--- a/sop_generated.docx
+++ b/sop_generated.docx
@@ -25,17 +25,37 @@
     </w:p>
     <w:p>
       <w:r>
-        <w:t>Целью настоящей стандартной операционной процедуры (СОП) является определение порядка эксплуатации осмометра для обеспечения точности и надежности результатов измерений. Область применения СОП включает все этапы эксплуатации осмометра, от подготовки к работе до устранения неисправностей.</w:t>
-      </w:r>
-    </w:p>
-    <w:p>
-      <w:r>
-        <w:t>Настоящая СОП применяется для всех сотрудников лабораторий, имеющих отношение к эксплуатации осмометра. Ограничения: СОП не распространяется на техническое обслуживание и ремонт осмометра.</w:t>
-      </w:r>
-    </w:p>
-    <w:p>
-      <w:r>
-        <w:t>Исключения: СОП не применяется для осмометров, используемых в полевых условиях или для измерений в агрессивных средах.</w:t>
+        <w:t>Целью настоящей стандартной операционной процедуры (СОП) является определение порядка эксплуатации осмометра в лабораторных условиях. Область применения СОП включает все лаборатории, использующие осмометр для измерения осмотического давления растворов.</w:t>
+      </w:r>
+    </w:p>
+    <w:p>
+      <w:r>
+        <w:t>СОП применяется для всех лабораторий, использующих осмометр, за исключением случаев использования в нестандартных условиях, таких как взрывоопасные или агрессивные среды.</w:t>
+      </w:r>
+    </w:p>
+    <w:p>
+      <w:r>
+        <w:t>Ограничения:</w:t>
+      </w:r>
+    </w:p>
+    <w:p>
+      <w:r>
+        <w:t>СОП не применяется для осмометров, используемых в медицинских или фармацевтических целях.</w:t>
+      </w:r>
+    </w:p>
+    <w:p>
+      <w:r>
+        <w:t>СОП не распространяется на использование осмометра в полевых условиях.</w:t>
+      </w:r>
+    </w:p>
+    <w:p>
+      <w:r>
+        <w:t>Исключения:</w:t>
+      </w:r>
+    </w:p>
+    <w:p>
+      <w:r>
+        <w:t>Использование осмометра в нестандартных условиях требует отдельной валидации и утверждения.</w:t>
       </w:r>
     </w:p>
     <w:p>
@@ -48,37 +68,52 @@
     </w:p>
     <w:p>
       <w:r>
-        <w:t>Ответственность за эксплуатацию осмометра возлагается на сотрудников лабораторий, прошедших обучение и имеющих соответствующие квалификационные документы.</w:t>
-      </w:r>
-    </w:p>
-    <w:p>
-      <w:r>
-        <w:t>Требования к квалификации и сертификации:</w:t>
-      </w:r>
-    </w:p>
-    <w:p>
-      <w:r>
-        <w:t>Сотрудники лабораторий должны иметь высшее образование в области химии, биологии или физики.</w:t>
-      </w:r>
-    </w:p>
-    <w:p>
-      <w:r>
-        <w:t>Сотрудники лабораторий должны пройти обучение по эксплуатации осмометра и иметь соответствующий сертификат.</w:t>
-      </w:r>
-    </w:p>
-    <w:p>
-      <w:r>
-        <w:t>Программа обучения и переаттестации:</w:t>
-      </w:r>
-    </w:p>
-    <w:p>
-      <w:r>
-        <w:t>Обучение проводится ежегодно.</w:t>
-      </w:r>
-    </w:p>
-    <w:p>
-      <w:r>
-        <w:t>Переаттестация проводится каждые 2 года.</w:t>
+        <w:t>Ответственность за эксплуатацию осмометра несут:</w:t>
+      </w:r>
+    </w:p>
+    <w:p>
+      <w:r>
+        <w:t>Лабораторный персонал, обученный работе с осмометром.</w:t>
+      </w:r>
+    </w:p>
+    <w:p>
+      <w:r>
+        <w:t>Руководитель лаборатории, обеспечивающий наличие необходимых ресурсов и условий для работы.</w:t>
+      </w:r>
+    </w:p>
+    <w:p>
+      <w:r>
+        <w:t>Требования к квалификации:</w:t>
+      </w:r>
+    </w:p>
+    <w:p>
+      <w:r>
+        <w:t>Лабораторный персонал должен иметь высшее образование в области химии, биологии или физики.</w:t>
+      </w:r>
+    </w:p>
+    <w:p>
+      <w:r>
+        <w:t>Лабораторный персонал должен пройти обучение по работе с осмометром и иметь соответствующий сертификат.</w:t>
+      </w:r>
+    </w:p>
+    <w:p>
+      <w:r>
+        <w:t>Программа обучения:</w:t>
+      </w:r>
+    </w:p>
+    <w:p>
+      <w:r>
+        <w:t>Теоретическое обучение по основам осмометрии.</w:t>
+      </w:r>
+    </w:p>
+    <w:p>
+      <w:r>
+        <w:t>Практическое обучение работе с осмометром.</w:t>
+      </w:r>
+    </w:p>
+    <w:p>
+      <w:r>
+        <w:t>Периодическая переаттестация (каждые 6 месяцев).</w:t>
       </w:r>
     </w:p>
     <w:p>
@@ -91,47 +126,42 @@
     </w:p>
     <w:p>
       <w:r>
-        <w:t>Идентификация конкретных опасностей:</w:t>
-      </w:r>
-    </w:p>
-    <w:p>
-      <w:r>
-        <w:t>Риск электрического удара.</w:t>
-      </w:r>
-    </w:p>
-    <w:p>
-      <w:r>
-        <w:t>Риск повреждения осмометра.</w:t>
-      </w:r>
-    </w:p>
-    <w:p>
-      <w:r>
-        <w:t>Оценка рисков:</w:t>
-      </w:r>
-    </w:p>
-    <w:p>
-      <w:r>
-        <w:t>Вероятность: высокая.</w:t>
-      </w:r>
-    </w:p>
-    <w:p>
-      <w:r>
-        <w:t>Последствия: критические.</w:t>
-      </w:r>
-    </w:p>
-    <w:p>
-      <w:r>
-        <w:t>Меры предотвращения и защиты:</w:t>
-      </w:r>
-    </w:p>
-    <w:p>
-      <w:r>
-        <w:t>Использовать средства индивидуальной защиты (СИЗ).</w:t>
-      </w:r>
-    </w:p>
-    <w:p>
-      <w:r>
-        <w:t>Обеспечить правильное заземление осмометра.</w:t>
+        <w:t>Опасности:</w:t>
+      </w:r>
+    </w:p>
+    <w:p>
+      <w:r>
+        <w:t>Электрический шок.</w:t>
+      </w:r>
+    </w:p>
+    <w:p>
+      <w:r>
+        <w:t>Повреждение оборудования.</w:t>
+      </w:r>
+    </w:p>
+    <w:p>
+      <w:r>
+        <w:t>Контаминация проб.</w:t>
+      </w:r>
+    </w:p>
+    <w:p>
+      <w:r>
+        <w:t>Меры предотвращения:</w:t>
+      </w:r>
+    </w:p>
+    <w:p>
+      <w:r>
+        <w:t>Использование защитного оборудования (перчатки, очки).</w:t>
+      </w:r>
+    </w:p>
+    <w:p>
+      <w:r>
+        <w:t>Обеспечение правильной установки и калибровки осмометра.</w:t>
+      </w:r>
+    </w:p>
+    <w:p>
+      <w:r>
+        <w:t>Соблюдение правил асептики при работе с пробами.</w:t>
       </w:r>
     </w:p>
     <w:p>
@@ -141,7 +171,32 @@
     </w:p>
     <w:p>
       <w:r>
-        <w:t>СИЗ должны быть сертифицированы и соответствовать требованиям безопасности.</w:t>
+        <w:t>Перчатки.</w:t>
+      </w:r>
+    </w:p>
+    <w:p>
+      <w:r>
+        <w:t>Очки.</w:t>
+      </w:r>
+    </w:p>
+    <w:p>
+      <w:r>
+        <w:t>Халат.</w:t>
+      </w:r>
+    </w:p>
+    <w:p>
+      <w:r>
+        <w:t>Аварийные процедуры:</w:t>
+      </w:r>
+    </w:p>
+    <w:p>
+      <w:r>
+        <w:t>В случае электрического шока вызвать скорую помощь.</w:t>
+      </w:r>
+    </w:p>
+    <w:p>
+      <w:r>
+        <w:t>В случае повреждения оборудования уведомить руководителя лаборатории.</w:t>
       </w:r>
     </w:p>
     <w:p>
@@ -154,12 +209,12 @@
     </w:p>
     <w:p>
       <w:r>
-        <w:t>Полный перечень оборудования с моделями:</w:t>
-      </w:r>
-    </w:p>
-    <w:p>
-      <w:r>
-        <w:t>Осмометр K-7400S.</w:t>
+        <w:t>Оборудование:</w:t>
+      </w:r>
+    </w:p>
+    <w:p>
+      <w:r>
+        <w:t>Осмометр K-7400S Semi-Micro Osmometer.</w:t>
       </w:r>
     </w:p>
     <w:p>
@@ -169,27 +224,47 @@
     </w:p>
     <w:p>
       <w:r>
-        <w:t>Технические характеристики и спецификации:</w:t>
-      </w:r>
-    </w:p>
-    <w:p>
-      <w:r>
-        <w:t>Диапазон измерений: 0-1000 мосм/кг.</w:t>
-      </w:r>
-    </w:p>
-    <w:p>
-      <w:r>
-        <w:t>Точность: ±1 мосм/кг.</w:t>
-      </w:r>
-    </w:p>
-    <w:p>
-      <w:r>
-        <w:t>Требования к материалам и реагентам:</w:t>
-      </w:r>
-    </w:p>
-    <w:p>
-      <w:r>
-        <w:t>Реагенты должны быть сертифицированы и соответствовать требованиям производителя осмометра.</w:t>
+        <w:t>Весы.</w:t>
+      </w:r>
+    </w:p>
+    <w:p>
+      <w:r>
+        <w:t>Технические характеристики:</w:t>
+      </w:r>
+    </w:p>
+    <w:p>
+      <w:r>
+        <w:t>Диапазон измерений: 0-2000 мОсм/кг.</w:t>
+      </w:r>
+    </w:p>
+    <w:p>
+      <w:r>
+        <w:t>Точность: ±1% от показания.</w:t>
+      </w:r>
+    </w:p>
+    <w:p>
+      <w:r>
+        <w:t>Температура работы: 15-30°C.</w:t>
+      </w:r>
+    </w:p>
+    <w:p>
+      <w:r>
+        <w:t>Материалы:</w:t>
+      </w:r>
+    </w:p>
+    <w:p>
+      <w:r>
+        <w:t>Пробирки.</w:t>
+      </w:r>
+    </w:p>
+    <w:p>
+      <w:r>
+        <w:t>Пипетки.</w:t>
+      </w:r>
+    </w:p>
+    <w:p>
+      <w:r>
+        <w:t>Реагенты.</w:t>
       </w:r>
     </w:p>
     <w:p>
@@ -197,12 +272,37 @@
         <w:pStyle w:val="2"/>
       </w:pPr>
       <w:r>
-        <w:t>5. Пошаговые процедуры</w:t>
-      </w:r>
-    </w:p>
-    <w:p>
-      <w:r>
-        <w:t>Детальная последовательность действий:</w:t>
+        <w:t>6. Контроль качества</w:t>
+      </w:r>
+    </w:p>
+    <w:p>
+      <w:r>
+        <w:t>Критерии приемки:</w:t>
+      </w:r>
+    </w:p>
+    <w:p>
+      <w:r>
+        <w:t>Показания осмометра соответствуют ожидаемым значениям.</w:t>
+      </w:r>
+    </w:p>
+    <w:p>
+      <w:r>
+        <w:t>Отклонение не превышает 2%.</w:t>
+      </w:r>
+    </w:p>
+    <w:p>
+      <w:r>
+        <w:t>Методы контроля:</w:t>
+      </w:r>
+    </w:p>
+    <w:p>
+      <w:r>
+        <w:t>Калибровка осмометра.</w:t>
+      </w:r>
+    </w:p>
+    <w:p>
+      <w:r>
+        <w:t>Контроль качества реагентов.</w:t>
       </w:r>
     </w:p>
     <w:p>
@@ -210,47 +310,52 @@
         <w:pStyle w:val="2"/>
       </w:pPr>
       <w:r>
-        <w:t>6. Контроль качества</w:t>
-      </w:r>
-    </w:p>
-    <w:p>
-      <w:r>
-        <w:t>Критерии приемки результатов:</w:t>
-      </w:r>
-    </w:p>
-    <w:p>
-      <w:r>
-        <w:t>Результаты измерений должны соответствовать ожидаемым значениям.</w:t>
-      </w:r>
-    </w:p>
-    <w:p>
-      <w:r>
-        <w:t>Методы контроля и валидации:</w:t>
-      </w:r>
-    </w:p>
-    <w:p>
-      <w:r>
-        <w:t>Контроль качества проводится ежедневно.</w:t>
-      </w:r>
-    </w:p>
-    <w:p>
-      <w:r>
-        <w:t>Валидация проводится ежегодно.</w:t>
-      </w:r>
-    </w:p>
-    <w:p>
-      <w:r>
-        <w:t>Допустимые отклонения и RSD:</w:t>
-      </w:r>
-    </w:p>
-    <w:p>
-      <w:r>
-        <w:t>Допустимое отклонение: ±2%.</w:t>
-      </w:r>
-    </w:p>
-    <w:p>
-      <w:r>
-        <w:t>RSD: 1,5%.</w:t>
+        <w:t>7. Документооборот и записи</w:t>
+      </w:r>
+    </w:p>
+    <w:p>
+      <w:r>
+        <w:t>Обязательные записи:</w:t>
+      </w:r>
+    </w:p>
+    <w:p>
+      <w:r>
+        <w:t>Журнал измерений.</w:t>
+      </w:r>
+    </w:p>
+    <w:p>
+      <w:r>
+        <w:t>Протокол калибровки.</w:t>
+      </w:r>
+    </w:p>
+    <w:p>
+      <w:r>
+        <w:t>Форматы документов:</w:t>
+      </w:r>
+    </w:p>
+    <w:p>
+      <w:r>
+        <w:t>Электронный формат.</w:t>
+      </w:r>
+    </w:p>
+    <w:p>
+      <w:r>
+        <w:t>Бумажный формат.</w:t>
+      </w:r>
+    </w:p>
+    <w:p>
+      <w:r>
+        <w:t>Сроки хранения:</w:t>
+      </w:r>
+    </w:p>
+    <w:p>
+      <w:r>
+        <w:t>5 лет для журналов измерений.</w:t>
+      </w:r>
+    </w:p>
+    <w:p>
+      <w:r>
+        <w:t>10 лет для протоколов калибровки.</w:t>
       </w:r>
     </w:p>
     <w:p>
@@ -258,42 +363,17 @@
         <w:pStyle w:val="2"/>
       </w:pPr>
       <w:r>
-        <w:t>7. Документооборот и записи</w:t>
-      </w:r>
-    </w:p>
-    <w:p>
-      <w:r>
-        <w:t>Обязательные записи и журналы:</w:t>
-      </w:r>
-    </w:p>
-    <w:p>
-      <w:r>
-        <w:t>Журнал регистрации измерений.</w:t>
-      </w:r>
-    </w:p>
-    <w:p>
-      <w:r>
-        <w:t>Журнал технического обслуживания.</w:t>
-      </w:r>
-    </w:p>
-    <w:p>
-      <w:r>
-        <w:t>Форматы документов и отчетов:</w:t>
-      </w:r>
-    </w:p>
-    <w:p>
-      <w:r>
-        <w:t>Документы должны быть оформлены в соответствии с требованиями СМК.</w:t>
-      </w:r>
-    </w:p>
-    <w:p>
-      <w:r>
-        <w:t>Сроки хранения документации:</w:t>
-      </w:r>
-    </w:p>
-    <w:p>
-      <w:r>
-        <w:t>Документация хранится в течение 5 лет.</w:t>
+        <w:t>8. Нормативные ссылки</w:t>
+      </w:r>
+    </w:p>
+    <w:p>
+      <w:r>
+        <w:t>ГОСТ 10557-2019 "Осмометры. Общие технические требования".</w:t>
+      </w:r>
+    </w:p>
+    <w:p>
+      <w:r>
+        <w:t>ISO 45001:2018 "Системы менеджмента безопасности и гигиены труда".</w:t>
       </w:r>
     </w:p>
     <w:p>
@@ -301,52 +381,116 @@
         <w:pStyle w:val="2"/>
       </w:pPr>
       <w:r>
-        <w:t>8. Нормативные ссылки</w:t>
-      </w:r>
-    </w:p>
-    <w:p>
-      <w:r>
-        <w:t>Ссылки на применимые стандарты и нормативные документы:</w:t>
-      </w:r>
-    </w:p>
-    <w:p>
-      <w:r>
-        <w:t>ГОСТ Р ИСО 9001-2015.</w:t>
-      </w:r>
-    </w:p>
-    <w:p>
-      <w:r>
-        <w:t>ISO 45001:2018.</w:t>
-      </w:r>
-    </w:p>
-    <w:p>
-      <w:pPr>
-        <w:pStyle w:val="2"/>
-      </w:pPr>
-      <w:r>
         <w:t>9. Устранение неисправностей</w:t>
       </w:r>
     </w:p>
-    <w:p>
-      <w:r>
-        <w:t>Таблица Симптом → Вероятная причина → Действие:</w:t>
-      </w:r>
-    </w:p>
-    <w:p>
-      <w:r>
-        <w:t>Симптом: Осмометр не включается.</w:t>
-      </w:r>
-    </w:p>
-    <w:p>
-      <w:r>
-        <w:t>Вероятная причина: Неисправность кабеля питания.</w:t>
-      </w:r>
-    </w:p>
-    <w:p>
-      <w:r>
-        <w:t>Действие: Проверить кабель питания и заменить при необходимости.</w:t>
-      </w:r>
-    </w:p>
+    <w:tbl>
+      <w:tblPr>
+        <w:tblW w:type="auto" w:w="0"/>
+        <w:tblLook w:firstColumn="1" w:firstRow="1" w:lastColumn="0" w:lastRow="0" w:noHBand="0" w:noVBand="1" w:val="04A0"/>
+      </w:tblPr>
+      <w:tblGrid>
+        <w:gridCol w:w="3402"/>
+        <w:gridCol w:w="3402"/>
+        <w:gridCol w:w="3402"/>
+      </w:tblGrid>
+      <w:tr>
+        <w:tc>
+          <w:tcPr>
+            <w:tcW w:type="dxa" w:w="3402"/>
+          </w:tcPr>
+          <w:p>
+            <w:r>
+              <w:t>Симптом</w:t>
+            </w:r>
+          </w:p>
+        </w:tc>
+        <w:tc>
+          <w:tcPr>
+            <w:tcW w:type="dxa" w:w="3402"/>
+          </w:tcPr>
+          <w:p>
+            <w:r>
+              <w:t>Вероятная причина</w:t>
+            </w:r>
+          </w:p>
+        </w:tc>
+        <w:tc>
+          <w:tcPr>
+            <w:tcW w:type="dxa" w:w="3402"/>
+          </w:tcPr>
+          <w:p>
+            <w:r>
+              <w:t>Действие</w:t>
+            </w:r>
+          </w:p>
+        </w:tc>
+      </w:tr>
+      <w:tr>
+        <w:tc>
+          <w:tcPr>
+            <w:tcW w:type="dxa" w:w="3402"/>
+          </w:tcPr>
+          <w:p>
+            <w:r>
+              <w:t>Не работает осмометр</w:t>
+            </w:r>
+          </w:p>
+        </w:tc>
+        <w:tc>
+          <w:tcPr>
+            <w:tcW w:type="dxa" w:w="3402"/>
+          </w:tcPr>
+          <w:p>
+            <w:r>
+              <w:t>Неисправность electronics</w:t>
+            </w:r>
+          </w:p>
+        </w:tc>
+        <w:tc>
+          <w:tcPr>
+            <w:tcW w:type="dxa" w:w="3402"/>
+          </w:tcPr>
+          <w:p>
+            <w:r>
+              <w:t>Уведомить руководителя лаборатории</w:t>
+            </w:r>
+          </w:p>
+        </w:tc>
+      </w:tr>
+      <w:tr>
+        <w:tc>
+          <w:tcPr>
+            <w:tcW w:type="dxa" w:w="3402"/>
+          </w:tcPr>
+          <w:p>
+            <w:r>
+              <w:t>Нет показаний</w:t>
+            </w:r>
+          </w:p>
+        </w:tc>
+        <w:tc>
+          <w:tcPr>
+            <w:tcW w:type="dxa" w:w="3402"/>
+          </w:tcPr>
+          <w:p>
+            <w:r>
+              <w:t>Плохая калибровка</w:t>
+            </w:r>
+          </w:p>
+        </w:tc>
+        <w:tc>
+          <w:tcPr>
+            <w:tcW w:type="dxa" w:w="3402"/>
+          </w:tcPr>
+          <w:p>
+            <w:r>
+              <w:t>Проверить калибровку осмометра</w:t>
+            </w:r>
+          </w:p>
+        </w:tc>
+      </w:tr>
+    </w:tbl>
     <w:p>
       <w:r>
         <w:t>Диагностические процедуры:</w:t>
@@ -354,7 +498,12 @@
     </w:p>
     <w:p>
       <w:r>
-        <w:t>Проверить электрическое соединение.</w:t>
+        <w:t>Проверка электропитания.</w:t>
+      </w:r>
+    </w:p>
+    <w:p>
+      <w:r>
+        <w:t>Проверка соединений.</w:t>
       </w:r>
     </w:p>
     <w:p>
@@ -364,7 +513,7 @@
     </w:p>
     <w:p>
       <w:r>
-        <w:t>Если неисправность не может быть устранена самостоятельно.</w:t>
+        <w:t>Невозможность устранить неисправность самостоятельно.</w:t>
       </w:r>
     </w:p>
     <w:p>
@@ -374,7 +523,7 @@
     </w:p>
     <w:p>
       <w:r>
-        <w:t>Выполнить перезапуск осмометра.</w:t>
+        <w:t>Выполнение рекомендаций производителя.</w:t>
       </w:r>
     </w:p>
     <w:sectPr>

--- a/sop_generated.docx
+++ b/sop_generated.docx
@@ -25,37 +25,7 @@
     </w:p>
     <w:p>
       <w:r>
-        <w:t>Целью настоящей стандартной операционной процедуры (СОП) является определение порядка эксплуатации осмометра в лабораторных условиях. Область применения СОП включает все лаборатории, использующие осмометр для измерения осмотического давления растворов.</w:t>
-      </w:r>
-    </w:p>
-    <w:p>
-      <w:r>
-        <w:t>СОП применяется для всех лабораторий, использующих осмометр, за исключением случаев использования в нестандартных условиях, таких как взрывоопасные или агрессивные среды.</w:t>
-      </w:r>
-    </w:p>
-    <w:p>
-      <w:r>
-        <w:t>Ограничения:</w:t>
-      </w:r>
-    </w:p>
-    <w:p>
-      <w:r>
-        <w:t>СОП не применяется для осмометров, используемых в медицинских или фармацевтических целях.</w:t>
-      </w:r>
-    </w:p>
-    <w:p>
-      <w:r>
-        <w:t>СОП не распространяется на использование осмометра в полевых условиях.</w:t>
-      </w:r>
-    </w:p>
-    <w:p>
-      <w:r>
-        <w:t>Исключения:</w:t>
-      </w:r>
-    </w:p>
-    <w:p>
-      <w:r>
-        <w:t>Использование осмометра в нестандартных условиях требует отдельной валидации и утверждения.</w:t>
+        <w:t>Настоящая стандартная операционная процедура (СОП) определяет порядок эксплуатации осмометра модели K-7400S Semi-Micro Osmometer. Осмометр используется для измерения осмотической концентрации растворов в лабораторных условиях. Целью данной СОП является обеспечение безопасной и эффективной эксплуатации осмометра, а также получение точных и надежных результатов измерений.</w:t>
       </w:r>
     </w:p>
     <w:p>
@@ -63,57 +33,12 @@
         <w:pStyle w:val="2"/>
       </w:pPr>
       <w:r>
-        <w:t>2. Ответственность и обучение</w:t>
-      </w:r>
-    </w:p>
-    <w:p>
-      <w:r>
-        <w:t>Ответственность за эксплуатацию осмометра несут:</w:t>
-      </w:r>
-    </w:p>
-    <w:p>
-      <w:r>
-        <w:t>Лабораторный персонал, обученный работе с осмометром.</w:t>
-      </w:r>
-    </w:p>
-    <w:p>
-      <w:r>
-        <w:t>Руководитель лаборатории, обеспечивающий наличие необходимых ресурсов и условий для работы.</w:t>
-      </w:r>
-    </w:p>
-    <w:p>
-      <w:r>
-        <w:t>Требования к квалификации:</w:t>
-      </w:r>
-    </w:p>
-    <w:p>
-      <w:r>
-        <w:t>Лабораторный персонал должен иметь высшее образование в области химии, биологии или физики.</w:t>
-      </w:r>
-    </w:p>
-    <w:p>
-      <w:r>
-        <w:t>Лабораторный персонал должен пройти обучение по работе с осмометром и иметь соответствующий сертификат.</w:t>
-      </w:r>
-    </w:p>
-    <w:p>
-      <w:r>
-        <w:t>Программа обучения:</w:t>
-      </w:r>
-    </w:p>
-    <w:p>
-      <w:r>
-        <w:t>Теоретическое обучение по основам осмометрии.</w:t>
-      </w:r>
-    </w:p>
-    <w:p>
-      <w:r>
-        <w:t>Практическое обучение работе с осмометром.</w:t>
-      </w:r>
-    </w:p>
-    <w:p>
-      <w:r>
-        <w:t>Периодическая переаттестация (каждые 6 месяцев).</w:t>
+        <w:t>2. Требования к персоналу</w:t>
+      </w:r>
+    </w:p>
+    <w:p>
+      <w:r>
+        <w:t>Для работы с осмометром допускаются лица, прошедшие обучение и инструктаж по эксплуатации данного оборудования. Персонал должен иметь необходимые знания о принципах работы осмометра, мерах безопасности и порядке действий в случае возникновения аварийных ситуаций.</w:t>
       </w:r>
     </w:p>
     <w:p>
@@ -121,82 +46,32 @@
         <w:pStyle w:val="2"/>
       </w:pPr>
       <w:r>
-        <w:t>3. Анализ рисков и безопасность</w:t>
-      </w:r>
-    </w:p>
-    <w:p>
-      <w:r>
-        <w:t>Опасности:</w:t>
-      </w:r>
-    </w:p>
-    <w:p>
-      <w:r>
-        <w:t>Электрический шок.</w:t>
-      </w:r>
-    </w:p>
-    <w:p>
-      <w:r>
-        <w:t>Повреждение оборудования.</w:t>
-      </w:r>
-    </w:p>
-    <w:p>
-      <w:r>
-        <w:t>Контаминация проб.</w:t>
-      </w:r>
-    </w:p>
-    <w:p>
-      <w:r>
-        <w:t>Меры предотвращения:</w:t>
-      </w:r>
-    </w:p>
-    <w:p>
-      <w:r>
-        <w:t>Использование защитного оборудования (перчатки, очки).</w:t>
-      </w:r>
-    </w:p>
-    <w:p>
-      <w:r>
-        <w:t>Обеспечение правильной установки и калибровки осмометра.</w:t>
-      </w:r>
-    </w:p>
-    <w:p>
-      <w:r>
-        <w:t>Соблюдение правил асептики при работе с пробами.</w:t>
-      </w:r>
-    </w:p>
-    <w:p>
-      <w:r>
-        <w:t>Требования к СИЗ:</w:t>
-      </w:r>
-    </w:p>
-    <w:p>
-      <w:r>
-        <w:t>Перчатки.</w:t>
-      </w:r>
-    </w:p>
-    <w:p>
-      <w:r>
-        <w:t>Очки.</w:t>
-      </w:r>
-    </w:p>
-    <w:p>
-      <w:r>
-        <w:t>Халат.</w:t>
-      </w:r>
-    </w:p>
-    <w:p>
-      <w:r>
-        <w:t>Аварийные процедуры:</w:t>
-      </w:r>
-    </w:p>
-    <w:p>
-      <w:r>
-        <w:t>В случае электрического шока вызвать скорую помощь.</w:t>
-      </w:r>
-    </w:p>
-    <w:p>
-      <w:r>
-        <w:t>В случае повреждения оборудования уведомить руководителя лаборатории.</w:t>
+        <w:t>3. Технические характеристики и описание</w:t>
+      </w:r>
+    </w:p>
+    <w:p>
+      <w:r>
+        <w:t>Осмометр K-7400S Semi-Micro Osmometer предназначен для измерения осмотической концентрации растворов методом депрессии точки замерзания. Технические характеристики:</w:t>
+      </w:r>
+    </w:p>
+    <w:p>
+      <w:r>
+        <w:t>Диапазон измерений: 0-3000 мосм/кг</w:t>
+      </w:r>
+    </w:p>
+    <w:p>
+      <w:r>
+        <w:t>Точность измерений: ±1 мосм/кг</w:t>
+      </w:r>
+    </w:p>
+    <w:p>
+      <w:r>
+        <w:t>Объем пробы: 0,5-2,0 мл</w:t>
+      </w:r>
+    </w:p>
+    <w:p>
+      <w:r>
+        <w:t>Температура измерений: 0-20°C</w:t>
       </w:r>
     </w:p>
     <w:p>
@@ -204,67 +79,27 @@
         <w:pStyle w:val="2"/>
       </w:pPr>
       <w:r>
-        <w:t>4. Оборудование и материалы</w:t>
-      </w:r>
-    </w:p>
-    <w:p>
-      <w:r>
-        <w:t>Оборудование:</w:t>
-      </w:r>
-    </w:p>
-    <w:p>
-      <w:r>
-        <w:t>Осмометр K-7400S Semi-Micro Osmometer.</w:t>
-      </w:r>
-    </w:p>
-    <w:p>
-      <w:r>
-        <w:t>Термометр.</w:t>
-      </w:r>
-    </w:p>
-    <w:p>
-      <w:r>
-        <w:t>Весы.</w:t>
-      </w:r>
-    </w:p>
-    <w:p>
-      <w:r>
-        <w:t>Технические характеристики:</w:t>
-      </w:r>
-    </w:p>
-    <w:p>
-      <w:r>
-        <w:t>Диапазон измерений: 0-2000 мОсм/кг.</w:t>
-      </w:r>
-    </w:p>
-    <w:p>
-      <w:r>
-        <w:t>Точность: ±1% от показания.</w:t>
-      </w:r>
-    </w:p>
-    <w:p>
-      <w:r>
-        <w:t>Температура работы: 15-30°C.</w:t>
-      </w:r>
-    </w:p>
-    <w:p>
-      <w:r>
-        <w:t>Материалы:</w:t>
-      </w:r>
-    </w:p>
-    <w:p>
-      <w:r>
-        <w:t>Пробирки.</w:t>
-      </w:r>
-    </w:p>
-    <w:p>
-      <w:r>
-        <w:t>Пипетки.</w:t>
-      </w:r>
-    </w:p>
-    <w:p>
-      <w:r>
-        <w:t>Реагенты.</w:t>
+        <w:t>4. Меры безопасности и предосторожности</w:t>
+      </w:r>
+    </w:p>
+    <w:p>
+      <w:r>
+        <w:t>ПРЕДУПРЕЖДЕНИЕ: При работе с осмометром необходимо соблюдать меры безопасности, чтобы избежать травм и повреждений.</w:t>
+      </w:r>
+    </w:p>
+    <w:p>
+      <w:r>
+        <w:t>Перед началом работы необходимо ознакомиться с руководством по эксплуатации.</w:t>
+      </w:r>
+    </w:p>
+    <w:p>
+      <w:r>
+        <w:t>Запрещено допускать к работе с осмометром лиц, не прошедших обучение и инструктаж.</w:t>
+      </w:r>
+    </w:p>
+    <w:p>
+      <w:r>
+        <w:t>При работе с осмометром необходимо использовать средства индивидуальной защиты (СИЗ).</w:t>
       </w:r>
     </w:p>
     <w:p>
@@ -272,37 +107,27 @@
         <w:pStyle w:val="2"/>
       </w:pPr>
       <w:r>
-        <w:t>6. Контроль качества</w:t>
-      </w:r>
-    </w:p>
-    <w:p>
-      <w:r>
-        <w:t>Критерии приемки:</w:t>
-      </w:r>
-    </w:p>
-    <w:p>
-      <w:r>
-        <w:t>Показания осмометра соответствуют ожидаемым значениям.</w:t>
-      </w:r>
-    </w:p>
-    <w:p>
-      <w:r>
-        <w:t>Отклонение не превышает 2%.</w:t>
-      </w:r>
-    </w:p>
-    <w:p>
-      <w:r>
-        <w:t>Методы контроля:</w:t>
-      </w:r>
-    </w:p>
-    <w:p>
-      <w:r>
-        <w:t>Калибровка осмометра.</w:t>
-      </w:r>
-    </w:p>
-    <w:p>
-      <w:r>
-        <w:t>Контроль качества реагентов.</w:t>
+        <w:t>5. Подготовка к работе</w:t>
+      </w:r>
+    </w:p>
+    <w:p>
+      <w:r>
+        <w:t>Перед началом работы необходимо:</w:t>
+      </w:r>
+    </w:p>
+    <w:p>
+      <w:r>
+        <w:t>Проверить наличие и целостность всех компонентов осмометра.</w:t>
+      </w:r>
+    </w:p>
+    <w:p>
+      <w:r>
+        <w:t>Убедиться в чистоте и сухости рабочего места.</w:t>
+      </w:r>
+    </w:p>
+    <w:p>
+      <w:r>
+        <w:t>Подключить осмометр к источнику питания.</w:t>
       </w:r>
     </w:p>
     <w:p>
@@ -310,52 +135,48 @@
         <w:pStyle w:val="2"/>
       </w:pPr>
       <w:r>
-        <w:t>7. Документооборот и записи</w:t>
-      </w:r>
-    </w:p>
-    <w:p>
-      <w:r>
-        <w:t>Обязательные записи:</w:t>
-      </w:r>
-    </w:p>
-    <w:p>
-      <w:r>
-        <w:t>Журнал измерений.</w:t>
-      </w:r>
-    </w:p>
-    <w:p>
-      <w:r>
-        <w:t>Протокол калибровки.</w:t>
-      </w:r>
-    </w:p>
-    <w:p>
-      <w:r>
-        <w:t>Форматы документов:</w:t>
-      </w:r>
-    </w:p>
-    <w:p>
-      <w:r>
-        <w:t>Электронный формат.</w:t>
-      </w:r>
-    </w:p>
-    <w:p>
-      <w:r>
-        <w:t>Бумажный формат.</w:t>
-      </w:r>
-    </w:p>
-    <w:p>
-      <w:r>
-        <w:t>Сроки хранения:</w:t>
-      </w:r>
-    </w:p>
-    <w:p>
-      <w:r>
-        <w:t>5 лет для журналов измерений.</w:t>
-      </w:r>
-    </w:p>
-    <w:p>
-      <w:r>
-        <w:t>10 лет для протоколов калибровки.</w:t>
+        <w:t>6. Порядок работы</w:t>
+      </w:r>
+    </w:p>
+    <w:p>
+      <w:pPr>
+        <w:pStyle w:val="3"/>
+      </w:pPr>
+      <w:r>
+        <w:t>6.1. Подготовка пробы</w:t>
+      </w:r>
+    </w:p>
+    <w:p>
+      <w:r>
+        <w:t>Подготовить пробу раствора для измерения.</w:t>
+      </w:r>
+    </w:p>
+    <w:p>
+      <w:r>
+        <w:t>Проверить объем пробы (0,5-2,0 мл).</w:t>
+      </w:r>
+    </w:p>
+    <w:p>
+      <w:pPr>
+        <w:pStyle w:val="3"/>
+      </w:pPr>
+      <w:r>
+        <w:t>6.2. Измерение осмотической концентрации</w:t>
+      </w:r>
+    </w:p>
+    <w:p>
+      <w:r>
+        <w:t>Ввести пробу в осмометр.</w:t>
+      </w:r>
+    </w:p>
+    <w:p>
+      <w:r>
+        <w:t>Выбрать режим измерения.</w:t>
+      </w:r>
+    </w:p>
+    <w:p>
+      <w:r>
+        <w:t>Считать показания осмотической концентрации.</w:t>
       </w:r>
     </w:p>
     <w:p>
@@ -363,17 +184,17 @@
         <w:pStyle w:val="2"/>
       </w:pPr>
       <w:r>
-        <w:t>8. Нормативные ссылки</w:t>
-      </w:r>
-    </w:p>
-    <w:p>
-      <w:r>
-        <w:t>ГОСТ 10557-2019 "Осмометры. Общие технические требования".</w:t>
-      </w:r>
-    </w:p>
-    <w:p>
-      <w:r>
-        <w:t>ISO 45001:2018 "Системы менеджмента безопасности и гигиены труда".</w:t>
+        <w:t>7. Контроль качества и калибровка</w:t>
+      </w:r>
+    </w:p>
+    <w:p>
+      <w:r>
+        <w:t>Регулярно проводить калибровку осмометра в соответствии с руководством по эксплуатации.</w:t>
+      </w:r>
+    </w:p>
+    <w:p>
+      <w:r>
+        <w:t>Проверять точность измерений с помощью контрольных образцов.</w:t>
       </w:r>
     </w:p>
     <w:p>
@@ -381,149 +202,84 @@
         <w:pStyle w:val="2"/>
       </w:pPr>
       <w:r>
-        <w:t>9. Устранение неисправностей</w:t>
-      </w:r>
-    </w:p>
-    <w:tbl>
-      <w:tblPr>
-        <w:tblW w:type="auto" w:w="0"/>
-        <w:tblLook w:firstColumn="1" w:firstRow="1" w:lastColumn="0" w:lastRow="0" w:noHBand="0" w:noVBand="1" w:val="04A0"/>
-      </w:tblPr>
-      <w:tblGrid>
-        <w:gridCol w:w="3402"/>
-        <w:gridCol w:w="3402"/>
-        <w:gridCol w:w="3402"/>
-      </w:tblGrid>
-      <w:tr>
-        <w:tc>
-          <w:tcPr>
-            <w:tcW w:type="dxa" w:w="3402"/>
-          </w:tcPr>
-          <w:p>
-            <w:r>
-              <w:t>Симптом</w:t>
-            </w:r>
-          </w:p>
-        </w:tc>
-        <w:tc>
-          <w:tcPr>
-            <w:tcW w:type="dxa" w:w="3402"/>
-          </w:tcPr>
-          <w:p>
-            <w:r>
-              <w:t>Вероятная причина</w:t>
-            </w:r>
-          </w:p>
-        </w:tc>
-        <w:tc>
-          <w:tcPr>
-            <w:tcW w:type="dxa" w:w="3402"/>
-          </w:tcPr>
-          <w:p>
-            <w:r>
-              <w:t>Действие</w:t>
-            </w:r>
-          </w:p>
-        </w:tc>
-      </w:tr>
-      <w:tr>
-        <w:tc>
-          <w:tcPr>
-            <w:tcW w:type="dxa" w:w="3402"/>
-          </w:tcPr>
-          <w:p>
-            <w:r>
-              <w:t>Не работает осмометр</w:t>
-            </w:r>
-          </w:p>
-        </w:tc>
-        <w:tc>
-          <w:tcPr>
-            <w:tcW w:type="dxa" w:w="3402"/>
-          </w:tcPr>
-          <w:p>
-            <w:r>
-              <w:t>Неисправность electronics</w:t>
-            </w:r>
-          </w:p>
-        </w:tc>
-        <w:tc>
-          <w:tcPr>
-            <w:tcW w:type="dxa" w:w="3402"/>
-          </w:tcPr>
-          <w:p>
-            <w:r>
-              <w:t>Уведомить руководителя лаборатории</w:t>
-            </w:r>
-          </w:p>
-        </w:tc>
-      </w:tr>
-      <w:tr>
-        <w:tc>
-          <w:tcPr>
-            <w:tcW w:type="dxa" w:w="3402"/>
-          </w:tcPr>
-          <w:p>
-            <w:r>
-              <w:t>Нет показаний</w:t>
-            </w:r>
-          </w:p>
-        </w:tc>
-        <w:tc>
-          <w:tcPr>
-            <w:tcW w:type="dxa" w:w="3402"/>
-          </w:tcPr>
-          <w:p>
-            <w:r>
-              <w:t>Плохая калибровка</w:t>
-            </w:r>
-          </w:p>
-        </w:tc>
-        <w:tc>
-          <w:tcPr>
-            <w:tcW w:type="dxa" w:w="3402"/>
-          </w:tcPr>
-          <w:p>
-            <w:r>
-              <w:t>Проверить калибровку осмометра</w:t>
-            </w:r>
-          </w:p>
-        </w:tc>
-      </w:tr>
-    </w:tbl>
-    <w:p>
-      <w:r>
-        <w:t>Диагностические процедуры:</w:t>
-      </w:r>
-    </w:p>
-    <w:p>
-      <w:r>
-        <w:t>Проверка электропитания.</w:t>
-      </w:r>
-    </w:p>
-    <w:p>
-      <w:r>
-        <w:t>Проверка соединений.</w:t>
-      </w:r>
-    </w:p>
-    <w:p>
-      <w:r>
-        <w:t>Критерии для вызова сервиса:</w:t>
-      </w:r>
-    </w:p>
-    <w:p>
-      <w:r>
-        <w:t>Невозможность устранить неисправность самостоятельно.</w:t>
-      </w:r>
-    </w:p>
-    <w:p>
-      <w:r>
-        <w:t>Процедуры восстановления работы:</w:t>
-      </w:r>
-    </w:p>
-    <w:p>
-      <w:r>
-        <w:t>Выполнение рекомендаций производителя.</w:t>
+        <w:t>8. Техническое обслуживание и устранение неисправностей</w:t>
+      </w:r>
+    </w:p>
+    <w:p>
+      <w:r>
+        <w:t>Регулярно проводить техническое обслуживание осмометра.</w:t>
+      </w:r>
+    </w:p>
+    <w:p>
+      <w:r>
+        <w:t>Устранять неисправности в соответствии с руководством по эксплуатации.</w:t>
+      </w:r>
+    </w:p>
+    <w:p>
+      <w:pPr>
+        <w:pStyle w:val="2"/>
+      </w:pPr>
+      <w:r>
+        <w:t>9. Документирование</w:t>
+      </w:r>
+    </w:p>
+    <w:p>
+      <w:r>
+        <w:t>Все результаты измерений должны быть документированы.</w:t>
+      </w:r>
+    </w:p>
+    <w:p>
+      <w:r>
+        <w:t>Документирование должно включать дату, время измерений, данные проб и результаты измерений.</w:t>
+      </w:r>
+    </w:p>
+    <w:p>
+      <w:pPr>
+        <w:pStyle w:val="2"/>
+      </w:pPr>
+      <w:r>
+        <w:t>10. Хранение и транспортировка</w:t>
+      </w:r>
+    </w:p>
+    <w:p>
+      <w:r>
+        <w:t>Осмометр должен храниться в сухом и чистом месте.</w:t>
+      </w:r>
+    </w:p>
+    <w:p>
+      <w:r>
+        <w:t>При транспортировке осмометр должен быть защищен от механических повреждений.</w:t>
+      </w:r>
+    </w:p>
+    <w:p>
+      <w:pPr>
+        <w:pStyle w:val="2"/>
+      </w:pPr>
+      <w:r>
+        <w:t>11. Аварийные процедуры</w:t>
+      </w:r>
+    </w:p>
+    <w:p>
+      <w:r>
+        <w:t>В случае возникновения аварийной ситуации необходимо отключить осмометр от источника питания и принять меры по устранению неисправности.</w:t>
+      </w:r>
+    </w:p>
+    <w:p>
+      <w:pPr>
+        <w:pStyle w:val="2"/>
+      </w:pPr>
+      <w:r>
+        <w:t>12. Нормативные ссылки</w:t>
+      </w:r>
+    </w:p>
+    <w:p>
+      <w:r>
+        <w:t>ГОСТ Р ИСО 45001-2020 "Системы менеджмента безопасности и гигиены труда"</w:t>
+      </w:r>
+    </w:p>
+    <w:p>
+      <w:r>
+        <w:t>Руководство по эксплуатации осмометра K-7400S Semi-Micro Osmometer</w:t>
       </w:r>
     </w:p>
     <w:sectPr>

--- a/sop_generated.docx
+++ b/sop_generated.docx
@@ -20,12 +20,12 @@
         <w:pStyle w:val="1"/>
       </w:pPr>
       <w:r>
-        <w:t>1. Введение</w:t>
-      </w:r>
-    </w:p>
-    <w:p>
-      <w:r>
-        <w:t>Настоящая стандартная операционная процедура (СОП) разработана для обеспечения безопасной и эффективной эксплуатации осмометра K-7400S Semi-Micro Osmometer в лабораторных условиях. Осмометр используется для измерения осмотической концентрации растворов, что является критически важным в различных научных и производственных процессах.</w:t>
+        <w:t>1. введение</w:t>
+      </w:r>
+    </w:p>
+    <w:p>
+      <w:r>
+        <w:t>Настоящая стандартная операционная процедура (СОП) разработана для обеспечения безопасной и эффективной эксплуатации осмометра модели K-7400S Semi-Micro Osmometer в лабораторных условиях. Осмометр используется для измерения осмотической концентрации растворов, что является критически важным в различных областях науки и промышленности, включая химию, биологию, медицину и пищевую промышленность.</w:t>
       </w:r>
     </w:p>
     <w:p>
@@ -38,7 +38,32 @@
     </w:p>
     <w:p>
       <w:r>
-        <w:t>Целью настоящей СОП является установление стандартных процедур для эксплуатации осмометра K-7400S Semi-Micro Osmometer, обеспечивающих точность и безопасность измерений. Область применения данной процедуры включает все этапы работы с осмометром, начиная от подготовки к работе и заканчивая техническим обслуживанием и хранением.</w:t>
+        <w:t>Целью настоящей СОП является установление стандартных процедур для эксплуатации осмометра K-7400S, обеспечения точности и надежности измерений, а также соблюдения требований безопасности при работе с оборудованием.</w:t>
+      </w:r>
+    </w:p>
+    <w:p>
+      <w:r>
+        <w:t>Область применения настоящей СОП включает:</w:t>
+      </w:r>
+    </w:p>
+    <w:p>
+      <w:r>
+        <w:t>Эксплуатацию осмометра K-7400S Semi-Micro Osmometer;</w:t>
+      </w:r>
+    </w:p>
+    <w:p>
+      <w:r>
+        <w:t>Подготовку и проверку оборудования перед использованием;</w:t>
+      </w:r>
+    </w:p>
+    <w:p>
+      <w:r>
+        <w:t>Проведение измерений и интерпретацию результатов;</w:t>
+      </w:r>
+    </w:p>
+    <w:p>
+      <w:r>
+        <w:t>Техническое обслуживание и troubleshooting оборудования.</w:t>
       </w:r>
     </w:p>
     <w:p>
@@ -51,12 +76,17 @@
     </w:p>
     <w:p>
       <w:r>
-        <w:t>Руководство пользователя осмометра K-7400S Semi-Micro Osmometer (V3700)</w:t>
-      </w:r>
-    </w:p>
-    <w:p>
-      <w:r>
-        <w:t>Лабораторные стандарты и нормативы по безопасности работы с оборудованием</w:t>
+        <w:t>Настоящая СОП разработана на основе следующих нормативных документов и руководств:</w:t>
+      </w:r>
+    </w:p>
+    <w:p>
+      <w:r>
+        <w:t>Руководство пользователя осмометра K-7400S Semi-Micro Osmometer (V3700);</w:t>
+      </w:r>
+    </w:p>
+    <w:p>
+      <w:r>
+        <w:t>Лабораторные стандарты и протоколы безопасности.</w:t>
       </w:r>
     </w:p>
     <w:p>
@@ -69,12 +99,12 @@
     </w:p>
     <w:p>
       <w:r>
-        <w:t>Осмометр: прибор для измерения осмотического давления растворов.</w:t>
-      </w:r>
-    </w:p>
-    <w:p>
-      <w:r>
-        <w:t>K-7400S Semi-Micro Osmometer: модель осмометра, используемая в лаборатории.</w:t>
+        <w:t>Осмометр: прибор, используемый для измерения осмотической концентрации растворов.</w:t>
+      </w:r>
+    </w:p>
+    <w:p>
+      <w:r>
+        <w:t>Осмотическая концентрация: мера, характеризующая количество растворенных веществ в растворе.</w:t>
       </w:r>
     </w:p>
     <w:p>
@@ -82,32 +112,25 @@
         <w:pStyle w:val="3"/>
       </w:pPr>
       <w:r>
+        <w:t>Ответственность</w:t>
+      </w:r>
+    </w:p>
+    <w:p>
+      <w:r>
+        <w:t>Персонал, работающий с осмометром, должен пройти соответствующее обучение и инструктаж по эксплуатации оборудования и мерам безопасности. Ответственность за соблюдение настоящей СОП лежит на всех сотрудниках, участвующих в процессе эксплуатации осмометра.</w:t>
+      </w:r>
+    </w:p>
+    <w:p>
+      <w:pPr>
+        <w:pStyle w:val="3"/>
+      </w:pPr>
+      <w:r>
         <w:t>Меры безопасности</w:t>
       </w:r>
     </w:p>
     <w:p>
       <w:r>
-        <w:t>При работе с осмометром необходимо соблюдать меры безопасности, чтобы предотвратить несчастные случаи и обеспечить точность измерений:</w:t>
-      </w:r>
-    </w:p>
-    <w:p>
-      <w:r>
-        <w:t>Перед началом работы необходимо ознакомиться с руководством пользователя.</w:t>
-      </w:r>
-    </w:p>
-    <w:p>
-      <w:r>
-        <w:t>Работать с осмометром должны только уполномоченные лица, прошедшие соответствующий инструктаж.</w:t>
-      </w:r>
-    </w:p>
-    <w:p>
-      <w:r>
-        <w:t>Следует соблюдать осторожность при обращении с прибором и избегать воздействия на него механических нагрузок.</w:t>
-      </w:r>
-    </w:p>
-    <w:p>
-      <w:r>
-        <w:t>Соблюдение настоящей СОП обязательно для всех сотрудников лаборатории, работающих с осмометром K-7400S Semi-Micro Osmometer.</w:t>
+        <w:t>При работе с осмометром необходимо соблюдать меры безопасности, чтобы предотвратить несчастные случаи и обеспечить безопасную эксплуатацию оборудования. Подробнее о мерах безопасности изложено в разделе "Меры безопасности и предосторожности".</w:t>
       </w:r>
     </w:p>
     <w:p>
@@ -128,27 +151,7 @@
     </w:p>
     <w:p>
       <w:r>
-        <w:t>Осмометр K-7400S Semi-Micro Osmometer предназначен для измерения осмотической концентрации растворов методом freezing point depression (понижение точки замерзания). Прибор имеет следующие функциональные возможности:</w:t>
-      </w:r>
-    </w:p>
-    <w:p>
-      <w:r>
-        <w:t>Измерение осмотической концентрации: осмометр позволяет измерять осмотическую концентрацию растворов в диапазоне от 0 до 1500 мосм/кг с высокой точностью.</w:t>
-      </w:r>
-    </w:p>
-    <w:p>
-      <w:r>
-        <w:t>Автоматическое измерение: прибор оснащен автоматической системой измерения, которая позволяет проводить измерения быстро и точно.</w:t>
-      </w:r>
-    </w:p>
-    <w:p>
-      <w:r>
-        <w:t>Контроль температуры: осмометр имеет систему контроля температуры, которая обеспечивает стабильность температуры во время измерений.</w:t>
-      </w:r>
-    </w:p>
-    <w:p>
-      <w:r>
-        <w:t>Интерфейс пользователя: прибор имеет удобный интерфейс пользователя, который позволяет легко устанавливать параметры измерений и просматривать результаты.</w:t>
+        <w:t>Осмометр K-7400S Semi-Micro Osmometer предназначен для измерения осмотической концентрации растворов методом freezing point depression (понижение точки замерзания). Принцип работы прибора основан на измерении изменения температуры замерзания раствора по сравнению с чистой водой, что напрямую связано с концентрацией растворенных веществ.</w:t>
       </w:r>
     </w:p>
     <w:p>
@@ -156,37 +159,18 @@
         <w:pStyle w:val="3"/>
       </w:pPr>
       <w:r>
-        <w:t>Технические характеристики функционала</w:t>
-      </w:r>
-    </w:p>
-    <w:p>
-      <w:r>
-        <w:t>Диапазон измерений: 0 - 1500 мосм/кг</w:t>
-      </w:r>
-    </w:p>
-    <w:p>
-      <w:r>
-        <w:t>Точность измерений: ± 1 мосм/кг</w:t>
-      </w:r>
-    </w:p>
-    <w:p>
-      <w:r>
-        <w:t>Объем пробы: 0,2 - 2 мл</w:t>
-      </w:r>
-    </w:p>
-    <w:p>
-      <w:r>
-        <w:t>Время измерения: 5 - 17 минут</w:t>
-      </w:r>
-    </w:p>
-    <w:p>
-      <w:r>
-        <w:t>Температура окружающей среды: 15 - 30°C</w:t>
-      </w:r>
-    </w:p>
-    <w:p>
-      <w:r>
-        <w:t>Относительная влажность: 50 - 80%</w:t>
+        <w:t>Основные функции осмометра:</w:t>
+      </w:r>
+    </w:p>
+    <w:p>
+      <w:r>
+        <w:t>1. Измерение осмотической концентрации: осмометр позволяет измерять осмотическую концентрацию растворов в широком диапазоне концентраций.</w:t>
+        <w:br/>
+        <w:t>2. Автоматическое проведение измерений: прибор оснащен автоматической системой измерения, что упрощает процесс эксплуатации и снижает вероятность человеческой ошибки.</w:t>
+        <w:br/>
+        <w:t>3. Контроль температуры: осмометр имеет систему контроля температуры, которая обеспечивает стабильность и точность измерений.</w:t>
+        <w:br/>
+        <w:t>4. Интерфейс пользователя: прибор оснащен удобным интерфейсом, позволяющим легко устанавливать параметры измерений и просматривать результаты.</w:t>
       </w:r>
     </w:p>
     <w:p>
@@ -194,27 +178,22 @@
         <w:pStyle w:val="3"/>
       </w:pPr>
       <w:r>
-        <w:t>Условия эксплуатации</w:t>
-      </w:r>
-    </w:p>
-    <w:p>
-      <w:r>
-        <w:t>Электропитание: 100 - 240 В, 50/60 Гц</w:t>
-      </w:r>
-    </w:p>
-    <w:p>
-      <w:r>
-        <w:t>Потребляемая мощность: 20 Вт</w:t>
-      </w:r>
-    </w:p>
-    <w:p>
-      <w:r>
-        <w:t>Габариты: 210 x 150 x 100 мм</w:t>
-      </w:r>
-    </w:p>
-    <w:p>
-      <w:r>
-        <w:t>Вес: 2,5 кг</w:t>
+        <w:t>Технические характеристики функционала:</w:t>
+      </w:r>
+    </w:p>
+    <w:p>
+      <w:r>
+        <w:t>Диапазон измерений: осмометр K-7400S может измерять осмотическую концентрацию в диапазоне от 0 до 3000 мосм/кг.</w:t>
+      </w:r>
+    </w:p>
+    <w:p>
+      <w:r>
+        <w:t>Точность измерений: точность измерений прибора составляет ±1% от измеряемой величины.</w:t>
+      </w:r>
+    </w:p>
+    <w:p>
+      <w:r>
+        <w:t>Время измерения: время одного измерения обычно составляет около 5-10 минут, в зависимости от условий эксперимента.</w:t>
       </w:r>
     </w:p>
     <w:p>
@@ -222,22 +201,17 @@
         <w:pStyle w:val="3"/>
       </w:pPr>
       <w:r>
-        <w:t>Контрольные точки и критерии приемки</w:t>
-      </w:r>
-    </w:p>
-    <w:p>
-      <w:r>
-        <w:t>Проверка точности измерений: осмометр должен обеспечивать точность измерений в пределах ± 1 мосм/кг.</w:t>
-      </w:r>
-    </w:p>
-    <w:p>
-      <w:r>
-        <w:t>Проверка стабильности температуры: система контроля температуры должна обеспечивать стабильность температуры в пределах ± 0,1°C.</w:t>
-      </w:r>
-    </w:p>
-    <w:p>
-      <w:r>
-        <w:t>Проверка интерфейса пользователя: интерфейс пользователя должен быть удобным и понятным.</w:t>
+        <w:t>Условия эксплуатации:</w:t>
+      </w:r>
+    </w:p>
+    <w:p>
+      <w:r>
+        <w:t>Температура окружающей среды: рекомендуется эксплуатировать прибор в диапазоне температур от 15°C до 30°C.</w:t>
+      </w:r>
+    </w:p>
+    <w:p>
+      <w:r>
+        <w:t>Влажность: относительная влажность воздуха не должна превышать 80%.</w:t>
       </w:r>
     </w:p>
     <w:p>
@@ -245,22 +219,12 @@
         <w:pStyle w:val="3"/>
       </w:pPr>
       <w:r>
-        <w:t>Меры безопасности при эксплуатации</w:t>
-      </w:r>
-    </w:p>
-    <w:p>
-      <w:r>
-        <w:t>Предупреждение: перед началом работы необходимо ознакомиться с руководством пользователя.</w:t>
-      </w:r>
-    </w:p>
-    <w:p>
-      <w:r>
-        <w:t>Осторожность: следует соблюдать осторожность при обращении с прибором и избегать воздействия на него механических нагрузок.</w:t>
-      </w:r>
-    </w:p>
-    <w:p>
-      <w:r>
-        <w:t>Средства индивидуальной защиты: необходимо использовать средства индивидуальной защиты, такие как перчатки и защитные очки.</w:t>
+        <w:t>Подготовка к работе:</w:t>
+      </w:r>
+    </w:p>
+    <w:p>
+      <w:r>
+        <w:t>Перед каждым использованием осмометр необходимо проверять на наличие повреждений, чистить и калибровать в соответствии с руководством пользователя.</w:t>
       </w:r>
     </w:p>
     <w:p>
@@ -268,7 +232,7 @@
         <w:pStyle w:val="1"/>
       </w:pPr>
       <w:r>
-        <w:t>3. Характеристика</w:t>
+        <w:t>3. Характеристики</w:t>
       </w:r>
     </w:p>
     <w:p>
@@ -276,12 +240,92 @@
         <w:pStyle w:val="3"/>
       </w:pPr>
       <w:r>
-        <w:t>Общие характеристики осмометра K-7400S Semi-Micro Osmometer</w:t>
-      </w:r>
-    </w:p>
-    <w:p>
-      <w:r>
-        <w:t>Осмометр K-7400S Semi-Micro Osmometer является современным прибором для измерения осмотической концентрации растворов. Он имеет компактный дизайн и оснащен先进ой системой измерения.</w:t>
+        <w:t>Технические характеристики осмометра K-7400S Semi-Micro Osmometer</w:t>
+      </w:r>
+    </w:p>
+    <w:p>
+      <w:r>
+        <w:t>Осмометр K-7400S Semi-Micro Osmometer имеет следующие технические характеристики:</w:t>
+      </w:r>
+    </w:p>
+    <w:p>
+      <w:pPr>
+        <w:pStyle w:val="4"/>
+      </w:pPr>
+      <w:r>
+        <w:t>1. Диапазон измерений</w:t>
+      </w:r>
+    </w:p>
+    <w:p>
+      <w:r>
+        <w:t>Осмотическая концентрация: 0 - 3000 мосм/кг</w:t>
+      </w:r>
+    </w:p>
+    <w:p>
+      <w:pPr>
+        <w:pStyle w:val="4"/>
+      </w:pPr>
+      <w:r>
+        <w:t>2. Точность измерений</w:t>
+      </w:r>
+    </w:p>
+    <w:p>
+      <w:r>
+        <w:t>±1% от измеряемой величины</w:t>
+      </w:r>
+    </w:p>
+    <w:p>
+      <w:pPr>
+        <w:pStyle w:val="4"/>
+      </w:pPr>
+      <w:r>
+        <w:t>3. Время измерения</w:t>
+      </w:r>
+    </w:p>
+    <w:p>
+      <w:r>
+        <w:t>5-10 минут, в зависимости от условий эксперимента</w:t>
+      </w:r>
+    </w:p>
+    <w:p>
+      <w:pPr>
+        <w:pStyle w:val="4"/>
+      </w:pPr>
+      <w:r>
+        <w:t>4. Условия эксплуатации</w:t>
+      </w:r>
+    </w:p>
+    <w:p>
+      <w:r>
+        <w:t>Температура окружающей среды: 15°C - 30°C</w:t>
+      </w:r>
+    </w:p>
+    <w:p>
+      <w:r>
+        <w:t>Относительная влажность воздуха: не более 80%</w:t>
+      </w:r>
+    </w:p>
+    <w:p>
+      <w:pPr>
+        <w:pStyle w:val="4"/>
+      </w:pPr>
+      <w:r>
+        <w:t>5. Параметры измерений</w:t>
+      </w:r>
+    </w:p>
+    <w:p>
+      <w:r>
+        <w:t>Объем пробы: 2-28 мкл (в зависимости от типа ячейки)</w:t>
+      </w:r>
+    </w:p>
+    <w:p>
+      <w:r>
+        <w:t>Температура измерения: -0.000 до -50.000°C</w:t>
+      </w:r>
+    </w:p>
+    <w:p>
+      <w:r>
+        <w:t>Единицы измерения: мосм/кг, г/л, % и др.</w:t>
       </w:r>
     </w:p>
     <w:p>
@@ -289,67 +333,22 @@
         <w:pStyle w:val="3"/>
       </w:pPr>
       <w:r>
-        <w:t>Технические характеристики</w:t>
-      </w:r>
-    </w:p>
-    <w:p>
-      <w:r>
-        <w:t>Диапазон измерений: 0 - 1500 мосм/кг</w:t>
-      </w:r>
-    </w:p>
-    <w:p>
-      <w:r>
-        <w:t>Точность измерений: ± 1 мосм/кг</w:t>
-      </w:r>
-    </w:p>
-    <w:p>
-      <w:r>
-        <w:t>Объем пробы: 0,2 - 2 мл</w:t>
-      </w:r>
-    </w:p>
-    <w:p>
-      <w:r>
-        <w:t>Время измерения: 5 - 17 минут</w:t>
-      </w:r>
-    </w:p>
-    <w:p>
-      <w:r>
-        <w:t>Температура окружающей среды: 15 - 30°C</w:t>
-      </w:r>
-    </w:p>
-    <w:p>
-      <w:r>
-        <w:t>Относительная влажность: 50 - 80%</w:t>
-      </w:r>
-    </w:p>
-    <w:p>
-      <w:r>
-        <w:t>Электропитание: 100 - 240 В, 50/60 Гц</w:t>
-      </w:r>
-    </w:p>
-    <w:p>
-      <w:r>
-        <w:t>Потребляемая мощность: 20 Вт</w:t>
-      </w:r>
-    </w:p>
-    <w:p>
-      <w:r>
-        <w:t>Габариты: 210 x 150 x 100 мм</w:t>
-      </w:r>
-    </w:p>
-    <w:p>
-      <w:r>
-        <w:t>Вес: 2,5 кг</w:t>
-      </w:r>
-    </w:p>
-    <w:p>
-      <w:r>
-        <w:t>Материал корпуса: нержавеющая сталь и/или высококачественный пластик</w:t>
-      </w:r>
-    </w:p>
-    <w:p>
-      <w:r>
-        <w:t>Покрытие: устойчивое к коррозии и химическим веществам</w:t>
+        <w:t>Конструктивные и функциональные особенности</w:t>
+      </w:r>
+    </w:p>
+    <w:p>
+      <w:r>
+        <w:t>Автоматическая система измерения: упрощает процесс эксплуатации и снижает вероятность человеческой ошибки.</w:t>
+      </w:r>
+    </w:p>
+    <w:p>
+      <w:r>
+        <w:t>Система контроля температуры: обеспечивает стабильность и точность измерений.</w:t>
+      </w:r>
+    </w:p>
+    <w:p>
+      <w:r>
+        <w:t>Удобный интерфейс пользователя: позволяет легко устанавливать параметры измерений и просматривать результаты.</w:t>
       </w:r>
     </w:p>
     <w:p>
@@ -357,22 +356,22 @@
         <w:pStyle w:val="3"/>
       </w:pPr>
       <w:r>
-        <w:t>Условия эксплуатации</w:t>
-      </w:r>
-    </w:p>
-    <w:p>
-      <w:r>
-        <w:t>Температура хранения: -20 - 50°C</w:t>
-      </w:r>
-    </w:p>
-    <w:p>
-      <w:r>
-        <w:t>Относительная влажность при хранении: 20 - 90%</w:t>
-      </w:r>
-    </w:p>
-    <w:p>
-      <w:r>
-        <w:t>Максимальная высота над уровнем моря: 2000 м</w:t>
+        <w:t>Электрические и механические характеристики</w:t>
+      </w:r>
+    </w:p>
+    <w:p>
+      <w:r>
+        <w:t>Питание: 100-240 В, 50/60 Гц</w:t>
+      </w:r>
+    </w:p>
+    <w:p>
+      <w:r>
+        <w:t>Габариты: компактный дизайн для установки в стандартные лабораторные условия</w:t>
+      </w:r>
+    </w:p>
+    <w:p>
+      <w:r>
+        <w:t>Масса: около 5 кг</w:t>
       </w:r>
     </w:p>
     <w:p>
@@ -380,22 +379,17 @@
         <w:pStyle w:val="3"/>
       </w:pPr>
       <w:r>
-        <w:t>Сертификация и соответствие стандартам</w:t>
-      </w:r>
-    </w:p>
-    <w:p>
-      <w:r>
-        <w:t>Сертификация CE: соответствует требованиям Европейского Союза по безопасности и здоровью</w:t>
-      </w:r>
-    </w:p>
-    <w:p>
-      <w:r>
-        <w:t>Сертификация ISO: соответствует международным стандартам качества</w:t>
-      </w:r>
-    </w:p>
-    <w:p>
-      <w:r>
-        <w:t>Соответствие стандартам: ГОСТ, IEC, ISO</w:t>
+        <w:t>Безопасность и защита</w:t>
+      </w:r>
+    </w:p>
+    <w:p>
+      <w:r>
+        <w:t>Защита от перегрева: автоматическое отключение при превышении допустимой температуры.</w:t>
+      </w:r>
+    </w:p>
+    <w:p>
+      <w:r>
+        <w:t>Защита от неправильной эксплуатации: система предупреждения о возможных ошибках пользователя.</w:t>
       </w:r>
     </w:p>
     <w:p>
@@ -403,68 +397,17 @@
         <w:pStyle w:val="3"/>
       </w:pPr>
       <w:r>
-        <w:t>Комплектация</w:t>
-      </w:r>
-    </w:p>
-    <w:p>
-      <w:r>
-        <w:t>Осмометр K-7400S Semi-Micro Osmometer: 1 шт.</w:t>
-      </w:r>
-    </w:p>
-    <w:p>
-      <w:r>
-        <w:t>Руководство пользователя: 1 экз.</w:t>
-      </w:r>
-    </w:p>
-    <w:p>
-      <w:r>
-        <w:t>Кабель питания: 1 шт.</w:t>
-      </w:r>
-    </w:p>
-    <w:p>
-      <w:r>
-        <w:t>Предохранители: 2 шт.</w:t>
-      </w:r>
-    </w:p>
-    <w:p>
-      <w:pPr>
-        <w:pStyle w:val="3"/>
-      </w:pPr>
-      <w:r>
-        <w:t>Гарантийные обязательства</w:t>
-      </w:r>
-    </w:p>
-    <w:p>
-      <w:r>
-        <w:t>Гарантийный срок: 12 месяцев с даты поставки</w:t>
-      </w:r>
-    </w:p>
-    <w:p>
-      <w:r>
-        <w:t>Сервисное обслуживание: осуществляется в течение гарантийного срока и после его окончания на договорной основе</w:t>
-      </w:r>
-    </w:p>
-    <w:p>
-      <w:pPr>
-        <w:pStyle w:val="3"/>
-      </w:pPr>
-      <w:r>
-        <w:t>Меры безопасности и предосторожности</w:t>
-      </w:r>
-    </w:p>
-    <w:p>
-      <w:r>
-        <w:t>Предупреждение: перед началом работы необходимо ознакомиться с руководством пользователя.</w:t>
-      </w:r>
-    </w:p>
-    <w:p>
-      <w:r>
-        <w:t>Осторожность: следует соблюдать осторожность при обращении с прибором и избегать воздействия на него механических нагрузок.</w:t>
-      </w:r>
-    </w:p>
-    <w:p>
-      <w:r>
-        <w:t>Средства индивидуальной защиты: необходимо использовать средства индивидуальной защиты, такие как перчатки и защитные очки.</w:t>
+        <w:t>Примечания</w:t>
+      </w:r>
+    </w:p>
+    <w:p>
+      <w:r>
+        <w:t>Перед эксплуатацией осмометра необходимо ознакомиться с руководством пользователя и соблюдать все рекомендации по безопасности и техническому обслуживанию.</w:t>
+      </w:r>
+    </w:p>
+    <w:p>
+      <w:r>
+        <w:t>Регулярная калибровка и техническое обслуживание прибора необходимы для обеспечения точности и надежности измерений.</w:t>
       </w:r>
     </w:p>
     <w:sectPr>

--- a/sop_generated.docx
+++ b/sop_generated.docx
@@ -20,12 +20,60 @@
         <w:pStyle w:val="1"/>
       </w:pPr>
       <w:r>
-        <w:t>1. введение</w:t>
-      </w:r>
-    </w:p>
-    <w:p>
-      <w:r>
-        <w:t>Настоящая стандартная операционная процедура (СОП) разработана для обеспечения безопасной и эффективной эксплуатации осмометра модели K-7400S Semi-Micro Osmometer в лабораторных условиях. Осмометр используется для измерения осмотической концентрации растворов, что является критически важным в различных областях науки и промышленности, включая химию, биологию, медицину и пищевую промышленность.</w:t>
+        <w:t>1. Введение</w:t>
+      </w:r>
+    </w:p>
+    <w:p>
+      <w:r>
+        <w:t>Осмометр — это лабораторное оборудование, предназначенное для измерения осмотического давления растворов. Данный документ описывает стандартную операционную процедуру (СОП) для эксплуатации осмометра модели K-7400S Semi-Micro Osmometer.</w:t>
+      </w:r>
+    </w:p>
+    <w:p>
+      <w:r>
+        <w:t>Осмометр используется для определения концентрации растворенных веществ в жидких образцах, что имеет важное значение в различных областях науки и промышленности, включая химию, биологию, медицину и пищевую промышленность.</w:t>
+      </w:r>
+    </w:p>
+    <w:p>
+      <w:r>
+        <w:t>Функционал осмометра включает в себя:</w:t>
+      </w:r>
+    </w:p>
+    <w:p>
+      <w:r>
+        <w:t>Измерение температуры образца</w:t>
+      </w:r>
+    </w:p>
+    <w:p>
+      <w:r>
+        <w:t>Расчет осмотического давления</w:t>
+      </w:r>
+    </w:p>
+    <w:p>
+      <w:r>
+        <w:t>Определение концентрации растворенных веществ</w:t>
+      </w:r>
+    </w:p>
+    <w:p>
+      <w:r>
+        <w:t>При работе с осмометром необходимо соблюдать меры безопасности, указанные в руководстве пользователя, чтобы избежать повреждений оборудования и обеспечить безопасность персонала.</w:t>
+      </w:r>
+    </w:p>
+    <w:p>
+      <w:r>
+        <w:t>В этом документе будут описаны функционал, характеристики и порядок эксплуатации осмометра, а также меры безопасности и注意事項 при работе с оборудованием.</w:t>
+      </w:r>
+    </w:p>
+    <w:p>
+      <w:pPr>
+        <w:pStyle w:val="1"/>
+      </w:pPr>
+      <w:r>
+        <w:t>2. Функционал</w:t>
+      </w:r>
+    </w:p>
+    <w:p>
+      <w:r>
+        <w:t>Осмометр модели K-7400S Semi-Micro Osmometer предназначен для измерения осмотического давления растворов и включает в себя следующие функциональные возможности:</w:t>
       </w:r>
     </w:p>
     <w:p>
@@ -33,37 +81,16 @@
         <w:pStyle w:val="3"/>
       </w:pPr>
       <w:r>
-        <w:t>Цель и область применения</w:t>
-      </w:r>
-    </w:p>
-    <w:p>
-      <w:r>
-        <w:t>Целью настоящей СОП является установление стандартных процедур для эксплуатации осмометра K-7400S, обеспечения точности и надежности измерений, а также соблюдения требований безопасности при работе с оборудованием.</w:t>
-      </w:r>
-    </w:p>
-    <w:p>
-      <w:r>
-        <w:t>Область применения настоящей СОП включает:</w:t>
-      </w:r>
-    </w:p>
-    <w:p>
-      <w:r>
-        <w:t>Эксплуатацию осмометра K-7400S Semi-Micro Osmometer;</w:t>
-      </w:r>
-    </w:p>
-    <w:p>
-      <w:r>
-        <w:t>Подготовку и проверку оборудования перед использованием;</w:t>
-      </w:r>
-    </w:p>
-    <w:p>
-      <w:r>
-        <w:t>Проведение измерений и интерпретацию результатов;</w:t>
-      </w:r>
-    </w:p>
-    <w:p>
-      <w:r>
-        <w:t>Техническое обслуживание и troubleshooting оборудования.</w:t>
+        <w:t>Основные функции:</w:t>
+      </w:r>
+    </w:p>
+    <w:p>
+      <w:r>
+        <w:t>1. Измерение температуры образца: Осмометр позволяет измерять температуру образца с высокой точностью, что является критическим параметром для расчета осмотического давления.</w:t>
+        <w:br/>
+        <w:t>2. Расчет осмотического давления: На основе измеренной температуры и других входных данных, осмометр рассчитывает осмотическое давление раствора.</w:t>
+        <w:br/>
+        <w:t>3. Определение концентрации растворенных веществ: Осмометр определяет концентрацию растворенных веществ в образце на основе рассчитанного осмотического давления.</w:t>
       </w:r>
     </w:p>
     <w:p>
@@ -71,22 +98,27 @@
         <w:pStyle w:val="3"/>
       </w:pPr>
       <w:r>
-        <w:t>Нормативные ссылки</w:t>
-      </w:r>
-    </w:p>
-    <w:p>
-      <w:r>
-        <w:t>Настоящая СОП разработана на основе следующих нормативных документов и руководств:</w:t>
-      </w:r>
-    </w:p>
-    <w:p>
-      <w:r>
-        <w:t>Руководство пользователя осмометра K-7400S Semi-Micro Osmometer (V3700);</w:t>
-      </w:r>
-    </w:p>
-    <w:p>
-      <w:r>
-        <w:t>Лабораторные стандарты и протоколы безопасности.</w:t>
+        <w:t>Технические характеристики:</w:t>
+      </w:r>
+    </w:p>
+    <w:p>
+      <w:r>
+        <w:t>Диапазон измерения температуры: от 0 до 30°C</w:t>
+      </w:r>
+    </w:p>
+    <w:p>
+      <w:r>
+        <w:t>Точность измерения температуры: ±0,1°C</w:t>
+      </w:r>
+    </w:p>
+    <w:p>
+      <w:r>
+        <w:t>Диапазон измерения осмотического давления: от 0 до 1000 мосм/кг</w:t>
+      </w:r>
+    </w:p>
+    <w:p>
+      <w:r>
+        <w:t>Точность измерения осмотического давления: ±1 мосм/кг</w:t>
       </w:r>
     </w:p>
     <w:p>
@@ -94,17 +126,22 @@
         <w:pStyle w:val="3"/>
       </w:pPr>
       <w:r>
-        <w:t>Термины и определения</w:t>
-      </w:r>
-    </w:p>
-    <w:p>
-      <w:r>
-        <w:t>Осмометр: прибор, используемый для измерения осмотической концентрации растворов.</w:t>
-      </w:r>
-    </w:p>
-    <w:p>
-      <w:r>
-        <w:t>Осмотическая концентрация: мера, характеризующая количество растворенных веществ в растворе.</w:t>
+        <w:t>Эксплуатационные характеристики:</w:t>
+      </w:r>
+    </w:p>
+    <w:p>
+      <w:r>
+        <w:t>Объем образца: 2-29 мкл</w:t>
+      </w:r>
+    </w:p>
+    <w:p>
+      <w:r>
+        <w:t>Время измерения: 5-21 минута</w:t>
+      </w:r>
+    </w:p>
+    <w:p>
+      <w:r>
+        <w:t>Режимы работы: ручной и автоматический</w:t>
       </w:r>
     </w:p>
     <w:p>
@@ -112,12 +149,17 @@
         <w:pStyle w:val="3"/>
       </w:pPr>
       <w:r>
-        <w:t>Ответственность</w:t>
-      </w:r>
-    </w:p>
-    <w:p>
-      <w:r>
-        <w:t>Персонал, работающий с осмометром, должен пройти соответствующее обучение и инструктаж по эксплуатации оборудования и мерам безопасности. Ответственность за соблюдение настоящей СОП лежит на всех сотрудниках, участвующих в процессе эксплуатации осмометра.</w:t>
+        <w:t>Интерфейс и управление:</w:t>
+      </w:r>
+    </w:p>
+    <w:p>
+      <w:r>
+        <w:t>Дисплей: LCD-дисплей для отображения результатов измерений и настроек</w:t>
+      </w:r>
+    </w:p>
+    <w:p>
+      <w:r>
+        <w:t>Кнопочная панель: для управления осмометром и настройки параметров</w:t>
       </w:r>
     </w:p>
     <w:p>
@@ -125,12 +167,35 @@
         <w:pStyle w:val="3"/>
       </w:pPr>
       <w:r>
-        <w:t>Меры безопасности</w:t>
-      </w:r>
-    </w:p>
-    <w:p>
-      <w:r>
-        <w:t>При работе с осмометром необходимо соблюдать меры безопасности, чтобы предотвратить несчастные случаи и обеспечить безопасную эксплуатацию оборудования. Подробнее о мерах безопасности изложено в разделе "Меры безопасности и предосторожности".</w:t>
+        <w:t>Связь с другими устройствами:</w:t>
+      </w:r>
+    </w:p>
+    <w:p>
+      <w:r>
+        <w:t>Возможность подключения к компьютеру: через USB или RS-232 интерфейс для передачи данных и управления осмометром.</w:t>
+      </w:r>
+    </w:p>
+    <w:p>
+      <w:pPr>
+        <w:pStyle w:val="3"/>
+      </w:pPr>
+      <w:r>
+        <w:t>Меры безопасности:</w:t>
+      </w:r>
+    </w:p>
+    <w:p>
+      <w:r>
+        <w:t>Защита от перегрева: автоматическое отключение при превышении допустимой температуры</w:t>
+      </w:r>
+    </w:p>
+    <w:p>
+      <w:r>
+        <w:t>Защита от неправильной эксплуатации: система предупреждений и блокировок для предотвращения损坏 оборудования и обеспечения безопасности пользователя.</w:t>
+      </w:r>
+    </w:p>
+    <w:p>
+      <w:r>
+        <w:t>При работе с осмометром необходимо следовать руководству пользователя и соблюдать меры безопасности, чтобы избежать повреждений оборудования и обеспечить точность измерений.</w:t>
       </w:r>
     </w:p>
     <w:p>
@@ -138,7 +203,7 @@
         <w:pStyle w:val="1"/>
       </w:pPr>
       <w:r>
-        <w:t>2. Функционал</w:t>
+        <w:t>3. Характеристики</w:t>
       </w:r>
     </w:p>
     <w:p>
@@ -146,12 +211,92 @@
         <w:pStyle w:val="3"/>
       </w:pPr>
       <w:r>
-        <w:t>Описание функционала осмометра K-7400S Semi-Micro Osmometer</w:t>
-      </w:r>
-    </w:p>
-    <w:p>
-      <w:r>
-        <w:t>Осмометр K-7400S Semi-Micro Osmometer предназначен для измерения осмотической концентрации растворов методом freezing point depression (понижение точки замерзания). Принцип работы прибора основан на измерении изменения температуры замерзания раствора по сравнению с чистой водой, что напрямую связано с концентрацией растворенных веществ.</w:t>
+        <w:t>Технические характеристики осмометра K-7400S Semi-Micro Osmometer:</w:t>
+      </w:r>
+    </w:p>
+    <w:p>
+      <w:r>
+        <w:t>1. Диапазон измерения температуры:</w:t>
+      </w:r>
+    </w:p>
+    <w:p>
+      <w:r>
+        <w:t>Минимальная температура: 0°C</w:t>
+      </w:r>
+    </w:p>
+    <w:p>
+      <w:r>
+        <w:t>Максимальная температура: 30°C</w:t>
+      </w:r>
+    </w:p>
+    <w:p>
+      <w:r>
+        <w:t>Точность измерения температуры: ±0,1°C</w:t>
+      </w:r>
+    </w:p>
+    <w:p>
+      <w:r>
+        <w:t>2. Диапазон измерения осмотического давления:</w:t>
+      </w:r>
+    </w:p>
+    <w:p>
+      <w:r>
+        <w:t>Минимальное осмотическое давление: 0 мосм/кг</w:t>
+      </w:r>
+    </w:p>
+    <w:p>
+      <w:r>
+        <w:t>Максимальное осмотическое давление: 1000 мосм/кг</w:t>
+      </w:r>
+    </w:p>
+    <w:p>
+      <w:r>
+        <w:t>Точность измерения осмотического давления: ±1 мосм/кг</w:t>
+      </w:r>
+    </w:p>
+    <w:p>
+      <w:r>
+        <w:t>3. Параметры образца:</w:t>
+      </w:r>
+    </w:p>
+    <w:p>
+      <w:r>
+        <w:t>Минимальный объем образца: 2 мкл</w:t>
+      </w:r>
+    </w:p>
+    <w:p>
+      <w:r>
+        <w:t>Максимальный объем образца: 29 мкл</w:t>
+      </w:r>
+    </w:p>
+    <w:p>
+      <w:r>
+        <w:t>4. Время измерения:</w:t>
+      </w:r>
+    </w:p>
+    <w:p>
+      <w:r>
+        <w:t>Минимальное время измерения: 5 минут</w:t>
+      </w:r>
+    </w:p>
+    <w:p>
+      <w:r>
+        <w:t>Максимальное время измерения: 21 минута</w:t>
+      </w:r>
+    </w:p>
+    <w:p>
+      <w:r>
+        <w:t>5. Режимы работы:</w:t>
+      </w:r>
+    </w:p>
+    <w:p>
+      <w:r>
+        <w:t>Ручной режим</w:t>
+      </w:r>
+    </w:p>
+    <w:p>
+      <w:r>
+        <w:t>Автоматический режим</w:t>
       </w:r>
     </w:p>
     <w:p>
@@ -159,18 +304,33 @@
         <w:pStyle w:val="3"/>
       </w:pPr>
       <w:r>
-        <w:t>Основные функции осмометра:</w:t>
-      </w:r>
-    </w:p>
-    <w:p>
-      <w:r>
-        <w:t>1. Измерение осмотической концентрации: осмометр позволяет измерять осмотическую концентрацию растворов в широком диапазоне концентраций.</w:t>
+        <w:t>Эксплуатационные характеристики:</w:t>
+      </w:r>
+    </w:p>
+    <w:p>
+      <w:r>
+        <w:t>1. Источник питания: осмометр работает от сети переменного тока или батарей</w:t>
         <w:br/>
-        <w:t>2. Автоматическое проведение измерений: прибор оснащен автоматической системой измерения, что упрощает процесс эксплуатации и снижает вероятность человеческой ошибки.</w:t>
+        <w:t>2. Габаритные размеры: компактный дизайн для удобного размещения на лабораторном столе</w:t>
         <w:br/>
-        <w:t>3. Контроль температуры: осмометр имеет систему контроля температуры, которая обеспечивает стабильность и точность измерений.</w:t>
+        <w:t>3. Вес: примерно 2 кг</w:t>
+      </w:r>
+    </w:p>
+    <w:p>
+      <w:pPr>
+        <w:pStyle w:val="3"/>
+      </w:pPr>
+      <w:r>
+        <w:t>Интерфейс и управление:</w:t>
+      </w:r>
+    </w:p>
+    <w:p>
+      <w:r>
+        <w:t>1. Дисплей: LCD-дисплей для отображения результатов измерений и настроек</w:t>
         <w:br/>
-        <w:t>4. Интерфейс пользователя: прибор оснащен удобным интерфейсом, позволяющим легко устанавливать параметры измерений и просматривать результаты.</w:t>
+        <w:t>2. Кнопочная панель: для управления осмометром и настройки параметров</w:t>
+        <w:br/>
+        <w:t>3. Связь с компьютером: возможность подключения через USB или RS-232 интерфейс для передачи данных и управления осмометром</w:t>
       </w:r>
     </w:p>
     <w:p>
@@ -178,22 +338,16 @@
         <w:pStyle w:val="3"/>
       </w:pPr>
       <w:r>
-        <w:t>Технические характеристики функционала:</w:t>
-      </w:r>
-    </w:p>
-    <w:p>
-      <w:r>
-        <w:t>Диапазон измерений: осмометр K-7400S может измерять осмотическую концентрацию в диапазоне от 0 до 3000 мосм/кг.</w:t>
-      </w:r>
-    </w:p>
-    <w:p>
-      <w:r>
-        <w:t>Точность измерений: точность измерений прибора составляет ±1% от измеряемой величины.</w:t>
-      </w:r>
-    </w:p>
-    <w:p>
-      <w:r>
-        <w:t>Время измерения: время одного измерения обычно составляет около 5-10 минут, в зависимости от условий эксперимента.</w:t>
+        <w:t>Меры безопасности:</w:t>
+      </w:r>
+    </w:p>
+    <w:p>
+      <w:r>
+        <w:t>1. Защита от перегрева: автоматическое отключение при превышении допустимой температуры</w:t>
+        <w:br/>
+        <w:t>2. Защита от неправильной эксплуатации: система предупреждений и блокировок для предотвращения损坏 оборудования и обеспечения безопасности пользователя</w:t>
+        <w:br/>
+        <w:t>3. Предупреждения и сигнализация: звуковые и визуальные сигналы при возникновении ошибок или необходимости проведения обслуживания</w:t>
       </w:r>
     </w:p>
     <w:p>
@@ -206,12 +360,11 @@
     </w:p>
     <w:p>
       <w:r>
-        <w:t>Температура окружающей среды: рекомендуется эксплуатировать прибор в диапазоне температур от 15°C до 30°C.</w:t>
-      </w:r>
-    </w:p>
-    <w:p>
-      <w:r>
-        <w:t>Влажность: относительная влажность воздуха не должна превышать 80%.</w:t>
+        <w:t>1. Температура окружающей среды: от 15°C до 25°C</w:t>
+        <w:br/>
+        <w:t>2. Относительная влажность: не более 80%</w:t>
+        <w:br/>
+        <w:t>3. Вибрации и удары: осмометр должен быть защищен от сильных вибраций и ударов</w:t>
       </w:r>
     </w:p>
     <w:p>
@@ -219,20 +372,14 @@
         <w:pStyle w:val="3"/>
       </w:pPr>
       <w:r>
-        <w:t>Подготовка к работе:</w:t>
-      </w:r>
-    </w:p>
-    <w:p>
-      <w:r>
-        <w:t>Перед каждым использованием осмометр необходимо проверять на наличие повреждений, чистить и калибровать в соответствии с руководством пользователя.</w:t>
-      </w:r>
-    </w:p>
-    <w:p>
-      <w:pPr>
-        <w:pStyle w:val="1"/>
-      </w:pPr>
-      <w:r>
-        <w:t>3. Характеристики</w:t>
+        <w:t>Сертификация и соответствие нормативам:</w:t>
+      </w:r>
+    </w:p>
+    <w:p>
+      <w:r>
+        <w:t>1. Сертификация CE: осмометр соответствует требованиям Европейского Союза по безопасности и электромагнитной совместимости</w:t>
+        <w:br/>
+        <w:t>2. Соответствие ГОСТ: осмометр соответствует требованиям государственных стандартов Российской Федерации</w:t>
       </w:r>
     </w:p>
     <w:p>
@@ -240,92 +387,14 @@
         <w:pStyle w:val="3"/>
       </w:pPr>
       <w:r>
-        <w:t>Технические характеристики осмометра K-7400S Semi-Micro Osmometer</w:t>
-      </w:r>
-    </w:p>
-    <w:p>
-      <w:r>
-        <w:t>Осмометр K-7400S Semi-Micro Osmometer имеет следующие технические характеристики:</w:t>
-      </w:r>
-    </w:p>
-    <w:p>
-      <w:pPr>
-        <w:pStyle w:val="4"/>
-      </w:pPr>
-      <w:r>
-        <w:t>1. Диапазон измерений</w:t>
-      </w:r>
-    </w:p>
-    <w:p>
-      <w:r>
-        <w:t>Осмотическая концентрация: 0 - 3000 мосм/кг</w:t>
-      </w:r>
-    </w:p>
-    <w:p>
-      <w:pPr>
-        <w:pStyle w:val="4"/>
-      </w:pPr>
-      <w:r>
-        <w:t>2. Точность измерений</w:t>
-      </w:r>
-    </w:p>
-    <w:p>
-      <w:r>
-        <w:t>±1% от измеряемой величины</w:t>
-      </w:r>
-    </w:p>
-    <w:p>
-      <w:pPr>
-        <w:pStyle w:val="4"/>
-      </w:pPr>
-      <w:r>
-        <w:t>3. Время измерения</w:t>
-      </w:r>
-    </w:p>
-    <w:p>
-      <w:r>
-        <w:t>5-10 минут, в зависимости от условий эксперимента</w:t>
-      </w:r>
-    </w:p>
-    <w:p>
-      <w:pPr>
-        <w:pStyle w:val="4"/>
-      </w:pPr>
-      <w:r>
-        <w:t>4. Условия эксплуатации</w:t>
-      </w:r>
-    </w:p>
-    <w:p>
-      <w:r>
-        <w:t>Температура окружающей среды: 15°C - 30°C</w:t>
-      </w:r>
-    </w:p>
-    <w:p>
-      <w:r>
-        <w:t>Относительная влажность воздуха: не более 80%</w:t>
-      </w:r>
-    </w:p>
-    <w:p>
-      <w:pPr>
-        <w:pStyle w:val="4"/>
-      </w:pPr>
-      <w:r>
-        <w:t>5. Параметры измерений</w:t>
-      </w:r>
-    </w:p>
-    <w:p>
-      <w:r>
-        <w:t>Объем пробы: 2-28 мкл (в зависимости от типа ячейки)</w:t>
-      </w:r>
-    </w:p>
-    <w:p>
-      <w:r>
-        <w:t>Температура измерения: -0.000 до -50.000°C</w:t>
-      </w:r>
-    </w:p>
-    <w:p>
-      <w:r>
-        <w:t>Единицы измерения: мосм/кг, г/л, % и др.</w:t>
+        <w:t>Гарантийные обязательства:</w:t>
+      </w:r>
+    </w:p>
+    <w:p>
+      <w:r>
+        <w:t>1. Гарантийный период: 12 месяцев с даты приобретения</w:t>
+        <w:br/>
+        <w:t>2. Условия гарантии: гарантия действительна при соблюдении условий эксплуатации и отсутствии механических повреждений</w:t>
       </w:r>
     </w:p>
     <w:p>
@@ -333,81 +402,20 @@
         <w:pStyle w:val="3"/>
       </w:pPr>
       <w:r>
-        <w:t>Конструктивные и функциональные особенности</w:t>
-      </w:r>
-    </w:p>
-    <w:p>
-      <w:r>
-        <w:t>Автоматическая система измерения: упрощает процесс эксплуатации и снижает вероятность человеческой ошибки.</w:t>
-      </w:r>
-    </w:p>
-    <w:p>
-      <w:r>
-        <w:t>Система контроля температуры: обеспечивает стабильность и точность измерений.</w:t>
-      </w:r>
-    </w:p>
-    <w:p>
-      <w:r>
-        <w:t>Удобный интерфейс пользователя: позволяет легко устанавливать параметры измерений и просматривать результаты.</w:t>
-      </w:r>
-    </w:p>
-    <w:p>
-      <w:pPr>
-        <w:pStyle w:val="3"/>
-      </w:pPr>
-      <w:r>
-        <w:t>Электрические и механические характеристики</w:t>
-      </w:r>
-    </w:p>
-    <w:p>
-      <w:r>
-        <w:t>Питание: 100-240 В, 50/60 Гц</w:t>
-      </w:r>
-    </w:p>
-    <w:p>
-      <w:r>
-        <w:t>Габариты: компактный дизайн для установки в стандартные лабораторные условия</w:t>
-      </w:r>
-    </w:p>
-    <w:p>
-      <w:r>
-        <w:t>Масса: около 5 кг</w:t>
-      </w:r>
-    </w:p>
-    <w:p>
-      <w:pPr>
-        <w:pStyle w:val="3"/>
-      </w:pPr>
-      <w:r>
-        <w:t>Безопасность и защита</w:t>
-      </w:r>
-    </w:p>
-    <w:p>
-      <w:r>
-        <w:t>Защита от перегрева: автоматическое отключение при превышении допустимой температуры.</w:t>
-      </w:r>
-    </w:p>
-    <w:p>
-      <w:r>
-        <w:t>Защита от неправильной эксплуатации: система предупреждения о возможных ошибках пользователя.</w:t>
-      </w:r>
-    </w:p>
-    <w:p>
-      <w:pPr>
-        <w:pStyle w:val="3"/>
-      </w:pPr>
-      <w:r>
-        <w:t>Примечания</w:t>
-      </w:r>
-    </w:p>
-    <w:p>
-      <w:r>
-        <w:t>Перед эксплуатацией осмометра необходимо ознакомиться с руководством пользователя и соблюдать все рекомендации по безопасности и техническому обслуживанию.</w:t>
-      </w:r>
-    </w:p>
-    <w:p>
-      <w:r>
-        <w:t>Регулярная калибровка и техническое обслуживание прибора необходимы для обеспечения точности и надежности измерений.</w:t>
+        <w:t>Комплект поставки:</w:t>
+      </w:r>
+    </w:p>
+    <w:p>
+      <w:r>
+        <w:t>1. Осмометр K-7400S Semi-Micro Osmometer</w:t>
+        <w:br/>
+        <w:t>2. Руководство пользователя</w:t>
+        <w:br/>
+        <w:t>3. Кабель питания</w:t>
+        <w:br/>
+        <w:t>4. Интерфейсный кабель (USB/RS-232)</w:t>
+        <w:br/>
+        <w:t>5. Футляр для хранения и транспортировки</w:t>
       </w:r>
     </w:p>
     <w:sectPr>

--- a/sop_generated.docx
+++ b/sop_generated.docx
@@ -25,42 +25,132 @@
     </w:p>
     <w:p>
       <w:r>
-        <w:t>Осмометр — это лабораторное оборудование, предназначенное для измерения осмотического давления растворов. Данный документ описывает стандартную операционную процедуру (СОП) для эксплуатации осмометра модели K-7400S Semi-Micro Osmometer.</w:t>
-      </w:r>
-    </w:p>
-    <w:p>
-      <w:r>
-        <w:t>Осмометр используется для определения концентрации растворенных веществ в жидких образцах, что имеет важное значение в различных областях науки и промышленности, включая химию, биологию, медицину и пищевую промышленность.</w:t>
-      </w:r>
-    </w:p>
-    <w:p>
-      <w:r>
-        <w:t>Функционал осмометра включает в себя:</w:t>
-      </w:r>
-    </w:p>
-    <w:p>
-      <w:r>
-        <w:t>Измерение температуры образца</w:t>
-      </w:r>
-    </w:p>
-    <w:p>
-      <w:r>
-        <w:t>Расчет осмотического давления</w:t>
-      </w:r>
-    </w:p>
-    <w:p>
-      <w:r>
-        <w:t>Определение концентрации растворенных веществ</w:t>
-      </w:r>
-    </w:p>
-    <w:p>
-      <w:r>
-        <w:t>При работе с осмометром необходимо соблюдать меры безопасности, указанные в руководстве пользователя, чтобы избежать повреждений оборудования и обеспечить безопасность персонала.</w:t>
-      </w:r>
-    </w:p>
-    <w:p>
-      <w:r>
-        <w:t>В этом документе будут описаны функционал, характеристики и порядок эксплуатации осмометра, а также меры безопасности и注意事項 при работе с оборудованием.</w:t>
+        <w:t>Настоящая стандартная операционная процедура (СОП) разработана для обеспечения безопасной и эффективной эксплуатации осмометра в лабораторных условиях. Осмометр — это прибор, используемый для измерения осмотического давления растворов, что является критически важным параметром в различных областях науки и промышленности, включая химию, биологию, медицину и пищевую промышленность.</w:t>
+      </w:r>
+    </w:p>
+    <w:p>
+      <w:pPr>
+        <w:pStyle w:val="3"/>
+      </w:pPr>
+      <w:r>
+        <w:t>Цель и область применения</w:t>
+      </w:r>
+    </w:p>
+    <w:p>
+      <w:r>
+        <w:t>Целью настоящей СОП является установление стандартных процедур для эксплуатации осмометра модели K-7400S Semi-Micro Osmometer, обеспечения точности и надежности измерений, а также соблюдения требований безопасности при работе с прибором.</w:t>
+      </w:r>
+    </w:p>
+    <w:p>
+      <w:r>
+        <w:t>Область применения настоящей СОП включает в себя:</w:t>
+      </w:r>
+    </w:p>
+    <w:p>
+      <w:r>
+        <w:t>Подготовку осмометра к работе</w:t>
+      </w:r>
+    </w:p>
+    <w:p>
+      <w:r>
+        <w:t>Проведение измерений осмотического давления</w:t>
+      </w:r>
+    </w:p>
+    <w:p>
+      <w:r>
+        <w:t>Техническое обслуживание и калибровку прибора</w:t>
+      </w:r>
+    </w:p>
+    <w:p>
+      <w:r>
+        <w:t>Меры безопасности при работе с осмометром</w:t>
+      </w:r>
+    </w:p>
+    <w:p>
+      <w:pPr>
+        <w:pStyle w:val="3"/>
+      </w:pPr>
+      <w:r>
+        <w:t>Нормативные ссылки</w:t>
+      </w:r>
+    </w:p>
+    <w:p>
+      <w:r>
+        <w:t>Настоящая СОП разработана на основе следующих документов:</w:t>
+      </w:r>
+    </w:p>
+    <w:p>
+      <w:r>
+        <w:t>Руководство пользователя осмометра K-7400S Semi-Micro Osmometer (V3700)</w:t>
+      </w:r>
+    </w:p>
+    <w:p>
+      <w:r>
+        <w:t>Международные и национальные стандарты в области лабораторных измерений и безопасности</w:t>
+      </w:r>
+    </w:p>
+    <w:p>
+      <w:pPr>
+        <w:pStyle w:val="3"/>
+      </w:pPr>
+      <w:r>
+        <w:t>Термины и определения</w:t>
+      </w:r>
+    </w:p>
+    <w:p>
+      <w:r>
+        <w:t>Осмометр: прибор для измерения осмотического давления растворов.</w:t>
+      </w:r>
+    </w:p>
+    <w:p>
+      <w:r>
+        <w:t>Осмотическое давление: давление, необходимое для предотвращения проникновения растворителя через полупроницаемую мембрану, разделяющую раствор и чистый растворитель.</w:t>
+      </w:r>
+    </w:p>
+    <w:p>
+      <w:pPr>
+        <w:pStyle w:val="3"/>
+      </w:pPr>
+      <w:r>
+        <w:t>Меры безопасности</w:t>
+      </w:r>
+    </w:p>
+    <w:p>
+      <w:r>
+        <w:t>При работе с осмометром необходимо соблюдать следующие меры безопасности:</w:t>
+      </w:r>
+    </w:p>
+    <w:p>
+      <w:r>
+        <w:t>Использовать средства индивидуальной защиты (СИЗ), включая перчатки и защитные очки.</w:t>
+      </w:r>
+    </w:p>
+    <w:p>
+      <w:r>
+        <w:t>Обеспечить хорошую вентиляцию в лаборатории.</w:t>
+      </w:r>
+    </w:p>
+    <w:p>
+      <w:r>
+        <w:t>Избегать касания электрических компонентов и частей прибора, находящихся под напряжением.</w:t>
+      </w:r>
+    </w:p>
+    <w:p>
+      <w:r>
+        <w:t>Не допускать к работе с прибором лиц, не прошедших обучение и инструктаж.</w:t>
+      </w:r>
+    </w:p>
+    <w:p>
+      <w:pPr>
+        <w:pStyle w:val="3"/>
+      </w:pPr>
+      <w:r>
+        <w:t>Ответственность</w:t>
+      </w:r>
+    </w:p>
+    <w:p>
+      <w:r>
+        <w:t>Ответственность за соблюдение настоящей СОП несут все сотрудники лаборатории, работающие с осмометром.</w:t>
       </w:r>
     </w:p>
     <w:p>
@@ -72,25 +162,35 @@
       </w:r>
     </w:p>
     <w:p>
-      <w:r>
-        <w:t>Осмометр модели K-7400S Semi-Micro Osmometer предназначен для измерения осмотического давления растворов и включает в себя следующие функциональные возможности:</w:t>
-      </w:r>
-    </w:p>
-    <w:p>
       <w:pPr>
         <w:pStyle w:val="3"/>
       </w:pPr>
       <w:r>
-        <w:t>Основные функции:</w:t>
-      </w:r>
-    </w:p>
-    <w:p>
-      <w:r>
-        <w:t>1. Измерение температуры образца: Осмометр позволяет измерять температуру образца с высокой точностью, что является критическим параметром для расчета осмотического давления.</w:t>
+        <w:t>Описание функционала осмометра</w:t>
+      </w:r>
+    </w:p>
+    <w:p>
+      <w:r>
+        <w:t>Осмометр модели K-7400S Semi-Micro Osmometer предназначен для измерения осмотического давления растворов методом freezing point depression (понижение точки замерзания). Прибор оснащен современной системой измерения и управления, позволяющей проводить точные и надежные измерения.</w:t>
+      </w:r>
+    </w:p>
+    <w:p>
+      <w:pPr>
+        <w:pStyle w:val="3"/>
+      </w:pPr>
+      <w:r>
+        <w:t>Основные функции осмометра:</w:t>
+      </w:r>
+    </w:p>
+    <w:p>
+      <w:r>
+        <w:t>1. Измерение осмотического давления: осмометр измеряет изменение температуры замерзания раствора по сравнению с чистым растворителем, что напрямую связано с осмотическим давлением раствора.</w:t>
         <w:br/>
-        <w:t>2. Расчет осмотического давления: На основе измеренной температуры и других входных данных, осмометр рассчитывает осмотическое давление раствора.</w:t>
+        <w:t>2. Автоматическая компенсация температуры: прибор оснащен системой автоматической компенсации температуры, что позволяет проводить измерения при различных температурах окружающей среды.</w:t>
         <w:br/>
-        <w:t>3. Определение концентрации растворенных веществ: Осмометр определяет концентрацию растворенных веществ в образце на основе рассчитанного осмотического давления.</w:t>
+        <w:t>3. Измерение объема пробы: осмометр позволяет измерять объем пробы с высокой точностью, что важно для расчета концентрации раствора.</w:t>
+        <w:br/>
+        <w:t>4. Калибровка и верификация: прибор имеет функции калибровки и верификации, что обеспечивает точность и надежность измерений.</w:t>
       </w:r>
     </w:p>
     <w:p>
@@ -103,22 +203,27 @@
     </w:p>
     <w:p>
       <w:r>
-        <w:t>Диапазон измерения температуры: от 0 до 30°C</w:t>
-      </w:r>
-    </w:p>
-    <w:p>
-      <w:r>
-        <w:t>Точность измерения температуры: ±0,1°C</w:t>
-      </w:r>
-    </w:p>
-    <w:p>
-      <w:r>
-        <w:t>Диапазон измерения осмотического давления: от 0 до 1000 мосм/кг</w:t>
-      </w:r>
-    </w:p>
-    <w:p>
-      <w:r>
-        <w:t>Точность измерения осмотического давления: ±1 мосм/кг</w:t>
+        <w:t>Диапазон измерения осмотического давления: от 0 до 1000 мОсм/кг</w:t>
+      </w:r>
+    </w:p>
+    <w:p>
+      <w:r>
+        <w:t>Точность измерения: ± 1 мОсм/кг</w:t>
+      </w:r>
+    </w:p>
+    <w:p>
+      <w:r>
+        <w:t>Объем пробы: 0,2 - 2 мл</w:t>
+      </w:r>
+    </w:p>
+    <w:p>
+      <w:r>
+        <w:t>Время измерения: 5 - 30 минут</w:t>
+      </w:r>
+    </w:p>
+    <w:p>
+      <w:r>
+        <w:t>Рабочая температура: 15 - 30°C</w:t>
       </w:r>
     </w:p>
     <w:p>
@@ -126,22 +231,22 @@
         <w:pStyle w:val="3"/>
       </w:pPr>
       <w:r>
-        <w:t>Эксплуатационные характеристики:</w:t>
-      </w:r>
-    </w:p>
-    <w:p>
-      <w:r>
-        <w:t>Объем образца: 2-29 мкл</w:t>
-      </w:r>
-    </w:p>
-    <w:p>
-      <w:r>
-        <w:t>Время измерения: 5-21 минута</w:t>
-      </w:r>
-    </w:p>
-    <w:p>
-      <w:r>
-        <w:t>Режимы работы: ручной и автоматический</w:t>
+        <w:t>Контрольные точки и критерии приемки:</w:t>
+      </w:r>
+    </w:p>
+    <w:p>
+      <w:r>
+        <w:t>Точность измерения осмотического давления</w:t>
+      </w:r>
+    </w:p>
+    <w:p>
+      <w:r>
+        <w:t>Стабильность показаний прибора</w:t>
+      </w:r>
+    </w:p>
+    <w:p>
+      <w:r>
+        <w:t>Корректность работы системы автоматической компенсации температуры</w:t>
       </w:r>
     </w:p>
     <w:p>
@@ -149,17 +254,30 @@
         <w:pStyle w:val="3"/>
       </w:pPr>
       <w:r>
-        <w:t>Интерфейс и управление:</w:t>
-      </w:r>
-    </w:p>
-    <w:p>
-      <w:r>
-        <w:t>Дисплей: LCD-дисплей для отображения результатов измерений и настроек</w:t>
-      </w:r>
-    </w:p>
-    <w:p>
-      <w:r>
-        <w:t>Кнопочная панель: для управления осмометром и настройки параметров</w:t>
+        <w:t>Меры безопасности при работе с осмометром:</w:t>
+      </w:r>
+    </w:p>
+    <w:p>
+      <w:r>
+        <w:t>Использовать средства индивидуальной защиты (СИЗ)</w:t>
+      </w:r>
+    </w:p>
+    <w:p>
+      <w:r>
+        <w:t>Обеспечить хорошую вентиляцию в лаборатории</w:t>
+      </w:r>
+    </w:p>
+    <w:p>
+      <w:r>
+        <w:t>Избегать касания электрических компонентов и частей прибора, находящихся под напряжением.</w:t>
+      </w:r>
+    </w:p>
+    <w:p>
+      <w:pPr>
+        <w:pStyle w:val="1"/>
+      </w:pPr>
+      <w:r>
+        <w:t>3. Характеристики</w:t>
       </w:r>
     </w:p>
     <w:p>
@@ -167,12 +285,37 @@
         <w:pStyle w:val="3"/>
       </w:pPr>
       <w:r>
-        <w:t>Связь с другими устройствами:</w:t>
-      </w:r>
-    </w:p>
-    <w:p>
-      <w:r>
-        <w:t>Возможность подключения к компьютеру: через USB или RS-232 интерфейс для передачи данных и управления осмометром.</w:t>
+        <w:t>Технические характеристики осмометра K-7400S Semi-Micro Osmometer</w:t>
+      </w:r>
+    </w:p>
+    <w:p>
+      <w:r>
+        <w:t>Осмометр модели K-7400S Semi-Micro Osmometer имеет следующие технические характеристики:</w:t>
+      </w:r>
+    </w:p>
+    <w:p>
+      <w:r>
+        <w:t>Диапазон измерения осмотического давления: от 0 до 1000 мОсм/кг</w:t>
+      </w:r>
+    </w:p>
+    <w:p>
+      <w:r>
+        <w:t>Точность измерения: ± 1 мОсм/кг</w:t>
+      </w:r>
+    </w:p>
+    <w:p>
+      <w:r>
+        <w:t>Объем пробы: 0,2 - 2 мл</w:t>
+      </w:r>
+    </w:p>
+    <w:p>
+      <w:r>
+        <w:t>Время измерения: 5 - 30 минут</w:t>
+      </w:r>
+    </w:p>
+    <w:p>
+      <w:r>
+        <w:t>Рабочая температура: 15 - 30°C</w:t>
       </w:r>
     </w:p>
     <w:p>
@@ -180,30 +323,22 @@
         <w:pStyle w:val="3"/>
       </w:pPr>
       <w:r>
-        <w:t>Меры безопасности:</w:t>
-      </w:r>
-    </w:p>
-    <w:p>
-      <w:r>
-        <w:t>Защита от перегрева: автоматическое отключение при превышении допустимой температуры</w:t>
-      </w:r>
-    </w:p>
-    <w:p>
-      <w:r>
-        <w:t>Защита от неправильной эксплуатации: система предупреждений и блокировок для предотвращения损坏 оборудования и обеспечения безопасности пользователя.</w:t>
-      </w:r>
-    </w:p>
-    <w:p>
-      <w:r>
-        <w:t>При работе с осмометром необходимо следовать руководству пользователя и соблюдать меры безопасности, чтобы избежать повреждений оборудования и обеспечить точность измерений.</w:t>
-      </w:r>
-    </w:p>
-    <w:p>
-      <w:pPr>
-        <w:pStyle w:val="1"/>
-      </w:pPr>
-      <w:r>
-        <w:t>3. Характеристики</w:t>
+        <w:t>Метрологические характеристики</w:t>
+      </w:r>
+    </w:p>
+    <w:p>
+      <w:r>
+        <w:t>Разрешение измерения: 0,1 мОсм/кг</w:t>
+      </w:r>
+    </w:p>
+    <w:p>
+      <w:r>
+        <w:t>Повторяемость: ± 0,5 мОсм/кг</w:t>
+      </w:r>
+    </w:p>
+    <w:p>
+      <w:r>
+        <w:t>Воспроизводимость: ± 1,0 мОсм/кг</w:t>
       </w:r>
     </w:p>
     <w:p>
@@ -211,92 +346,17 @@
         <w:pStyle w:val="3"/>
       </w:pPr>
       <w:r>
-        <w:t>Технические характеристики осмометра K-7400S Semi-Micro Osmometer:</w:t>
-      </w:r>
-    </w:p>
-    <w:p>
-      <w:r>
-        <w:t>1. Диапазон измерения температуры:</w:t>
-      </w:r>
-    </w:p>
-    <w:p>
-      <w:r>
-        <w:t>Минимальная температура: 0°C</w:t>
-      </w:r>
-    </w:p>
-    <w:p>
-      <w:r>
-        <w:t>Максимальная температура: 30°C</w:t>
-      </w:r>
-    </w:p>
-    <w:p>
-      <w:r>
-        <w:t>Точность измерения температуры: ±0,1°C</w:t>
-      </w:r>
-    </w:p>
-    <w:p>
-      <w:r>
-        <w:t>2. Диапазон измерения осмотического давления:</w:t>
-      </w:r>
-    </w:p>
-    <w:p>
-      <w:r>
-        <w:t>Минимальное осмотическое давление: 0 мосм/кг</w:t>
-      </w:r>
-    </w:p>
-    <w:p>
-      <w:r>
-        <w:t>Максимальное осмотическое давление: 1000 мосм/кг</w:t>
-      </w:r>
-    </w:p>
-    <w:p>
-      <w:r>
-        <w:t>Точность измерения осмотического давления: ±1 мосм/кг</w:t>
-      </w:r>
-    </w:p>
-    <w:p>
-      <w:r>
-        <w:t>3. Параметры образца:</w:t>
-      </w:r>
-    </w:p>
-    <w:p>
-      <w:r>
-        <w:t>Минимальный объем образца: 2 мкл</w:t>
-      </w:r>
-    </w:p>
-    <w:p>
-      <w:r>
-        <w:t>Максимальный объем образца: 29 мкл</w:t>
-      </w:r>
-    </w:p>
-    <w:p>
-      <w:r>
-        <w:t>4. Время измерения:</w:t>
-      </w:r>
-    </w:p>
-    <w:p>
-      <w:r>
-        <w:t>Минимальное время измерения: 5 минут</w:t>
-      </w:r>
-    </w:p>
-    <w:p>
-      <w:r>
-        <w:t>Максимальное время измерения: 21 минута</w:t>
-      </w:r>
-    </w:p>
-    <w:p>
-      <w:r>
-        <w:t>5. Режимы работы:</w:t>
-      </w:r>
-    </w:p>
-    <w:p>
-      <w:r>
-        <w:t>Ручной режим</w:t>
-      </w:r>
-    </w:p>
-    <w:p>
-      <w:r>
-        <w:t>Автоматический режим</w:t>
+        <w:t>Электрические характеристики</w:t>
+      </w:r>
+    </w:p>
+    <w:p>
+      <w:r>
+        <w:t>Напряжение питания: 100-240 В, 50/60 Гц</w:t>
+      </w:r>
+    </w:p>
+    <w:p>
+      <w:r>
+        <w:t>Потребляемая мощность: 20 Вт</w:t>
       </w:r>
     </w:p>
     <w:p>
@@ -304,16 +364,17 @@
         <w:pStyle w:val="3"/>
       </w:pPr>
       <w:r>
-        <w:t>Эксплуатационные характеристики:</w:t>
-      </w:r>
-    </w:p>
-    <w:p>
-      <w:r>
-        <w:t>1. Источник питания: осмометр работает от сети переменного тока или батарей</w:t>
-        <w:br/>
-        <w:t>2. Габаритные размеры: компактный дизайн для удобного размещения на лабораторном столе</w:t>
-        <w:br/>
-        <w:t>3. Вес: примерно 2 кг</w:t>
+        <w:t>Габаритные размеры и вес</w:t>
+      </w:r>
+    </w:p>
+    <w:p>
+      <w:r>
+        <w:t>Габаритные размеры: 240 x 180 x 120 мм</w:t>
+      </w:r>
+    </w:p>
+    <w:p>
+      <w:r>
+        <w:t>Вес: 3,5 кг</w:t>
       </w:r>
     </w:p>
     <w:p>
@@ -321,16 +382,22 @@
         <w:pStyle w:val="3"/>
       </w:pPr>
       <w:r>
-        <w:t>Интерфейс и управление:</w:t>
-      </w:r>
-    </w:p>
-    <w:p>
-      <w:r>
-        <w:t>1. Дисплей: LCD-дисплей для отображения результатов измерений и настроек</w:t>
-        <w:br/>
-        <w:t>2. Кнопочная панель: для управления осмометром и настройки параметров</w:t>
-        <w:br/>
-        <w:t>3. Связь с компьютером: возможность подключения через USB или RS-232 интерфейс для передачи данных и управления осмометром</w:t>
+        <w:t>Условия эксплуатации</w:t>
+      </w:r>
+    </w:p>
+    <w:p>
+      <w:r>
+        <w:t>Температура окружающей среды: 15 - 30°C</w:t>
+      </w:r>
+    </w:p>
+    <w:p>
+      <w:r>
+        <w:t>Относительная влажность: 50 - 80%</w:t>
+      </w:r>
+    </w:p>
+    <w:p>
+      <w:r>
+        <w:t>Атмосферное давление: 80 - 100 кПа</w:t>
       </w:r>
     </w:p>
     <w:p>
@@ -338,16 +405,17 @@
         <w:pStyle w:val="3"/>
       </w:pPr>
       <w:r>
-        <w:t>Меры безопасности:</w:t>
-      </w:r>
-    </w:p>
-    <w:p>
-      <w:r>
-        <w:t>1. Защита от перегрева: автоматическое отключение при превышении допустимой температуры</w:t>
-        <w:br/>
-        <w:t>2. Защита от неправильной эксплуатации: система предупреждений и блокировок для предотвращения损坏 оборудования и обеспечения безопасности пользователя</w:t>
-        <w:br/>
-        <w:t>3. Предупреждения и сигнализация: звуковые и визуальные сигналы при возникновении ошибок или необходимости проведения обслуживания</w:t>
+        <w:t>Материалы и покрытия</w:t>
+      </w:r>
+    </w:p>
+    <w:p>
+      <w:r>
+        <w:t>Корпус прибора: из прочного пластика, устойчивого к химическим веществам</w:t>
+      </w:r>
+    </w:p>
+    <w:p>
+      <w:r>
+        <w:t>Поверхности, контактирующие с пробой: из нержавеющей стали и/или химически устойчивых материалов</w:t>
       </w:r>
     </w:p>
     <w:p>
@@ -355,16 +423,27 @@
         <w:pStyle w:val="3"/>
       </w:pPr>
       <w:r>
-        <w:t>Условия эксплуатации:</w:t>
-      </w:r>
-    </w:p>
-    <w:p>
-      <w:r>
-        <w:t>1. Температура окружающей среды: от 15°C до 25°C</w:t>
-        <w:br/>
-        <w:t>2. Относительная влажность: не более 80%</w:t>
-        <w:br/>
-        <w:t>3. Вибрации и удары: осмометр должен быть защищен от сильных вибраций и ударов</w:t>
+        <w:t>Комплектация</w:t>
+      </w:r>
+    </w:p>
+    <w:p>
+      <w:r>
+        <w:t>Осмометр K-7400S Semi-Micro Osmometer: 1 шт.</w:t>
+      </w:r>
+    </w:p>
+    <w:p>
+      <w:r>
+        <w:t>Руководство пользователя: 1 экз.</w:t>
+      </w:r>
+    </w:p>
+    <w:p>
+      <w:r>
+        <w:t>Кабель питания: 1 шт.</w:t>
+      </w:r>
+    </w:p>
+    <w:p>
+      <w:r>
+        <w:t>Предохранители: 2 шт.</w:t>
       </w:r>
     </w:p>
     <w:p>
@@ -372,50 +451,27 @@
         <w:pStyle w:val="3"/>
       </w:pPr>
       <w:r>
-        <w:t>Сертификация и соответствие нормативам:</w:t>
-      </w:r>
-    </w:p>
-    <w:p>
-      <w:r>
-        <w:t>1. Сертификация CE: осмометр соответствует требованиям Европейского Союза по безопасности и электромагнитной совместимости</w:t>
-        <w:br/>
-        <w:t>2. Соответствие ГОСТ: осмометр соответствует требованиям государственных стандартов Российской Федерации</w:t>
-      </w:r>
-    </w:p>
-    <w:p>
-      <w:pPr>
-        <w:pStyle w:val="3"/>
-      </w:pPr>
-      <w:r>
-        <w:t>Гарантийные обязательства:</w:t>
-      </w:r>
-    </w:p>
-    <w:p>
-      <w:r>
-        <w:t>1. Гарантийный период: 12 месяцев с даты приобретения</w:t>
-        <w:br/>
-        <w:t>2. Условия гарантии: гарантия действительна при соблюдении условий эксплуатации и отсутствии механических повреждений</w:t>
-      </w:r>
-    </w:p>
-    <w:p>
-      <w:pPr>
-        <w:pStyle w:val="3"/>
-      </w:pPr>
-      <w:r>
-        <w:t>Комплект поставки:</w:t>
-      </w:r>
-    </w:p>
-    <w:p>
-      <w:r>
-        <w:t>1. Осмометр K-7400S Semi-Micro Osmometer</w:t>
-        <w:br/>
-        <w:t>2. Руководство пользователя</w:t>
-        <w:br/>
-        <w:t>3. Кабель питания</w:t>
-        <w:br/>
-        <w:t>4. Интерфейсный кабель (USB/RS-232)</w:t>
-        <w:br/>
-        <w:t>5. Футляр для хранения и транспортировки</w:t>
+        <w:t>Критерии приемки</w:t>
+      </w:r>
+    </w:p>
+    <w:p>
+      <w:r>
+        <w:t>Соответствие техническим характеристикам</w:t>
+      </w:r>
+    </w:p>
+    <w:p>
+      <w:r>
+        <w:t>Точность и стабильность измерений</w:t>
+      </w:r>
+    </w:p>
+    <w:p>
+      <w:r>
+        <w:t>Корректность работы системы автоматической компенсации температуры</w:t>
+      </w:r>
+    </w:p>
+    <w:p>
+      <w:r>
+        <w:t>Наличие всех необходимых документов и комплектующих</w:t>
       </w:r>
     </w:p>
     <w:sectPr>

--- a/sop_generated.docx
+++ b/sop_generated.docx
@@ -25,7 +25,7 @@
     </w:p>
     <w:p>
       <w:r>
-        <w:t>Настоящая стандартная операционная процедура (СОП) разработана для обеспечения безопасной и эффективной эксплуатации осмометра в лабораторных условиях. Осмометр — это прибор, используемый для измерения осмотического давления растворов, что является критически важным параметром в различных областях науки и промышленности, включая химию, биологию, медицину и пищевую промышленность.</w:t>
+        <w:t>Настоящая стандартная операционная процедура (СОП) разработана для обеспечения безопасной и эффективной эксплуатации осмометра K-7400S Semi-Micro Osmometer в лабораторных условиях. Осмометр используется для измерения осмотической концентрации растворов, что является критически важным в различных областях науки и промышленности, включая химию, биологию, медицину и пищевую промышленность.</w:t>
       </w:r>
     </w:p>
     <w:p>
@@ -33,37 +33,12 @@
         <w:pStyle w:val="3"/>
       </w:pPr>
       <w:r>
-        <w:t>Цель и область применения</w:t>
-      </w:r>
-    </w:p>
-    <w:p>
-      <w:r>
-        <w:t>Целью настоящей СОП является установление стандартных процедур для эксплуатации осмометра модели K-7400S Semi-Micro Osmometer, обеспечения точности и надежности измерений, а также соблюдения требований безопасности при работе с прибором.</w:t>
-      </w:r>
-    </w:p>
-    <w:p>
-      <w:r>
-        <w:t>Область применения настоящей СОП включает в себя:</w:t>
-      </w:r>
-    </w:p>
-    <w:p>
-      <w:r>
-        <w:t>Подготовку осмометра к работе</w:t>
-      </w:r>
-    </w:p>
-    <w:p>
-      <w:r>
-        <w:t>Проведение измерений осмотического давления</w:t>
-      </w:r>
-    </w:p>
-    <w:p>
-      <w:r>
-        <w:t>Техническое обслуживание и калибровку прибора</w:t>
-      </w:r>
-    </w:p>
-    <w:p>
-      <w:r>
-        <w:t>Меры безопасности при работе с осмометром</w:t>
+        <w:t>1.1. Цель и область применения</w:t>
+      </w:r>
+    </w:p>
+    <w:p>
+      <w:r>
+        <w:t>Целью настоящей СОП является установление стандартных процедур для эксплуатации осмометра K-7400S Semi-Micro Osmometer, обеспечивающих точность и безопасность измерений. Область применения настоящей СОП включает все этапы эксплуатации осмометра, включая подготовку к работе, проведение измерений, техническое обслуживание и устранение неисправностей.</w:t>
       </w:r>
     </w:p>
     <w:p>
@@ -71,12 +46,12 @@
         <w:pStyle w:val="3"/>
       </w:pPr>
       <w:r>
-        <w:t>Нормативные ссылки</w:t>
-      </w:r>
-    </w:p>
-    <w:p>
-      <w:r>
-        <w:t>Настоящая СОП разработана на основе следующих документов:</w:t>
+        <w:t>1.2. Нормативные ссылки</w:t>
+      </w:r>
+    </w:p>
+    <w:p>
+      <w:r>
+        <w:t>Настоящая СОП разработана на основе следующих нормативных документов и руководств:</w:t>
       </w:r>
     </w:p>
     <w:p>
@@ -94,17 +69,27 @@
         <w:pStyle w:val="3"/>
       </w:pPr>
       <w:r>
-        <w:t>Термины и определения</w:t>
-      </w:r>
-    </w:p>
-    <w:p>
-      <w:r>
-        <w:t>Осмометр: прибор для измерения осмотического давления растворов.</w:t>
-      </w:r>
-    </w:p>
-    <w:p>
-      <w:r>
-        <w:t>Осмотическое давление: давление, необходимое для предотвращения проникновения растворителя через полупроницаемую мембрану, разделяющую раствор и чистый растворитель.</w:t>
+        <w:t>1.3. Меры безопасности</w:t>
+      </w:r>
+    </w:p>
+    <w:p>
+      <w:r>
+        <w:t>При эксплуатации осмометра необходимо соблюдать меры безопасности, чтобы предотвратить возможные риски и обеспечить защиту персонала и оборудования. Основные меры безопасности включают:</w:t>
+      </w:r>
+    </w:p>
+    <w:p>
+      <w:r>
+        <w:t>Использование средств индивидуальной защиты (СИЗ) при работе с оборудованием</w:t>
+      </w:r>
+    </w:p>
+    <w:p>
+      <w:r>
+        <w:t>Предотвращение доступа неуполномоченных лиц к оборудованию</w:t>
+      </w:r>
+    </w:p>
+    <w:p>
+      <w:r>
+        <w:t>Соблюдение правил безопасности при работе с электрическим оборудованием</w:t>
       </w:r>
     </w:p>
     <w:p>
@@ -112,32 +97,32 @@
         <w:pStyle w:val="3"/>
       </w:pPr>
       <w:r>
-        <w:t>Меры безопасности</w:t>
-      </w:r>
-    </w:p>
-    <w:p>
-      <w:r>
-        <w:t>При работе с осмометром необходимо соблюдать следующие меры безопасности:</w:t>
-      </w:r>
-    </w:p>
-    <w:p>
-      <w:r>
-        <w:t>Использовать средства индивидуальной защиты (СИЗ), включая перчатки и защитные очки.</w:t>
-      </w:r>
-    </w:p>
-    <w:p>
-      <w:r>
-        <w:t>Обеспечить хорошую вентиляцию в лаборатории.</w:t>
-      </w:r>
-    </w:p>
-    <w:p>
-      <w:r>
-        <w:t>Избегать касания электрических компонентов и частей прибора, находящихся под напряжением.</w:t>
-      </w:r>
-    </w:p>
-    <w:p>
-      <w:r>
-        <w:t>Не допускать к работе с прибором лиц, не прошедших обучение и инструктаж.</w:t>
+        <w:t>1.4. Технические параметры и спецификации</w:t>
+      </w:r>
+    </w:p>
+    <w:p>
+      <w:r>
+        <w:t>Осмометр K-7400S Semi-Micro Osmometer имеет следующие технические параметры и спецификации:</w:t>
+      </w:r>
+    </w:p>
+    <w:p>
+      <w:r>
+        <w:t>Диапазон измерения температуры: 0 - 30°C</w:t>
+      </w:r>
+    </w:p>
+    <w:p>
+      <w:r>
+        <w:t>Диапазон измерения осмотической концентрации: 0 - 1000 мосм/кг</w:t>
+      </w:r>
+    </w:p>
+    <w:p>
+      <w:r>
+        <w:t>Точность измерения: ± 1 мосм/кг</w:t>
+      </w:r>
+    </w:p>
+    <w:p>
+      <w:r>
+        <w:t>Объем пробы: 2 - 29 мкл</w:t>
       </w:r>
     </w:p>
     <w:p>
@@ -145,12 +130,32 @@
         <w:pStyle w:val="3"/>
       </w:pPr>
       <w:r>
-        <w:t>Ответственность</w:t>
-      </w:r>
-    </w:p>
-    <w:p>
-      <w:r>
-        <w:t>Ответственность за соблюдение настоящей СОП несут все сотрудники лаборатории, работающие с осмометром.</w:t>
+        <w:t>1.5. Риски и контрольные точки</w:t>
+      </w:r>
+    </w:p>
+    <w:p>
+      <w:r>
+        <w:t>При эксплуатации осмометра существуют следующие риски и контрольные точки:</w:t>
+      </w:r>
+    </w:p>
+    <w:p>
+      <w:r>
+        <w:t>Риск неправильной интерпретации результатов измерений</w:t>
+      </w:r>
+    </w:p>
+    <w:p>
+      <w:r>
+        <w:t>Риск повреждения оборудования при неправильной эксплуатации</w:t>
+      </w:r>
+    </w:p>
+    <w:p>
+      <w:r>
+        <w:t>Контрольная точка: проверка калибровки осмометра перед каждым использованием</w:t>
+      </w:r>
+    </w:p>
+    <w:p>
+      <w:r>
+        <w:t>Настоящая СОП разработана для минимизации рисков и обеспечения точности и надежности измерений при эксплуатации осмометра K-7400S Semi-Micro Osmometer.</w:t>
       </w:r>
     </w:p>
     <w:p>
@@ -166,12 +171,27 @@
         <w:pStyle w:val="3"/>
       </w:pPr>
       <w:r>
-        <w:t>Описание функционала осмометра</w:t>
-      </w:r>
-    </w:p>
-    <w:p>
-      <w:r>
-        <w:t>Осмометр модели K-7400S Semi-Micro Osmometer предназначен для измерения осмотического давления растворов методом freezing point depression (понижение точки замерзания). Прибор оснащен современной системой измерения и управления, позволяющей проводить точные и надежные измерения.</w:t>
+        <w:t>2.1. Описание функционала осмометра</w:t>
+      </w:r>
+    </w:p>
+    <w:p>
+      <w:r>
+        <w:t>Осмометр K-7400S Semi-Micro Osmometer предназначен для измерения осмотической концентрации растворов. Основные функции осмометра включают:</w:t>
+      </w:r>
+    </w:p>
+    <w:p>
+      <w:r>
+        <w:t>Измерение температуры пробы</w:t>
+      </w:r>
+    </w:p>
+    <w:p>
+      <w:r>
+        <w:t>Измерение осмотической концентрации пробы</w:t>
+      </w:r>
+    </w:p>
+    <w:p>
+      <w:r>
+        <w:t>Автоматический расчет и вывод результатов измерений</w:t>
       </w:r>
     </w:p>
     <w:p>
@@ -179,18 +199,42 @@
         <w:pStyle w:val="3"/>
       </w:pPr>
       <w:r>
-        <w:t>Основные функции осмометра:</w:t>
-      </w:r>
-    </w:p>
-    <w:p>
-      <w:r>
-        <w:t>1. Измерение осмотического давления: осмометр измеряет изменение температуры замерзания раствора по сравнению с чистым растворителем, что напрямую связано с осмотическим давлением раствора.</w:t>
-        <w:br/>
-        <w:t>2. Автоматическая компенсация температуры: прибор оснащен системой автоматической компенсации температуры, что позволяет проводить измерения при различных температурах окружающей среды.</w:t>
-        <w:br/>
-        <w:t>3. Измерение объема пробы: осмометр позволяет измерять объем пробы с высокой точностью, что важно для расчета концентрации раствора.</w:t>
-        <w:br/>
-        <w:t>4. Калибровка и верификация: прибор имеет функции калибровки и верификации, что обеспечивает точность и надежность измерений.</w:t>
+        <w:t>2.2. Технические характеристики и возможности</w:t>
+      </w:r>
+    </w:p>
+    <w:p>
+      <w:r>
+        <w:t>Осмометр K-7400S Semi-Micro Osmometer имеет следующие технические характеристики и возможности:</w:t>
+      </w:r>
+    </w:p>
+    <w:p>
+      <w:r>
+        <w:t>Диапазон измерения температуры: от 0 до 30°C</w:t>
+      </w:r>
+    </w:p>
+    <w:p>
+      <w:r>
+        <w:t>Диапазон измерения осмотической концентрации: от 0 до 1000 мосм/кг</w:t>
+      </w:r>
+    </w:p>
+    <w:p>
+      <w:r>
+        <w:t>Точность измерения: ± 1 мосм/кг</w:t>
+      </w:r>
+    </w:p>
+    <w:p>
+      <w:r>
+        <w:t>Объем пробы: от 2 до 29 мкл</w:t>
+      </w:r>
+    </w:p>
+    <w:p>
+      <w:r>
+        <w:t>Автоматическая компенсация температуры</w:t>
+      </w:r>
+    </w:p>
+    <w:p>
+      <w:r>
+        <w:t>Цифровой дисплей для отображения результатов измерений</w:t>
       </w:r>
     </w:p>
     <w:p>
@@ -198,32 +242,27 @@
         <w:pStyle w:val="3"/>
       </w:pPr>
       <w:r>
-        <w:t>Технические характеристики:</w:t>
-      </w:r>
-    </w:p>
-    <w:p>
-      <w:r>
-        <w:t>Диапазон измерения осмотического давления: от 0 до 1000 мОсм/кг</w:t>
-      </w:r>
-    </w:p>
-    <w:p>
-      <w:r>
-        <w:t>Точность измерения: ± 1 мОсм/кг</w:t>
-      </w:r>
-    </w:p>
-    <w:p>
-      <w:r>
-        <w:t>Объем пробы: 0,2 - 2 мл</w:t>
-      </w:r>
-    </w:p>
-    <w:p>
-      <w:r>
-        <w:t>Время измерения: 5 - 30 минут</w:t>
-      </w:r>
-    </w:p>
-    <w:p>
-      <w:r>
-        <w:t>Рабочая температура: 15 - 30°C</w:t>
+        <w:t>2.3. Режимы работы и функциональные особенности</w:t>
+      </w:r>
+    </w:p>
+    <w:p>
+      <w:r>
+        <w:t>Осмометр K-7400S Semi-Micro Osmometer имеет следующие режимы работы и функциональные особенности:</w:t>
+      </w:r>
+    </w:p>
+    <w:p>
+      <w:r>
+        <w:t>Режим измерения: автоматическое измерение осмотической концентрации пробы</w:t>
+      </w:r>
+    </w:p>
+    <w:p>
+      <w:r>
+        <w:t>Режим калибровки: ручная калибровка осмометра для обеспечения точности измерений</w:t>
+      </w:r>
+    </w:p>
+    <w:p>
+      <w:r>
+        <w:t>Режим хранения данных: сохранение результатов измерений для последующего анализа</w:t>
       </w:r>
     </w:p>
     <w:p>
@@ -231,22 +270,27 @@
         <w:pStyle w:val="3"/>
       </w:pPr>
       <w:r>
-        <w:t>Контрольные точки и критерии приемки:</w:t>
-      </w:r>
-    </w:p>
-    <w:p>
-      <w:r>
-        <w:t>Точность измерения осмотического давления</w:t>
-      </w:r>
-    </w:p>
-    <w:p>
-      <w:r>
-        <w:t>Стабильность показаний прибора</w:t>
-      </w:r>
-    </w:p>
-    <w:p>
-      <w:r>
-        <w:t>Корректность работы системы автоматической компенсации температуры</w:t>
+        <w:t>2.4. Интерфейс и управление</w:t>
+      </w:r>
+    </w:p>
+    <w:p>
+      <w:r>
+        <w:t>Осмометр K-7400S Semi-Micro Osmometer имеет интуитивно понятный интерфейс и управление, включающие:</w:t>
+      </w:r>
+    </w:p>
+    <w:p>
+      <w:r>
+        <w:t>Кнопочная панель для ввода команд и параметров</w:t>
+      </w:r>
+    </w:p>
+    <w:p>
+      <w:r>
+        <w:t>Цифровой дисплей для отображения результатов измерений и текущего статуса</w:t>
+      </w:r>
+    </w:p>
+    <w:p>
+      <w:r>
+        <w:t>Интерфейс для подключения к компьютеру или другим устройствам для передачи данных</w:t>
       </w:r>
     </w:p>
     <w:p>
@@ -254,224 +298,32 @@
         <w:pStyle w:val="3"/>
       </w:pPr>
       <w:r>
-        <w:t>Меры безопасности при работе с осмометром:</w:t>
-      </w:r>
-    </w:p>
-    <w:p>
-      <w:r>
-        <w:t>Использовать средства индивидуальной защиты (СИЗ)</w:t>
-      </w:r>
-    </w:p>
-    <w:p>
-      <w:r>
-        <w:t>Обеспечить хорошую вентиляцию в лаборатории</w:t>
-      </w:r>
-    </w:p>
-    <w:p>
-      <w:r>
-        <w:t>Избегать касания электрических компонентов и частей прибора, находящихся под напряжением.</w:t>
-      </w:r>
-    </w:p>
-    <w:p>
-      <w:pPr>
-        <w:pStyle w:val="1"/>
-      </w:pPr>
-      <w:r>
-        <w:t>3. Характеристики</w:t>
-      </w:r>
-    </w:p>
-    <w:p>
-      <w:pPr>
-        <w:pStyle w:val="3"/>
-      </w:pPr>
-      <w:r>
-        <w:t>Технические характеристики осмометра K-7400S Semi-Micro Osmometer</w:t>
-      </w:r>
-    </w:p>
-    <w:p>
-      <w:r>
-        <w:t>Осмометр модели K-7400S Semi-Micro Osmometer имеет следующие технические характеристики:</w:t>
-      </w:r>
-    </w:p>
-    <w:p>
-      <w:r>
-        <w:t>Диапазон измерения осмотического давления: от 0 до 1000 мОсм/кг</w:t>
-      </w:r>
-    </w:p>
-    <w:p>
-      <w:r>
-        <w:t>Точность измерения: ± 1 мОсм/кг</w:t>
-      </w:r>
-    </w:p>
-    <w:p>
-      <w:r>
-        <w:t>Объем пробы: 0,2 - 2 мл</w:t>
-      </w:r>
-    </w:p>
-    <w:p>
-      <w:r>
-        <w:t>Время измерения: 5 - 30 минут</w:t>
-      </w:r>
-    </w:p>
-    <w:p>
-      <w:r>
-        <w:t>Рабочая температура: 15 - 30°C</w:t>
-      </w:r>
-    </w:p>
-    <w:p>
-      <w:pPr>
-        <w:pStyle w:val="3"/>
-      </w:pPr>
-      <w:r>
-        <w:t>Метрологические характеристики</w:t>
-      </w:r>
-    </w:p>
-    <w:p>
-      <w:r>
-        <w:t>Разрешение измерения: 0,1 мОсм/кг</w:t>
-      </w:r>
-    </w:p>
-    <w:p>
-      <w:r>
-        <w:t>Повторяемость: ± 0,5 мОсм/кг</w:t>
-      </w:r>
-    </w:p>
-    <w:p>
-      <w:r>
-        <w:t>Воспроизводимость: ± 1,0 мОсм/кг</w:t>
-      </w:r>
-    </w:p>
-    <w:p>
-      <w:pPr>
-        <w:pStyle w:val="3"/>
-      </w:pPr>
-      <w:r>
-        <w:t>Электрические характеристики</w:t>
-      </w:r>
-    </w:p>
-    <w:p>
-      <w:r>
-        <w:t>Напряжение питания: 100-240 В, 50/60 Гц</w:t>
-      </w:r>
-    </w:p>
-    <w:p>
-      <w:r>
-        <w:t>Потребляемая мощность: 20 Вт</w:t>
-      </w:r>
-    </w:p>
-    <w:p>
-      <w:pPr>
-        <w:pStyle w:val="3"/>
-      </w:pPr>
-      <w:r>
-        <w:t>Габаритные размеры и вес</w:t>
-      </w:r>
-    </w:p>
-    <w:p>
-      <w:r>
-        <w:t>Габаритные размеры: 240 x 180 x 120 мм</w:t>
-      </w:r>
-    </w:p>
-    <w:p>
-      <w:r>
-        <w:t>Вес: 3,5 кг</w:t>
-      </w:r>
-    </w:p>
-    <w:p>
-      <w:pPr>
-        <w:pStyle w:val="3"/>
-      </w:pPr>
-      <w:r>
-        <w:t>Условия эксплуатации</w:t>
-      </w:r>
-    </w:p>
-    <w:p>
-      <w:r>
-        <w:t>Температура окружающей среды: 15 - 30°C</w:t>
-      </w:r>
-    </w:p>
-    <w:p>
-      <w:r>
-        <w:t>Относительная влажность: 50 - 80%</w:t>
-      </w:r>
-    </w:p>
-    <w:p>
-      <w:r>
-        <w:t>Атмосферное давление: 80 - 100 кПа</w:t>
-      </w:r>
-    </w:p>
-    <w:p>
-      <w:pPr>
-        <w:pStyle w:val="3"/>
-      </w:pPr>
-      <w:r>
-        <w:t>Материалы и покрытия</w:t>
-      </w:r>
-    </w:p>
-    <w:p>
-      <w:r>
-        <w:t>Корпус прибора: из прочного пластика, устойчивого к химическим веществам</w:t>
-      </w:r>
-    </w:p>
-    <w:p>
-      <w:r>
-        <w:t>Поверхности, контактирующие с пробой: из нержавеющей стали и/или химически устойчивых материалов</w:t>
-      </w:r>
-    </w:p>
-    <w:p>
-      <w:pPr>
-        <w:pStyle w:val="3"/>
-      </w:pPr>
-      <w:r>
-        <w:t>Комплектация</w:t>
-      </w:r>
-    </w:p>
-    <w:p>
-      <w:r>
-        <w:t>Осмометр K-7400S Semi-Micro Osmometer: 1 шт.</w:t>
-      </w:r>
-    </w:p>
-    <w:p>
-      <w:r>
-        <w:t>Руководство пользователя: 1 экз.</w:t>
-      </w:r>
-    </w:p>
-    <w:p>
-      <w:r>
-        <w:t>Кабель питания: 1 шт.</w:t>
-      </w:r>
-    </w:p>
-    <w:p>
-      <w:r>
-        <w:t>Предохранители: 2 шт.</w:t>
-      </w:r>
-    </w:p>
-    <w:p>
-      <w:pPr>
-        <w:pStyle w:val="3"/>
-      </w:pPr>
-      <w:r>
-        <w:t>Критерии приемки</w:t>
-      </w:r>
-    </w:p>
-    <w:p>
-      <w:r>
-        <w:t>Соответствие техническим характеристикам</w:t>
-      </w:r>
-    </w:p>
-    <w:p>
-      <w:r>
-        <w:t>Точность и стабильность измерений</w:t>
-      </w:r>
-    </w:p>
-    <w:p>
-      <w:r>
-        <w:t>Корректность работы системы автоматической компенсации температуры</w:t>
-      </w:r>
-    </w:p>
-    <w:p>
-      <w:r>
-        <w:t>Наличие всех необходимых документов и комплектующих</w:t>
+        <w:t>2.5. Требования к условиям эксплуатации</w:t>
+      </w:r>
+    </w:p>
+    <w:p>
+      <w:r>
+        <w:t>Для обеспечения корректной работы осмометра K-7400S Semi-Micro Osmometer необходимо соблюдать следующие требования к условиям эксплуатации:</w:t>
+      </w:r>
+    </w:p>
+    <w:p>
+      <w:r>
+        <w:t>Температура окружающей среды: от 15 до 25°C</w:t>
+      </w:r>
+    </w:p>
+    <w:p>
+      <w:r>
+        <w:t>Влажность: не более 80%</w:t>
+      </w:r>
+    </w:p>
+    <w:p>
+      <w:r>
+        <w:t>Стабильное электропитание: 220В, 50Гц</w:t>
+      </w:r>
+    </w:p>
+    <w:p>
+      <w:r>
+        <w:t>Соблюдение этих требований обеспечивает надежную и точную работу осмометра, а также продлевает срок его службы.</w:t>
       </w:r>
     </w:p>
     <w:sectPr>

--- a/sop_generated.docx
+++ b/sop_generated.docx
@@ -25,7 +25,7 @@
     </w:p>
     <w:p>
       <w:r>
-        <w:t>Настоящая стандартная операционная процедура (СОП) разработана для обеспечения безопасной и эффективной эксплуатации осмометра K-7400S Semi-Micro Osmometer в лабораторных условиях. Осмометр используется для измерения осмотической концентрации растворов, что является критически важным в различных областях науки и промышленности, включая химию, биологию, медицину и пищевую промышленность.</w:t>
+        <w:t>Настоящая стандартная операционная процедура (СОП) разработана для обеспечения безопасной и эффективной эксплуатации осмометра K-7400S Semi-Micro Osmometer в лабораторных условиях. Осмометр используется для измерения осмотического давления растворов, что является критически важным для различных научных и производственных приложений.</w:t>
       </w:r>
     </w:p>
     <w:p>
@@ -38,7 +38,27 @@
     </w:p>
     <w:p>
       <w:r>
-        <w:t>Целью настоящей СОП является установление стандартных процедур для эксплуатации осмометра K-7400S Semi-Micro Osmometer, обеспечивающих точность и безопасность измерений. Область применения настоящей СОП включает все этапы эксплуатации осмометра, включая подготовку к работе, проведение измерений, техническое обслуживание и устранение неисправностей.</w:t>
+        <w:t>Целью настоящей СОП является установление стандартных процедур для эксплуатации осмометра K-7400S Semi-Micro Osmometer, обеспечения точности и надежности измерений, а также соблюдения требований безопасности при работе с оборудованием.</w:t>
+      </w:r>
+    </w:p>
+    <w:p>
+      <w:r>
+        <w:t>Область применения настоящей СОП включает:</w:t>
+      </w:r>
+    </w:p>
+    <w:p>
+      <w:r>
+        <w:t>Эксплуатацию осмометра K-7400S Semi-Micro Osmometer в лабораторных условиях.</w:t>
+      </w:r>
+    </w:p>
+    <w:p>
+      <w:r>
+        <w:t>Проведение измерений осмотического давления растворов.</w:t>
+      </w:r>
+    </w:p>
+    <w:p>
+      <w:r>
+        <w:t>Обеспечение безопасности персонала, работающего с оборудованием.</w:t>
       </w:r>
     </w:p>
     <w:p>
@@ -51,17 +71,17 @@
     </w:p>
     <w:p>
       <w:r>
-        <w:t>Настоящая СОП разработана на основе следующих нормативных документов и руководств:</w:t>
-      </w:r>
-    </w:p>
-    <w:p>
-      <w:r>
-        <w:t>Руководство пользователя осмометра K-7400S Semi-Micro Osmometer (V3700)</w:t>
-      </w:r>
-    </w:p>
-    <w:p>
-      <w:r>
-        <w:t>Международные и национальные стандарты в области лабораторных измерений и безопасности</w:t>
+        <w:t>Настоящая СОП разработана на основе следующих нормативных документов и технических спецификаций:</w:t>
+      </w:r>
+    </w:p>
+    <w:p>
+      <w:r>
+        <w:t>Руководство пользователя осмометра K-7400S Semi-Micro Osmometer (V3700).</w:t>
+      </w:r>
+    </w:p>
+    <w:p>
+      <w:r>
+        <w:t>Технические параметры и спецификации осмометра.</w:t>
       </w:r>
     </w:p>
     <w:p>
@@ -74,22 +94,17 @@
     </w:p>
     <w:p>
       <w:r>
-        <w:t>При эксплуатации осмометра необходимо соблюдать меры безопасности, чтобы предотвратить возможные риски и обеспечить защиту персонала и оборудования. Основные меры безопасности включают:</w:t>
-      </w:r>
-    </w:p>
-    <w:p>
-      <w:r>
-        <w:t>Использование средств индивидуальной защиты (СИЗ) при работе с оборудованием</w:t>
-      </w:r>
-    </w:p>
-    <w:p>
-      <w:r>
-        <w:t>Предотвращение доступа неуполномоченных лиц к оборудованию</w:t>
-      </w:r>
-    </w:p>
-    <w:p>
-      <w:r>
-        <w:t>Соблюдение правил безопасности при работе с электрическим оборудованием</w:t>
+        <w:t>При работе с осмометром необходимо соблюдать следующие меры безопасности:</w:t>
+      </w:r>
+    </w:p>
+    <w:p>
+      <w:r>
+        <w:t>warning: Предупреждение о необходимости внимательного прочтения руководства пользователя и соблюдения мер безопасности.</w:t>
+      </w:r>
+    </w:p>
+    <w:p>
+      <w:r>
+        <w:t>danger: Опасность, связанная с использованием оборудования, и необходимость соблюдения мер предосторожности для предотвращения доступа неуполномоченных лиц.</w:t>
       </w:r>
     </w:p>
     <w:p>
@@ -97,32 +112,27 @@
         <w:pStyle w:val="3"/>
       </w:pPr>
       <w:r>
-        <w:t>1.4. Технические параметры и спецификации</w:t>
-      </w:r>
-    </w:p>
-    <w:p>
-      <w:r>
-        <w:t>Осмометр K-7400S Semi-Micro Osmometer имеет следующие технические параметры и спецификации:</w:t>
-      </w:r>
-    </w:p>
-    <w:p>
-      <w:r>
-        <w:t>Диапазон измерения температуры: 0 - 30°C</w:t>
-      </w:r>
-    </w:p>
-    <w:p>
-      <w:r>
-        <w:t>Диапазон измерения осмотической концентрации: 0 - 1000 мосм/кг</w:t>
-      </w:r>
-    </w:p>
-    <w:p>
-      <w:r>
-        <w:t>Точность измерения: ± 1 мосм/кг</w:t>
-      </w:r>
-    </w:p>
-    <w:p>
-      <w:r>
-        <w:t>Объем пробы: 2 - 29 мкл</w:t>
+        <w:t>1.4. Технические характеристики</w:t>
+      </w:r>
+    </w:p>
+    <w:p>
+      <w:r>
+        <w:t>Осмометр K-7400S Semi-Micro Osmometer имеет следующие технические характеристики:</w:t>
+      </w:r>
+    </w:p>
+    <w:p>
+      <w:r>
+        <w:t>Time: 17, 21, 5</w:t>
+      </w:r>
+    </w:p>
+    <w:p>
+      <w:r>
+        <w:t>Volume: 28, 29, 2</w:t>
+      </w:r>
+    </w:p>
+    <w:p>
+      <w:r>
+        <w:t>Temperature: 30, 1.858, 8, 0, 20</w:t>
       </w:r>
     </w:p>
     <w:p>
@@ -130,32 +140,78 @@
         <w:pStyle w:val="3"/>
       </w:pPr>
       <w:r>
-        <w:t>1.5. Риски и контрольные точки</w:t>
-      </w:r>
-    </w:p>
-    <w:p>
-      <w:r>
-        <w:t>При эксплуатации осмометра существуют следующие риски и контрольные точки:</w:t>
-      </w:r>
-    </w:p>
-    <w:p>
-      <w:r>
-        <w:t>Риск неправильной интерпретации результатов измерений</w:t>
-      </w:r>
-    </w:p>
-    <w:p>
-      <w:r>
-        <w:t>Риск повреждения оборудования при неправильной эксплуатации</w:t>
-      </w:r>
-    </w:p>
-    <w:p>
-      <w:r>
-        <w:t>Контрольная точка: проверка калибровки осмометра перед каждым использованием</w:t>
-      </w:r>
-    </w:p>
-    <w:p>
-      <w:r>
-        <w:t>Настоящая СОП разработана для минимизации рисков и обеспечения точности и надежности измерений при эксплуатации осмометра K-7400S Semi-Micro Osmometer.</w:t>
+        <w:t>1.5. Контрольные точки и критерии приемки</w:t>
+      </w:r>
+    </w:p>
+    <w:p>
+      <w:r>
+        <w:t>Контрольные точки и критерии приемки для осмометра включают:</w:t>
+      </w:r>
+    </w:p>
+    <w:p>
+      <w:r>
+        <w:t>Точность измерений осмотического давления.</w:t>
+      </w:r>
+    </w:p>
+    <w:p>
+      <w:r>
+        <w:t>Стабильность показаний прибора.</w:t>
+      </w:r>
+    </w:p>
+    <w:p>
+      <w:r>
+        <w:t>Соблюдение требований безопасности при эксплуатации.</w:t>
+      </w:r>
+    </w:p>
+    <w:p>
+      <w:pPr>
+        <w:pStyle w:val="3"/>
+      </w:pPr>
+      <w:r>
+        <w:t>1.6. Требования к персоналу</w:t>
+      </w:r>
+    </w:p>
+    <w:p>
+      <w:r>
+        <w:t>К работе с осмометром допускаются лица, прошедшие обучение и инструктаж по эксплуатации оборудования и мерам безопасности. Персонал должен быть ознакомлен с руководством пользователя и настоящей СОП.</w:t>
+      </w:r>
+    </w:p>
+    <w:p>
+      <w:pPr>
+        <w:pStyle w:val="3"/>
+      </w:pPr>
+      <w:r>
+        <w:t>1.7. Риски и меры предосторожности</w:t>
+      </w:r>
+    </w:p>
+    <w:p>
+      <w:r>
+        <w:t>При работе с осмометром существуют следующие риски:</w:t>
+      </w:r>
+    </w:p>
+    <w:p>
+      <w:r>
+        <w:t>Риск получения травмы при неправильной эксплуатации оборудования.</w:t>
+      </w:r>
+    </w:p>
+    <w:p>
+      <w:r>
+        <w:t>Риск повреждения оборудования при несоблюдении мер предосторожности.</w:t>
+      </w:r>
+    </w:p>
+    <w:p>
+      <w:r>
+        <w:t>Меры предосторожности включают:</w:t>
+      </w:r>
+    </w:p>
+    <w:p>
+      <w:r>
+        <w:t>Соблюдение требований безопасности при эксплуатации оборудования.</w:t>
+      </w:r>
+    </w:p>
+    <w:p>
+      <w:r>
+        <w:t>Регулярное обслуживание и проверка оборудования.</w:t>
       </w:r>
     </w:p>
     <w:p>
@@ -171,27 +227,27 @@
         <w:pStyle w:val="3"/>
       </w:pPr>
       <w:r>
-        <w:t>2.1. Описание функционала осмометра</w:t>
-      </w:r>
-    </w:p>
-    <w:p>
-      <w:r>
-        <w:t>Осмометр K-7400S Semi-Micro Osmometer предназначен для измерения осмотической концентрации растворов. Основные функции осмометра включают:</w:t>
-      </w:r>
-    </w:p>
-    <w:p>
-      <w:r>
-        <w:t>Измерение температуры пробы</w:t>
-      </w:r>
-    </w:p>
-    <w:p>
-      <w:r>
-        <w:t>Измерение осмотической концентрации пробы</w:t>
-      </w:r>
-    </w:p>
-    <w:p>
-      <w:r>
-        <w:t>Автоматический расчет и вывод результатов измерений</w:t>
+        <w:t>2.1. Основные функции осмометра</w:t>
+      </w:r>
+    </w:p>
+    <w:p>
+      <w:r>
+        <w:t>Осмометр K-7400S Semi-Micro Osmometer предназначен для измерения осмотического давления растворов. Основные функции прибора включают:</w:t>
+      </w:r>
+    </w:p>
+    <w:p>
+      <w:r>
+        <w:t>Измерение осмотического давления в диапазоне от 0 до 1500 мОсм/кг.</w:t>
+      </w:r>
+    </w:p>
+    <w:p>
+      <w:r>
+        <w:t>Автоматическое проведение измерений с высокой точностью.</w:t>
+      </w:r>
+    </w:p>
+    <w:p>
+      <w:r>
+        <w:t>Возможность работы с различными типами растворов.</w:t>
       </w:r>
     </w:p>
     <w:p>
@@ -199,42 +255,37 @@
         <w:pStyle w:val="3"/>
       </w:pPr>
       <w:r>
-        <w:t>2.2. Технические характеристики и возможности</w:t>
-      </w:r>
-    </w:p>
-    <w:p>
-      <w:r>
-        <w:t>Осмометр K-7400S Semi-Micro Osmometer имеет следующие технические характеристики и возможности:</w:t>
-      </w:r>
-    </w:p>
-    <w:p>
-      <w:r>
-        <w:t>Диапазон измерения температуры: от 0 до 30°C</w:t>
-      </w:r>
-    </w:p>
-    <w:p>
-      <w:r>
-        <w:t>Диапазон измерения осмотической концентрации: от 0 до 1000 мосм/кг</w:t>
-      </w:r>
-    </w:p>
-    <w:p>
-      <w:r>
-        <w:t>Точность измерения: ± 1 мосм/кг</w:t>
-      </w:r>
-    </w:p>
-    <w:p>
-      <w:r>
-        <w:t>Объем пробы: от 2 до 29 мкл</w:t>
-      </w:r>
-    </w:p>
-    <w:p>
-      <w:r>
-        <w:t>Автоматическая компенсация температуры</w:t>
-      </w:r>
-    </w:p>
-    <w:p>
-      <w:r>
-        <w:t>Цифровой дисплей для отображения результатов измерений</w:t>
+        <w:t>2.2. Технические параметры и спецификации</w:t>
+      </w:r>
+    </w:p>
+    <w:p>
+      <w:r>
+        <w:t>Осмометр имеет следующие технические параметры и спецификации:</w:t>
+      </w:r>
+    </w:p>
+    <w:p>
+      <w:r>
+        <w:t>Диапазон измерения осмотического давления: 0 - 1500 мОсм/кг.</w:t>
+      </w:r>
+    </w:p>
+    <w:p>
+      <w:r>
+        <w:t>Точность измерения: ± 1 мОсм/кг.</w:t>
+      </w:r>
+    </w:p>
+    <w:p>
+      <w:r>
+        <w:t>Объем пробы: 2-28 мкл.</w:t>
+      </w:r>
+    </w:p>
+    <w:p>
+      <w:r>
+        <w:t>Время измерения: 5-21 секунда.</w:t>
+      </w:r>
+    </w:p>
+    <w:p>
+      <w:r>
+        <w:t>Рабочая температура: 0-30°C.</w:t>
       </w:r>
     </w:p>
     <w:p>
@@ -242,27 +293,7 @@
         <w:pStyle w:val="3"/>
       </w:pPr>
       <w:r>
-        <w:t>2.3. Режимы работы и функциональные особенности</w:t>
-      </w:r>
-    </w:p>
-    <w:p>
-      <w:r>
-        <w:t>Осмометр K-7400S Semi-Micro Osmometer имеет следующие режимы работы и функциональные особенности:</w:t>
-      </w:r>
-    </w:p>
-    <w:p>
-      <w:r>
-        <w:t>Режим измерения: автоматическое измерение осмотической концентрации пробы</w:t>
-      </w:r>
-    </w:p>
-    <w:p>
-      <w:r>
-        <w:t>Режим калибровки: ручная калибровка осмометра для обеспечения точности измерений</w:t>
-      </w:r>
-    </w:p>
-    <w:p>
-      <w:r>
-        <w:t>Режим хранения данных: сохранение результатов измерений для последующего анализа</w:t>
+        <w:t>2.3. Эксплуатационные требования</w:t>
       </w:r>
     </w:p>
     <w:p>
@@ -270,27 +301,27 @@
         <w:pStyle w:val="3"/>
       </w:pPr>
       <w:r>
-        <w:t>2.4. Интерфейс и управление</w:t>
-      </w:r>
-    </w:p>
-    <w:p>
-      <w:r>
-        <w:t>Осмометр K-7400S Semi-Micro Osmometer имеет интуитивно понятный интерфейс и управление, включающие:</w:t>
-      </w:r>
-    </w:p>
-    <w:p>
-      <w:r>
-        <w:t>Кнопочная панель для ввода команд и параметров</w:t>
-      </w:r>
-    </w:p>
-    <w:p>
-      <w:r>
-        <w:t>Цифровой дисплей для отображения результатов измерений и текущего статуса</w:t>
-      </w:r>
-    </w:p>
-    <w:p>
-      <w:r>
-        <w:t>Интерфейс для подключения к компьютеру или другим устройствам для передачи данных</w:t>
+        <w:t>2.4. Контроль и диагностика</w:t>
+      </w:r>
+    </w:p>
+    <w:p>
+      <w:r>
+        <w:t>Осмометр оснащен функциями контроля и диагностики, которые включают:</w:t>
+      </w:r>
+    </w:p>
+    <w:p>
+      <w:r>
+        <w:t>Автоматическую проверку работоспособности прибора.</w:t>
+      </w:r>
+    </w:p>
+    <w:p>
+      <w:r>
+        <w:t>Индикацию ошибок и неисправностей.</w:t>
+      </w:r>
+    </w:p>
+    <w:p>
+      <w:r>
+        <w:t>Возможность калибровки и настройки прибора.</w:t>
       </w:r>
     </w:p>
     <w:p>
@@ -298,32 +329,40 @@
         <w:pStyle w:val="3"/>
       </w:pPr>
       <w:r>
-        <w:t>2.5. Требования к условиям эксплуатации</w:t>
-      </w:r>
-    </w:p>
-    <w:p>
-      <w:r>
-        <w:t>Для обеспечения корректной работы осмометра K-7400S Semi-Micro Osmometer необходимо соблюдать следующие требования к условиям эксплуатации:</w:t>
-      </w:r>
-    </w:p>
-    <w:p>
-      <w:r>
-        <w:t>Температура окружающей среды: от 15 до 25°C</w:t>
-      </w:r>
-    </w:p>
-    <w:p>
-      <w:r>
-        <w:t>Влажность: не более 80%</w:t>
-      </w:r>
-    </w:p>
-    <w:p>
-      <w:r>
-        <w:t>Стабильное электропитание: 220В, 50Гц</w:t>
-      </w:r>
-    </w:p>
-    <w:p>
-      <w:r>
-        <w:t>Соблюдение этих требований обеспечивает надежную и точную работу осмометра, а также продлевает срок его службы.</w:t>
+        <w:t>2.5. Меры безопасности при эксплуатации</w:t>
+      </w:r>
+    </w:p>
+    <w:p>
+      <w:r>
+        <w:t>При эксплуатации осмометра необходимо соблюдать следующие меры безопасности:</w:t>
+      </w:r>
+    </w:p>
+    <w:p>
+      <w:r>
+        <w:t>Использовать защитное оборудование (СИЗ) при работе с прибором.</w:t>
+      </w:r>
+    </w:p>
+    <w:p>
+      <w:r>
+        <w:t>Избегать касания электрических компонентов.</w:t>
+      </w:r>
+    </w:p>
+    <w:p>
+      <w:r>
+        <w:t>Обеспечить вентиляцию рабочей области.</w:t>
+      </w:r>
+    </w:p>
+    <w:p>
+      <w:pPr>
+        <w:pStyle w:val="3"/>
+      </w:pPr>
+      <w:r>
+        <w:t>2.6. Требования к персоналу</w:t>
+      </w:r>
+    </w:p>
+    <w:p>
+      <w:r>
+        <w:t>К работе с осмометром допускаются лица, прошедшие обучение и инструктаж по эксплуатации оборудования и мерам безопасности. Персонал должен быть ознакомлен с руководством пользователя и настоящей СОП.</w:t>
       </w:r>
     </w:p>
     <w:sectPr>

--- a/sop_generated.docx
+++ b/sop_generated.docx
@@ -7,12 +7,12 @@
         <w:pStyle w:val="a3"/>
       </w:pPr>
       <w:r>
-        <w:t>Эксплуатация Осмометра</w:t>
-      </w:r>
-    </w:p>
-    <w:p>
-      <w:r>
-        <w:t>Номер: SOP-LAB-001.01</w:t>
+        <w:t>SOP-LAB-001.01</w:t>
+      </w:r>
+    </w:p>
+    <w:p>
+      <w:r>
+        <w:t>Номер: Осмометр</w:t>
       </w:r>
     </w:p>
     <w:p>
@@ -25,7 +25,7 @@
     </w:p>
     <w:p>
       <w:r>
-        <w:t>Настоящая стандартная операционная процедура (СОП) разработана для обеспечения безопасной и эффективной эксплуатации осмометра K-7400S Semi-Micro Osmometer в лабораторных условиях. Осмометр используется для измерения осмотического давления растворов, что является критически важным в различных областях науки и промышленности, включая химию, биологию, медицину и пищевую промышленность.</w:t>
+        <w:t>Стандартная операционная процедура (СОП) SOP-LAB-001.01 разработана для обеспечения безопасной и эффективной работы с осмометром K-7400S Semi-Micro Osmometer в лабораторных условиях. Осмометр используется для измерения осмотической концентрации растворов, что является критически важным в различных областях науки и промышленности, включая химию, биологию, медицину и пищевую промышленность.</w:t>
       </w:r>
     </w:p>
     <w:p>
@@ -38,32 +38,7 @@
     </w:p>
     <w:p>
       <w:r>
-        <w:t>Целью настоящей СОП является установление стандартных процедур для эксплуатации осмометра K-7400S, обеспечения точности и надежности измерений, а также соблюдения требований безопасности при работе с оборудованием.</w:t>
-      </w:r>
-    </w:p>
-    <w:p>
-      <w:r>
-        <w:t>Область применения настоящей СОП включает:</w:t>
-      </w:r>
-    </w:p>
-    <w:p>
-      <w:r>
-        <w:t>Эксплуатацию осмометра K-7400S Semi-Micro Osmometer;</w:t>
-      </w:r>
-    </w:p>
-    <w:p>
-      <w:r>
-        <w:t>Подготовку и проверку оборудования перед использованием;</w:t>
-      </w:r>
-    </w:p>
-    <w:p>
-      <w:r>
-        <w:t>Проведение измерений осмотического давления;</w:t>
-      </w:r>
-    </w:p>
-    <w:p>
-      <w:r>
-        <w:t>Техническое обслуживание и troubleshooting оборудования.</w:t>
+        <w:t>Целью данной СОП является установление стандартных процедур для подготовки осмометра к работе, проведения измерений, контроля качества и интерпретации результатов. Область применения данной процедуры включает все этапы работы с осмометром, от подготовки устройства к работе до технического обслуживания и устранения неисправностей.</w:t>
       </w:r>
     </w:p>
     <w:p>
@@ -76,17 +51,12 @@
     </w:p>
     <w:p>
       <w:r>
-        <w:t>Настоящая СОП разработана на основе следующих документов:</w:t>
-      </w:r>
-    </w:p>
-    <w:p>
-      <w:r>
-        <w:t>Руководство пользователя осмометра K-7400S Semi-Micro Osmometer (V3700);</w:t>
-      </w:r>
-    </w:p>
-    <w:p>
-      <w:r>
-        <w:t>Лабораторные стандарты и нормативы по безопасности и эксплуатации оборудования.</w:t>
+        <w:t>Руководство пользователя осмометра K-7400S Semi-Micro Osmometer (V3700)</w:t>
+      </w:r>
+    </w:p>
+    <w:p>
+      <w:r>
+        <w:t>Лабораторные стандарты и нормативы по безопасности работы с оборудованием</w:t>
       </w:r>
     </w:p>
     <w:p>
@@ -94,12 +64,17 @@
         <w:pStyle w:val="3"/>
       </w:pPr>
       <w:r>
-        <w:t>Ответственность</w:t>
-      </w:r>
-    </w:p>
-    <w:p>
-      <w:r>
-        <w:t>Персонал, работающий с осмометром, должен быть ознакомлен с настоящей СОП, пройти необходимое обучение и иметь соответствующие квалификации для работы с лабораторным оборудованием.</w:t>
+        <w:t>Термины и определения</w:t>
+      </w:r>
+    </w:p>
+    <w:p>
+      <w:r>
+        <w:t>Осмометр: прибор для измерения осмотической концентрации растворов.</w:t>
+      </w:r>
+    </w:p>
+    <w:p>
+      <w:r>
+        <w:t>Осмотическая концентрация: мера количества растворенных веществ в растворе.</w:t>
       </w:r>
     </w:p>
     <w:p>
@@ -107,7 +82,35 @@
         <w:pStyle w:val="3"/>
       </w:pPr>
       <w:r>
-        <w:t>Технические характеристики</w:t>
+        <w:t>Меры безопасности</w:t>
+      </w:r>
+    </w:p>
+    <w:p>
+      <w:r>
+        <w:t>При работе с осмометром необходимо соблюдать меры безопасности, чтобы предотвратить несчастные случаи и обеспечить точность измерений. К мерам безопасности относятся:</w:t>
+      </w:r>
+    </w:p>
+    <w:p>
+      <w:r>
+        <w:t>Использование средств индивидуальной защиты (СИЗ) при работе с прибором.</w:t>
+      </w:r>
+    </w:p>
+    <w:p>
+      <w:r>
+        <w:t>Обеспечение надлежащей вентиляции в лаборатории.</w:t>
+      </w:r>
+    </w:p>
+    <w:p>
+      <w:r>
+        <w:t>Избегание контакта с электрическими компонентами прибора.</w:t>
+      </w:r>
+    </w:p>
+    <w:p>
+      <w:pPr>
+        <w:pStyle w:val="3"/>
+      </w:pPr>
+      <w:r>
+        <w:t>Технические характеристики осмометра</w:t>
       </w:r>
     </w:p>
     <w:p>
@@ -117,17 +120,17 @@
     </w:p>
     <w:p>
       <w:r>
-        <w:t>Диапазон измерения температуры: 0 - 30°C;</w:t>
-      </w:r>
-    </w:p>
-    <w:p>
-      <w:r>
-        <w:t>Диапазон измерения осмотического давления: 0 - 1000 мосм/кг;</w:t>
-      </w:r>
-    </w:p>
-    <w:p>
-      <w:r>
-        <w:t>Точность измерения: ± 0,1°C и ± 1 мосм/кг соответственно.</w:t>
+        <w:t>Диапазон измерений: от 0 до 3000 мОсм/кг</w:t>
+      </w:r>
+    </w:p>
+    <w:p>
+      <w:r>
+        <w:t>Точность: ± 1 мОсм/кг</w:t>
+      </w:r>
+    </w:p>
+    <w:p>
+      <w:r>
+        <w:t>Объем пробы: 0,2 - 0,5 мл</w:t>
       </w:r>
     </w:p>
     <w:p>
@@ -135,27 +138,32 @@
         <w:pStyle w:val="3"/>
       </w:pPr>
       <w:r>
-        <w:t>Контрольные точки и критерии приемки</w:t>
-      </w:r>
-    </w:p>
-    <w:p>
-      <w:r>
-        <w:t>Проверка правильности показаний температуры и осмотического давления;</w:t>
-      </w:r>
-    </w:p>
-    <w:p>
-      <w:r>
-        <w:t>Калибровка оборудования в соответствии с рекомендациями производителя;</w:t>
-      </w:r>
-    </w:p>
-    <w:p>
-      <w:r>
-        <w:t>Визуальный осмотр оборудования на предмет повреждений и износа.</w:t>
-      </w:r>
-    </w:p>
-    <w:p>
-      <w:r>
-        <w:t>Настоящая СОП подлежит пересмотру и обновлению по мере необходимости, но не реже одного раза в два года, или в случае внесения изменений в конструкцию или функциональность осмометра.</w:t>
+        <w:t>Контроль качества</w:t>
+      </w:r>
+    </w:p>
+    <w:p>
+      <w:r>
+        <w:t>Контроль качества измерений включает:</w:t>
+      </w:r>
+    </w:p>
+    <w:p>
+      <w:r>
+        <w:t>Регулярную калибровку осмометра.</w:t>
+      </w:r>
+    </w:p>
+    <w:p>
+      <w:r>
+        <w:t>Проверку точности измерений с помощью контрольных растворов.</w:t>
+      </w:r>
+    </w:p>
+    <w:p>
+      <w:r>
+        <w:t>Валидацию методов измерения.</w:t>
+      </w:r>
+    </w:p>
+    <w:p>
+      <w:r>
+        <w:t>Соблюдение данной СОП обеспечивает точность и надежность измерений, проводимых с помощью осмометра K-7400S Semi-Micro Osmometer, а также безопасность работы в лабораторных условиях.</w:t>
       </w:r>
     </w:p>
     <w:p>
@@ -163,7 +171,12 @@
         <w:pStyle w:val="1"/>
       </w:pPr>
       <w:r>
-        <w:t>2. Безопасность</w:t>
+        <w:t>2. Функционал</w:t>
+      </w:r>
+    </w:p>
+    <w:p>
+      <w:r>
+        <w:t>Осмометр K-7400S Semi-Micro Osmometer предназначен для измерения осмотической концентрации растворов с высокой точностью. Основные функции осмометра включают:</w:t>
       </w:r>
     </w:p>
     <w:p>
@@ -171,12 +184,32 @@
         <w:pStyle w:val="3"/>
       </w:pPr>
       <w:r>
-        <w:t>2.1. Общие требования безопасности</w:t>
-      </w:r>
-    </w:p>
-    <w:p>
-      <w:r>
-        <w:t>При работе с осмометром K-7400S Semi-Micro Osmometer необходимо соблюдать правила безопасности, чтобы предотвратить несчастные случаи и обеспечить сохранность оборудования.</w:t>
+        <w:t>2.1. Технические характеристики</w:t>
+      </w:r>
+    </w:p>
+    <w:p>
+      <w:r>
+        <w:t>Диапазон измерения: Осмометр позволяет измерять осмотическую концентрацию в диапазоне от 0 до 1500 мосм/кг.</w:t>
+      </w:r>
+    </w:p>
+    <w:p>
+      <w:r>
+        <w:t>Точность измерения: Точность измерения составляет ± 1 мосм/кг или ± 1% от измеряемого значения, в зависимости от того, что больше.</w:t>
+      </w:r>
+    </w:p>
+    <w:p>
+      <w:r>
+        <w:t>Объем пробы: Минимальный объем пробы составляет 2 мкл, максимальный - 30 мкл.</w:t>
+      </w:r>
+    </w:p>
+    <w:p>
+      <w:r>
+        <w:t>Температурный диапазон: Осмометр работает в диапазоне температур от 15°C до 30°C.</w:t>
+      </w:r>
+    </w:p>
+    <w:p>
+      <w:r>
+        <w:t>Время измерения: Время измерения составляет примерно 5-17 минут, в зависимости от условий.</w:t>
       </w:r>
     </w:p>
     <w:p>
@@ -184,22 +217,17 @@
         <w:pStyle w:val="3"/>
       </w:pPr>
       <w:r>
-        <w:t>2.2. Предупреждения и меры предосторожности</w:t>
-      </w:r>
-    </w:p>
-    <w:p>
-      <w:r>
-        <w:t>Внимание: Перед началом работы с осмометром необходимо ознакомиться с руководством пользователя и соблюдать все предупреждения и указания по безопасности, указанные на устройстве и в руководстве.</w:t>
-      </w:r>
-    </w:p>
-    <w:p>
-      <w:r>
-        <w:t>Опасность: Осмометр должен использоваться в хорошо проветриваемом помещении, подальше от источников тепла, горючих материалов и агрессивных веществ.</w:t>
-      </w:r>
-    </w:p>
-    <w:p>
-      <w:r>
-        <w:t>Предупреждение: Запрещено допускать к работе с осмометром неуполномоченных лиц.</w:t>
+        <w:t>2.2. Режимы работы</w:t>
+      </w:r>
+    </w:p>
+    <w:p>
+      <w:r>
+        <w:t>Автоматический режим: Осмометр оснащен автоматическим режимом измерения, который позволяет проводить измерения без ручного вмешательства.</w:t>
+      </w:r>
+    </w:p>
+    <w:p>
+      <w:r>
+        <w:t>Ручной режим: Предусмотрен ручной режим для настройки параметров измерения.</w:t>
       </w:r>
     </w:p>
     <w:p>
@@ -207,27 +235,17 @@
         <w:pStyle w:val="3"/>
       </w:pPr>
       <w:r>
-        <w:t>2.3. Средства индивидуальной защиты (СИЗ)</w:t>
-      </w:r>
-    </w:p>
-    <w:p>
-      <w:r>
-        <w:t>При работе с осмометром рекомендуется использовать следующие СИЗ:</w:t>
-      </w:r>
-    </w:p>
-    <w:p>
-      <w:r>
-        <w:t>Халат или спецодежда</w:t>
-      </w:r>
-    </w:p>
-    <w:p>
-      <w:r>
-        <w:t>Перчатки</w:t>
-      </w:r>
-    </w:p>
-    <w:p>
-      <w:r>
-        <w:t>Защитные очки</w:t>
+        <w:t>2.3. Интерфейс и управление</w:t>
+      </w:r>
+    </w:p>
+    <w:p>
+      <w:r>
+        <w:t>Дисплей: Осмометр оснащен ЖК-дисплеем для отображения результатов измерений и настроек.</w:t>
+      </w:r>
+    </w:p>
+    <w:p>
+      <w:r>
+        <w:t>Кнопочная панель: Управление осмометром осуществляется с помощью кнопочной панели.</w:t>
       </w:r>
     </w:p>
     <w:p>
@@ -235,16 +253,12 @@
         <w:pStyle w:val="3"/>
       </w:pPr>
       <w:r>
-        <w:t>2.4. Меры безопасности при работе</w:t>
-      </w:r>
-    </w:p>
-    <w:p>
-      <w:r>
-        <w:t>1. Электробезопасность: Проверьте состояние кабеля питания и вилки перед использованием. Не используйте осмометр с поврежденным кабелем или вилкой.</w:t>
-        <w:br/>
-        <w:t>2. Химическая безопасность: При работе с агрессивными веществами используйте защитные перчатки и очки.</w:t>
-        <w:br/>
-        <w:t>3. Механическая безопасность: Осторожно обращайтесь с измерительными ячейками и другими частями осмометра, чтобы избежать повреждений.</w:t>
+        <w:t>2.4. Связь с компьютером</w:t>
+      </w:r>
+    </w:p>
+    <w:p>
+      <w:r>
+        <w:t>Интерфейс связи: Осмометр имеет интерфейс для связи с компьютером, позволяющий передавать данные измерений на ПК.</w:t>
       </w:r>
     </w:p>
     <w:p>
@@ -252,276 +266,17 @@
         <w:pStyle w:val="3"/>
       </w:pPr>
       <w:r>
-        <w:t>2.5. Действия в случае аварии</w:t>
-      </w:r>
-    </w:p>
-    <w:p>
-      <w:r>
-        <w:t>В случае аварии или повреждения осмометра немедленно отключите его от сети.</w:t>
-      </w:r>
-    </w:p>
-    <w:p>
-      <w:r>
-        <w:t>При возникновении неисправностей или подозрений на неисправность осмометра обратитесь к руководству пользователя или свяжитесь с сервисным центром.</w:t>
-      </w:r>
-    </w:p>
-    <w:p>
-      <w:pPr>
-        <w:pStyle w:val="3"/>
-      </w:pPr>
-      <w:r>
-        <w:t>2.6. Обучение и допуск к работе</w:t>
-      </w:r>
-    </w:p>
-    <w:p>
-      <w:r>
-        <w:t>К работе с осмометром допускаются лица, прошедшие обучение и инструктаж по безопасности.</w:t>
-      </w:r>
-    </w:p>
-    <w:p>
-      <w:r>
-        <w:t>Персонал должен быть ознакомлен с руководством пользователя и соблюдать все требования безопасности.</w:t>
-      </w:r>
-    </w:p>
-    <w:p>
-      <w:pPr>
-        <w:pStyle w:val="3"/>
-      </w:pPr>
-      <w:r>
-        <w:t>2.7. Техническое обслуживание и проверка</w:t>
-      </w:r>
-    </w:p>
-    <w:p>
-      <w:r>
-        <w:t>Регулярно проверяйте осмометр на соответствие требованиям безопасности и работоспособности.</w:t>
-      </w:r>
-    </w:p>
-    <w:p>
-      <w:r>
-        <w:t>Техническое обслуживание осмометра должно проводиться в соответствии с рекомендациями производителя.</w:t>
-      </w:r>
-    </w:p>
-    <w:p>
-      <w:pPr>
-        <w:pStyle w:val="1"/>
-      </w:pPr>
-      <w:r>
-        <w:t>3. Характеристики и функционал</w:t>
-      </w:r>
-    </w:p>
-    <w:p>
-      <w:pPr>
-        <w:pStyle w:val="3"/>
-      </w:pPr>
-      <w:r>
-        <w:t>3.1. Технические характеристики</w:t>
-      </w:r>
-    </w:p>
-    <w:p>
-      <w:r>
-        <w:t>Осмометр K-7400S Semi-Micro Osmometer имеет следующие технические характеристики:</w:t>
-      </w:r>
-    </w:p>
-    <w:p>
-      <w:r>
-        <w:t>Время измерения: 17 секунд (минимальное), 21 секунда (стандартное)</w:t>
-      </w:r>
-    </w:p>
-    <w:p>
-      <w:r>
-        <w:t>Объем образца: 28 мкл, 29 мкл, 2 мкл (минимальный)</w:t>
-      </w:r>
-    </w:p>
-    <w:p>
-      <w:r>
-        <w:t>Диапазон температур: от 0°C до 30°C</w:t>
-      </w:r>
-    </w:p>
-    <w:p>
-      <w:r>
-        <w:t>Чувствительность: 1.858 мОсм/кг/°C</w:t>
-      </w:r>
-    </w:p>
-    <w:p>
-      <w:r>
-        <w:t>Точность: ±0.1 мОсм/кг (при 20°C)</w:t>
-      </w:r>
-    </w:p>
-    <w:p>
-      <w:pPr>
-        <w:pStyle w:val="3"/>
-      </w:pPr>
-      <w:r>
-        <w:t>3.2. Функционал</w:t>
-      </w:r>
-    </w:p>
-    <w:p>
-      <w:r>
-        <w:t>Осмометр K-7400S Semi-Micro Osmometer предназначен для измерения осмоляльности растворов и имеет следующие функции:</w:t>
-      </w:r>
-    </w:p>
-    <w:p>
-      <w:pPr>
-        <w:pStyle w:val="4"/>
-      </w:pPr>
-      <w:r>
-        <w:t>3.2.1. Измерение осмоляльности</w:t>
-      </w:r>
-    </w:p>
-    <w:p>
-      <w:r>
-        <w:t>Измерение осмоляльности в диапазоне от 0 до 2000 мОсм/кг</w:t>
-      </w:r>
-    </w:p>
-    <w:p>
-      <w:r>
-        <w:t>Автоматическое вычисление и отображение результатов</w:t>
-      </w:r>
-    </w:p>
-    <w:p>
-      <w:pPr>
-        <w:pStyle w:val="4"/>
-      </w:pPr>
-      <w:r>
-        <w:t>3.2.2. Управление данными</w:t>
-      </w:r>
-    </w:p>
-    <w:p>
-      <w:r>
-        <w:t>Сохранение до 100 результатов измерений</w:t>
-      </w:r>
-    </w:p>
-    <w:p>
-      <w:r>
-        <w:t>Возможность передачи данных на ПК через интерфейс RS-232</w:t>
-      </w:r>
-    </w:p>
-    <w:p>
-      <w:pPr>
-        <w:pStyle w:val="4"/>
-      </w:pPr>
-      <w:r>
-        <w:t>3.2.3. Калибровка и контроль</w:t>
-      </w:r>
-    </w:p>
-    <w:p>
-      <w:r>
-        <w:t>Автоматическая калибровка</w:t>
-      </w:r>
-    </w:p>
-    <w:p>
-      <w:r>
-        <w:t>Контроль температуры и объема образца</w:t>
-      </w:r>
-    </w:p>
-    <w:p>
-      <w:pPr>
-        <w:pStyle w:val="4"/>
-      </w:pPr>
-      <w:r>
-        <w:t>3.2.4. Режимы работы</w:t>
-      </w:r>
-    </w:p>
-    <w:p>
-      <w:r>
-        <w:t>Нормальный режим: стандартные измерения</w:t>
-      </w:r>
-    </w:p>
-    <w:p>
-      <w:r>
-        <w:t>Мик режим: измерения с малым объемом образца (2 мкл)</w:t>
-      </w:r>
-    </w:p>
-    <w:p>
-      <w:pPr>
-        <w:pStyle w:val="3"/>
-      </w:pPr>
-      <w:r>
-        <w:t>3.3. Эксплуатационные требования</w:t>
-      </w:r>
-    </w:p>
-    <w:p>
-      <w:r>
-        <w:t>Питание: 100-240 В, 50/60 Гц</w:t>
-      </w:r>
-    </w:p>
-    <w:p>
-      <w:r>
-        <w:t>Габариты: 17 см х 10 см х 7 см</w:t>
-      </w:r>
-    </w:p>
-    <w:p>
-      <w:r>
-        <w:t>Вес: 2 кг</w:t>
-      </w:r>
-    </w:p>
-    <w:p>
-      <w:pPr>
-        <w:pStyle w:val="3"/>
-      </w:pPr>
-      <w:r>
-        <w:t>3.4. Контрольные точки и критерии приемки</w:t>
-      </w:r>
-    </w:p>
-    <w:p>
-      <w:r>
-        <w:t>Точность измерений: ±0.1 мОсм/кг</w:t>
-      </w:r>
-    </w:p>
-    <w:p>
-      <w:r>
-        <w:t>Стабильность показаний: ≤0.1 мОсм/кг/час</w:t>
-      </w:r>
-    </w:p>
-    <w:p>
-      <w:r>
-        <w:t>Время прогрева: 5 минут</w:t>
-      </w:r>
-    </w:p>
-    <w:p>
-      <w:pPr>
-        <w:pStyle w:val="3"/>
-      </w:pPr>
-      <w:r>
-        <w:t>3.5. Меры безопасности и СИЗ</w:t>
-      </w:r>
-    </w:p>
-    <w:p>
-      <w:r>
-        <w:t>Предупреждения:</w:t>
-      </w:r>
-    </w:p>
-    <w:p>
-      <w:r>
-        <w:t>Осторожно: возможность электрического удара</w:t>
-      </w:r>
-    </w:p>
-    <w:p>
-      <w:r>
-        <w:t>Осторожно: горячая поверхность</w:t>
-      </w:r>
-    </w:p>
-    <w:p>
-      <w:r>
-        <w:t>СИЗ: перчатки, защитные очки</w:t>
-      </w:r>
-    </w:p>
-    <w:p>
-      <w:pPr>
-        <w:pStyle w:val="3"/>
-      </w:pPr>
-      <w:r>
-        <w:t>3.6. Устранение неисправностей</w:t>
-      </w:r>
-    </w:p>
-    <w:p>
-      <w:r>
-        <w:t>Ошибка измерения: проверить калибровку и чистоту датчика</w:t>
-      </w:r>
-    </w:p>
-    <w:p>
-      <w:r>
-        <w:t>Неисправность дисплея: проверить подключение питания и целостность кабелей</w:t>
+        <w:t>2.5. Меры безопасности</w:t>
+      </w:r>
+    </w:p>
+    <w:p>
+      <w:r>
+        <w:t>Предупреждения и сигнализация: Осмометр оснащен системой предупреждений и сигнализации, которая оповещает пользователя о возможных ошибках или неисправностях.</w:t>
+      </w:r>
+    </w:p>
+    <w:p>
+      <w:r>
+        <w:t>Защита от несанкционированного доступа: Осмометр имеет функции защиты от несанкционированного доступа, чтобы предотвратить случайные или неавторизованные изменения настроек.</w:t>
       </w:r>
     </w:p>
     <w:sectPr>

--- a/sop_generated.docx
+++ b/sop_generated.docx
@@ -7,276 +7,116 @@
         <w:pStyle w:val="a3"/>
       </w:pPr>
       <w:r>
-        <w:t>SOP-LAB-001.01</w:t>
+        <w:t>Эксплуатация Осмометра</w:t>
       </w:r>
     </w:p>
     <w:p>
       <w:r>
-        <w:t>Номер: Осмометр</w:t>
-      </w:r>
-    </w:p>
-    <w:p>
-      <w:pPr>
-        <w:pStyle w:val="1"/>
-      </w:pPr>
-      <w:r>
-        <w:t>1. Введение</w:t>
+        <w:t>Номер: SOP-LAB-001.01</w:t>
       </w:r>
     </w:p>
     <w:p>
       <w:r>
-        <w:t>Стандартная операционная процедура (СОП) SOP-LAB-001.01 разработана для обеспечения безопасной и эффективной работы с осмометром K-7400S Semi-Micro Osmometer в лабораторных условиях. Осмометр используется для измерения осмотической концентрации растворов, что является критически важным в различных областях науки и промышленности, включая химию, биологию, медицину и пищевую промышленность.</w:t>
-      </w:r>
-    </w:p>
-    <w:p>
-      <w:pPr>
-        <w:pStyle w:val="3"/>
-      </w:pPr>
-      <w:r>
-        <w:t>Цель и область применения</w:t>
+        <w:t>1.1. Назначение</w:t>
+        <w:br/>
+        <w:t>Данный документ определяет порядок эксплуатации осмометра (далее – Оборудование) в лабораторных условиях, обеспечивает достоверность измерений осмоляльности и предотвращает возникновение ошибок, связанных с неправильным использованием прибора.</w:t>
       </w:r>
     </w:p>
     <w:p>
       <w:r>
-        <w:t>Целью данной СОП является установление стандартных процедур для подготовки осмометра к работе, проведения измерений, контроля качества и интерпретации результатов. Область применения данной процедуры включает все этапы работы с осмометром, от подготовки устройства к работе до технического обслуживания и устранения неисправностей.</w:t>
-      </w:r>
-    </w:p>
-    <w:p>
-      <w:pPr>
-        <w:pStyle w:val="3"/>
-      </w:pPr>
-      <w:r>
-        <w:t>Нормативные ссылки</w:t>
+        <w:t>1.2. Область применения</w:t>
+        <w:br/>
+        <w:t>Процедура распространяется на всех сотрудников лаборатории, участвующих в подготовке, калибровке, измерении и обслуживании осмометра, а также на контроль качества получаемых данных.</w:t>
       </w:r>
     </w:p>
     <w:p>
       <w:r>
-        <w:t>Руководство пользователя осмометра K-7400S Semi-Micro Osmometer (V3700)</w:t>
+        <w:t>1.3. Ответственность</w:t>
       </w:r>
     </w:p>
     <w:p>
       <w:r>
-        <w:t>Лабораторные стандарты и нормативы по безопасности работы с оборудованием</w:t>
-      </w:r>
-    </w:p>
-    <w:p>
-      <w:pPr>
-        <w:pStyle w:val="3"/>
-      </w:pPr>
-      <w:r>
-        <w:t>Термины и определения</w:t>
+        <w:t>Лабораторный руководитель – утверждает SOP, обеспечивает наличие необходимого оборудования, СИЗ и обученного персонала.</w:t>
       </w:r>
     </w:p>
     <w:p>
       <w:r>
-        <w:t>Осмометр: прибор для измерения осмотической концентрации растворов.</w:t>
+        <w:t>Оператор осмометра – выполняет операции в соответствии с настоящей процедурой, фиксирует результаты и отклонения, сообщает о неисправностях.</w:t>
       </w:r>
     </w:p>
     <w:p>
       <w:r>
-        <w:t>Осмотическая концентрация: мера количества растворенных веществ в растворе.</w:t>
-      </w:r>
-    </w:p>
-    <w:p>
-      <w:pPr>
-        <w:pStyle w:val="3"/>
-      </w:pPr>
-      <w:r>
-        <w:t>Меры безопасности</w:t>
+        <w:t>Служба технического обслуживания – проводит профилактический осмотр, калибровку и ремонт Оборудования согласно графику.</w:t>
       </w:r>
     </w:p>
     <w:p>
       <w:r>
-        <w:t>При работе с осмометром необходимо соблюдать меры безопасности, чтобы предотвратить несчастные случаи и обеспечить точность измерений. К мерам безопасности относятся:</w:t>
+        <w:t>1.4. Нормативные ссылки</w:t>
       </w:r>
     </w:p>
     <w:p>
       <w:r>
-        <w:t>Использование средств индивидуальной защиты (СИЗ) при работе с прибором.</w:t>
+        <w:t>ГОСТ Р 51178‑2000 «Осмометры. Общие технические требования».</w:t>
       </w:r>
     </w:p>
     <w:p>
       <w:r>
-        <w:t>Обеспечение надлежащей вентиляции в лаборатории.</w:t>
+        <w:t>ISO/IEC 17025 «Общие требования к компетентности испытательных и калибровочных лабораторий».</w:t>
       </w:r>
     </w:p>
     <w:p>
       <w:r>
-        <w:t>Избегание контакта с электрическими компонентами прибора.</w:t>
-      </w:r>
-    </w:p>
-    <w:p>
-      <w:pPr>
-        <w:pStyle w:val="3"/>
-      </w:pPr>
-      <w:r>
-        <w:t>Технические характеристики осмометра</w:t>
+        <w:t>Инструкция производителя осмометра (модель, серийный номер).</w:t>
       </w:r>
     </w:p>
     <w:p>
       <w:r>
-        <w:t>Осмометр K-7400S Semi-Micro Osmometer имеет следующие технические характеристики:</w:t>
+        <w:t>1.5. Термины и определения</w:t>
       </w:r>
     </w:p>
     <w:p>
       <w:r>
-        <w:t>Диапазон измерений: от 0 до 3000 мОсм/кг</w:t>
+        <w:t>Осмоляльность – количество растворённых частиц (осмотически активных) в 1 кг растворителя, выражаемое в осмоль/кг.</w:t>
       </w:r>
     </w:p>
     <w:p>
       <w:r>
-        <w:t>Точность: ± 1 мОсм/кг</w:t>
+        <w:t>Калибровка – процесс настройки Оборудования с использованием стандартных растворов известной осмоляльности.</w:t>
       </w:r>
     </w:p>
     <w:p>
       <w:r>
-        <w:t>Объем пробы: 0,2 - 0,5 мл</w:t>
-      </w:r>
-    </w:p>
-    <w:p>
-      <w:pPr>
-        <w:pStyle w:val="3"/>
-      </w:pPr>
-      <w:r>
-        <w:t>Контроль качества</w:t>
+        <w:t>СИЗ – средства индивидуальной защиты (перчатки, защитные очки, лабораторный халат).</w:t>
       </w:r>
     </w:p>
     <w:p>
       <w:r>
-        <w:t>Контроль качества измерений включает:</w:t>
+        <w:t>Контрольная точка – измеряемый параметр, проверяемый в ходе эксплуатации (например, температура измерения, чистота пробирки).</w:t>
       </w:r>
     </w:p>
     <w:p>
       <w:r>
-        <w:t>Регулярную калибровку осмометра.</w:t>
+        <w:t>1.6. Риски и меры предосторожности</w:t>
       </w:r>
     </w:p>
     <w:p>
       <w:r>
-        <w:t>Проверку точности измерений с помощью контрольных растворов.</w:t>
+        <w:t>Возможность получения химически активных или токсичных растворов – использовать СИЗ и работать в вытяжном шкафу.</w:t>
       </w:r>
     </w:p>
     <w:p>
       <w:r>
-        <w:t>Валидацию методов измерения.</w:t>
+        <w:t>Ошибки измерения из‑за загрязнения кюветы – соблюдать правила чистоты, использовать только одноразовые или тщательно промытые кюветы.</w:t>
       </w:r>
     </w:p>
     <w:p>
       <w:r>
-        <w:t>Соблюдение данной СОП обеспечивает точность и надежность измерений, проводимых с помощью осмометра K-7400S Semi-Micro Osmometer, а также безопасность работы в лабораторных условиях.</w:t>
-      </w:r>
-    </w:p>
-    <w:p>
-      <w:pPr>
-        <w:pStyle w:val="1"/>
-      </w:pPr>
-      <w:r>
-        <w:t>2. Функционал</w:t>
+        <w:t>Перегрев прибора при длительной работе – соблюдать рекомендованные интервалы пауз и контролировать температуру окружающей среды.</w:t>
       </w:r>
     </w:p>
     <w:p>
       <w:r>
-        <w:t>Осмометр K-7400S Semi-Micro Osmometer предназначен для измерения осмотической концентрации растворов с высокой точностью. Основные функции осмометра включают:</w:t>
-      </w:r>
-    </w:p>
-    <w:p>
-      <w:pPr>
-        <w:pStyle w:val="3"/>
-      </w:pPr>
-      <w:r>
-        <w:t>2.1. Технические характеристики</w:t>
-      </w:r>
-    </w:p>
-    <w:p>
-      <w:r>
-        <w:t>Диапазон измерения: Осмометр позволяет измерять осмотическую концентрацию в диапазоне от 0 до 1500 мосм/кг.</w:t>
-      </w:r>
-    </w:p>
-    <w:p>
-      <w:r>
-        <w:t>Точность измерения: Точность измерения составляет ± 1 мосм/кг или ± 1% от измеряемого значения, в зависимости от того, что больше.</w:t>
-      </w:r>
-    </w:p>
-    <w:p>
-      <w:r>
-        <w:t>Объем пробы: Минимальный объем пробы составляет 2 мкл, максимальный - 30 мкл.</w:t>
-      </w:r>
-    </w:p>
-    <w:p>
-      <w:r>
-        <w:t>Температурный диапазон: Осмометр работает в диапазоне температур от 15°C до 30°C.</w:t>
-      </w:r>
-    </w:p>
-    <w:p>
-      <w:r>
-        <w:t>Время измерения: Время измерения составляет примерно 5-17 минут, в зависимости от условий.</w:t>
-      </w:r>
-    </w:p>
-    <w:p>
-      <w:pPr>
-        <w:pStyle w:val="3"/>
-      </w:pPr>
-      <w:r>
-        <w:t>2.2. Режимы работы</w:t>
-      </w:r>
-    </w:p>
-    <w:p>
-      <w:r>
-        <w:t>Автоматический режим: Осмометр оснащен автоматическим режимом измерения, который позволяет проводить измерения без ручного вмешательства.</w:t>
-      </w:r>
-    </w:p>
-    <w:p>
-      <w:r>
-        <w:t>Ручной режим: Предусмотрен ручной режим для настройки параметров измерения.</w:t>
-      </w:r>
-    </w:p>
-    <w:p>
-      <w:pPr>
-        <w:pStyle w:val="3"/>
-      </w:pPr>
-      <w:r>
-        <w:t>2.3. Интерфейс и управление</w:t>
-      </w:r>
-    </w:p>
-    <w:p>
-      <w:r>
-        <w:t>Дисплей: Осмометр оснащен ЖК-дисплеем для отображения результатов измерений и настроек.</w:t>
-      </w:r>
-    </w:p>
-    <w:p>
-      <w:r>
-        <w:t>Кнопочная панель: Управление осмометром осуществляется с помощью кнопочной панели.</w:t>
-      </w:r>
-    </w:p>
-    <w:p>
-      <w:pPr>
-        <w:pStyle w:val="3"/>
-      </w:pPr>
-      <w:r>
-        <w:t>2.4. Связь с компьютером</w:t>
-      </w:r>
-    </w:p>
-    <w:p>
-      <w:r>
-        <w:t>Интерфейс связи: Осмометр имеет интерфейс для связи с компьютером, позволяющий передавать данные измерений на ПК.</w:t>
-      </w:r>
-    </w:p>
-    <w:p>
-      <w:pPr>
-        <w:pStyle w:val="3"/>
-      </w:pPr>
-      <w:r>
-        <w:t>2.5. Меры безопасности</w:t>
-      </w:r>
-    </w:p>
-    <w:p>
-      <w:r>
-        <w:t>Предупреждения и сигнализация: Осмометр оснащен системой предупреждений и сигнализации, которая оповещает пользователя о возможных ошибках или неисправностях.</w:t>
-      </w:r>
-    </w:p>
-    <w:p>
-      <w:r>
-        <w:t>Защита от несанкционированного доступа: Осмометр имеет функции защиты от несанкционированного доступа, чтобы предотвратить случайные или неавторизованные изменения настроек.</w:t>
+        <w:t>Данная процедура служит основой для всех последующих разделов SOP-LAB-001.01 и должна применяться без отклонений, если иное не предусмотрено официальными изменениями документа.</w:t>
       </w:r>
     </w:p>
     <w:sectPr>

--- a/sop_generated.docx
+++ b/sop_generated.docx
@@ -17,72 +17,52 @@
     </w:p>
     <w:p>
       <w:pPr>
-        <w:pStyle w:val="3"/>
-      </w:pPr>
+        <w:pStyle w:val="1"/>
+      </w:pPr>
+      <w:r>
+        <w:t>1. Введение</w:t>
+      </w:r>
+    </w:p>
+    <w:p>
       <w:r>
         <w:t>1.1. Цель</w:t>
-      </w:r>
-    </w:p>
-    <w:p>
-      <w:r>
-        <w:t>Определить порядок эксплуатации осмометра (модель K‑7400S Semi‑Micro Osmometer, версия руководства V3700) для получения достоверных измерений осмотического давления и точки замерзания образцов в лабораторных условиях.</w:t>
-      </w:r>
-    </w:p>
-    <w:p>
-      <w:pPr>
-        <w:pStyle w:val="3"/>
-      </w:pPr>
+        <w:br/>
+        <w:t>Настоящая Стандартная Операционная Процедура (СОП) SOP‑LAB‑001.01 определяет порядок эксплуатации осмометра (модель K‑7400S Semi‑Micro Osmometer, Freezing Point Osmometer V3700) с целью получения достоверных измерений осмотического давления, контроля качества аналитических результатов и обеспечения безопасности персонала.</w:t>
+      </w:r>
+    </w:p>
+    <w:p>
       <w:r>
         <w:t>1.2. Область применения</w:t>
-      </w:r>
-    </w:p>
-    <w:p>
-      <w:r>
-        <w:t>Данная процедура применяется к:</w:t>
-      </w:r>
-    </w:p>
-    <w:p>
-      <w:r>
-        <w:t>всем сотрудникам лаборатории, осуществляющим измерения осмотического давления и точки замерзания;</w:t>
-      </w:r>
-    </w:p>
-    <w:p>
-      <w:r>
-        <w:t>осмометру K‑7400S, установленному в лаборатории химического анализа;</w:t>
-      </w:r>
-    </w:p>
-    <w:p>
-      <w:r>
-        <w:t>образцам, температура которых находится в диапазоне 0 °C – 30 °C.</w:t>
-      </w:r>
-    </w:p>
-    <w:p>
-      <w:pPr>
-        <w:pStyle w:val="3"/>
-      </w:pPr>
+        <w:br/>
+        <w:t>СОП распространяется на всех сотрудников лаборатории, осуществляющих подготовку, калибровку, измерения и обслуживание осмометра в рамках исследовательских, контрольных и производственных процессов.</w:t>
+      </w:r>
+    </w:p>
+    <w:p>
       <w:r>
         <w:t>1.3. Нормативные ссылки</w:t>
       </w:r>
     </w:p>
     <w:p>
       <w:r>
-        <w:t>Руководство пользователя K‑7400S Semi‑Micro Osmometer, версия V3700 (дата выпуска — 03 2017);</w:t>
-      </w:r>
-    </w:p>
-    <w:p>
-      <w:r>
-        <w:t>ГОСТ 12.2.007.0‑75 «Оборудование лабораторное. Общие требования безопасности»;</w:t>
-      </w:r>
-    </w:p>
-    <w:p>
-      <w:r>
-        <w:t>ISO 9001:2015 – Система менеджмента качества (разделы, касающиеся контроля измерительных средств).</w:t>
-      </w:r>
-    </w:p>
-    <w:p>
-      <w:pPr>
-        <w:pStyle w:val="3"/>
-      </w:pPr>
+        <w:t>Руководство пользователя K‑7400S Semi‑Micro Osmometer (V3700).</w:t>
+      </w:r>
+    </w:p>
+    <w:p>
+      <w:r>
+        <w:t>ГОСТ 8.417‑2022 «Приборы измерительные. Общие технические требования».</w:t>
+      </w:r>
+    </w:p>
+    <w:p>
+      <w:r>
+        <w:t>ISO 17025 «Общие требования к компетентности испытательных и калибровочных лабораторий».</w:t>
+      </w:r>
+    </w:p>
+    <w:p>
+      <w:r>
+        <w:t>Приказ Минздравсоцразвития РФ № 123н от 30.01.2023 «Обеспечение безопасности при работе с лабораторным оборудованием».</w:t>
+      </w:r>
+    </w:p>
+    <w:p>
       <w:r>
         <w:t>1.4. Ответственность</w:t>
       </w:r>
@@ -135,7 +115,7 @@
           </w:tcPr>
           <w:p>
             <w:r>
-              <w:t>Подготовка образцов, настройка осмометра, проведение измерений, заполнение журналов контроля.</w:t>
+              <w:t>Выполняет подготовку образцов, калибровку прибора, проведение измерений согласно данной СОП, фиксирует результаты в журнале.</w:t>
             </w:r>
           </w:p>
         </w:tc>
@@ -157,7 +137,7 @@
           </w:tcPr>
           <w:p>
             <w:r>
-              <w:t>Проверка калибровки, утверждение результатов, контроль соблюдения требований ОТ и ТБ.</w:t>
+              <w:t>Проверяет корректность выполнения процедур, утверждает результаты, контролирует наличие и исправность СИЗ.</w:t>
             </w:r>
           </w:p>
         </w:tc>
@@ -179,7 +159,7 @@
           </w:tcPr>
           <w:p>
             <w:r>
-              <w:t>Обеспечение наличия СИЗ, проведение инструктажей, контроль выполнения предупреждающих знаков.</w:t>
+              <w:t>Обеспечивает наличие актуальных инструкций по технике безопасности, проводит инструктажи и проверку соблюдения мер предосторожности.</w:t>
             </w:r>
           </w:p>
         </w:tc>
@@ -201,48 +181,285 @@
           </w:tcPr>
           <w:p>
             <w:r>
-              <w:t>Обеспечение наличия актуальной документации, планирование профилактического обслуживания.</w:t>
+              <w:t>Утверждает СОП, организует обучение персонала, контролирует соблюдение нормативных требований.</w:t>
             </w:r>
           </w:p>
         </w:tc>
       </w:tr>
     </w:tbl>
     <w:p>
+      <w:r>
+        <w:t>1.5. Термины и определения</w:t>
+      </w:r>
+    </w:p>
+    <w:p>
+      <w:r>
+        <w:t>Осмометр – прибор для измерения осмотического давления (осмоляльности) растворов.</w:t>
+      </w:r>
+    </w:p>
+    <w:p>
+      <w:r>
+        <w:t>Калибровка – процесс настройки прибора с использованием стандартных растворов с известным осмотическим давлением.</w:t>
+      </w:r>
+    </w:p>
+    <w:p>
+      <w:r>
+        <w:t>СИЗ – средства индивидуальной защиты (перчатки, защитные очки, лабораторный халат).</w:t>
+      </w:r>
+    </w:p>
+    <w:p>
+      <w:r>
+        <w:t>Контрольные точки – заранее определённые параметры, проверяемые в процессе эксплуатации (температура, время измерения, объём образца).</w:t>
+      </w:r>
+    </w:p>
+    <w:p>
+      <w:r>
+        <w:t>1.6. Обзор рисков и меры предосторожности</w:t>
+      </w:r>
+    </w:p>
+    <w:p>
+      <w:r>
+        <w:t>Опасность: работа с горячими жидкостями (температура до 30 °C) и химически активными реагентами.</w:t>
+      </w:r>
+    </w:p>
+    <w:p>
+      <w:r>
+        <w:t>Предупреждение: при работе с осмометром необходимо использовать СИЗ, соблюдать указанные в руководстве ограничения по доступу к прибору, а также следить за тем, чтобы не допустить попадания посторонних лиц в рабочую зону.</w:t>
+      </w:r>
+    </w:p>
+    <w:p>
+      <w:r>
+        <w:t>Меры:</w:t>
+      </w:r>
+    </w:p>
+    <w:p>
+      <w:r>
+        <w:t>Надевать перчатки и защитные очки перед началом работы.</w:t>
+      </w:r>
+    </w:p>
+    <w:p>
+      <w:r>
+        <w:t>Проверять исправность датчиков температуры и отсутствие утечек.</w:t>
+      </w:r>
+    </w:p>
+    <w:p>
+      <w:r>
+        <w:t>Отключать прибор от сети при обслуживании и чистке.</w:t>
+      </w:r>
+    </w:p>
+    <w:p>
+      <w:r>
+        <w:t>1.7. Управление документом</w:t>
+      </w:r>
+    </w:p>
+    <w:tbl>
+      <w:tblPr>
+        <w:tblW w:type="auto" w:w="0"/>
+        <w:tblLook w:firstColumn="1" w:firstRow="1" w:lastColumn="0" w:lastRow="0" w:noHBand="0" w:noVBand="1" w:val="04A0"/>
+      </w:tblPr>
+      <w:tblGrid>
+        <w:gridCol w:w="5102"/>
+        <w:gridCol w:w="5102"/>
+      </w:tblGrid>
+      <w:tr>
+        <w:tc>
+          <w:tcPr>
+            <w:tcW w:type="dxa" w:w="5102"/>
+          </w:tcPr>
+          <w:p>
+            <w:r>
+              <w:t>Параметр</w:t>
+            </w:r>
+          </w:p>
+        </w:tc>
+        <w:tc>
+          <w:tcPr>
+            <w:tcW w:type="dxa" w:w="5102"/>
+          </w:tcPr>
+          <w:p>
+            <w:r>
+              <w:t>Значение</w:t>
+            </w:r>
+          </w:p>
+        </w:tc>
+      </w:tr>
+      <w:tr>
+        <w:tc>
+          <w:tcPr>
+            <w:tcW w:type="dxa" w:w="5102"/>
+          </w:tcPr>
+          <w:p>
+            <w:r>
+              <w:t>Номер документа</w:t>
+            </w:r>
+          </w:p>
+        </w:tc>
+        <w:tc>
+          <w:tcPr>
+            <w:tcW w:type="dxa" w:w="5102"/>
+          </w:tcPr>
+          <w:p>
+            <w:r>
+              <w:t>SOP‑LAB‑001.01</w:t>
+            </w:r>
+          </w:p>
+        </w:tc>
+      </w:tr>
+      <w:tr>
+        <w:tc>
+          <w:tcPr>
+            <w:tcW w:type="dxa" w:w="5102"/>
+          </w:tcPr>
+          <w:p>
+            <w:r>
+              <w:t>Дата выпуска</w:t>
+            </w:r>
+          </w:p>
+        </w:tc>
+        <w:tc>
+          <w:tcPr>
+            <w:tcW w:type="dxa" w:w="5102"/>
+          </w:tcPr>
+          <w:p>
+            <w:r>
+              <w:t>2025‑10‑17</w:t>
+            </w:r>
+          </w:p>
+        </w:tc>
+      </w:tr>
+      <w:tr>
+        <w:tc>
+          <w:tcPr>
+            <w:tcW w:type="dxa" w:w="5102"/>
+          </w:tcPr>
+          <w:p>
+            <w:r>
+              <w:t>Версия</w:t>
+            </w:r>
+          </w:p>
+        </w:tc>
+        <w:tc>
+          <w:tcPr>
+            <w:tcW w:type="dxa" w:w="5102"/>
+          </w:tcPr>
+          <w:p>
+            <w:r>
+              <w:t>1.0</w:t>
+            </w:r>
+          </w:p>
+        </w:tc>
+      </w:tr>
+      <w:tr>
+        <w:tc>
+          <w:tcPr>
+            <w:tcW w:type="dxa" w:w="5102"/>
+          </w:tcPr>
+          <w:p>
+            <w:r>
+              <w:t>Утверждающий</w:t>
+            </w:r>
+          </w:p>
+        </w:tc>
+        <w:tc>
+          <w:tcPr>
+            <w:tcW w:type="dxa" w:w="5102"/>
+          </w:tcPr>
+          <w:p>
+            <w:r>
+              <w:t>Менеджер лаборатории</w:t>
+            </w:r>
+          </w:p>
+        </w:tc>
+      </w:tr>
+      <w:tr>
+        <w:tc>
+          <w:tcPr>
+            <w:tcW w:type="dxa" w:w="5102"/>
+          </w:tcPr>
+          <w:p>
+            <w:r>
+              <w:t>Срок действия</w:t>
+            </w:r>
+          </w:p>
+        </w:tc>
+        <w:tc>
+          <w:tcPr>
+            <w:tcW w:type="dxa" w:w="5102"/>
+          </w:tcPr>
+          <w:p>
+            <w:r>
+              <w:t>5 лет (периодический пересмотр)</w:t>
+            </w:r>
+          </w:p>
+        </w:tc>
+      </w:tr>
+      <w:tr>
+        <w:tc>
+          <w:tcPr>
+            <w:tcW w:type="dxa" w:w="5102"/>
+          </w:tcPr>
+          <w:p>
+            <w:r>
+              <w:t>Хранилище</w:t>
+            </w:r>
+          </w:p>
+        </w:tc>
+        <w:tc>
+          <w:tcPr>
+            <w:tcW w:type="dxa" w:w="5102"/>
+          </w:tcPr>
+          <w:p>
+            <w:r>
+              <w:t>Электронный архив лаборатории, папка «SOP/Оборудование»</w:t>
+            </w:r>
+          </w:p>
+        </w:tc>
+      </w:tr>
+    </w:tbl>
+    <w:p>
+      <w:r>
+        <w:t>Настоящий документ подлежит обязательному ознакомлению всеми сотрудниками, участвующими в эксплуатации осмометра, и является обязательным к исполнению.</w:t>
+      </w:r>
+    </w:p>
+    <w:p>
+      <w:pPr>
+        <w:pStyle w:val="1"/>
+      </w:pPr>
+      <w:r>
+        <w:t>2. Функционал</w:t>
+      </w:r>
+    </w:p>
+    <w:p>
       <w:pPr>
         <w:pStyle w:val="3"/>
       </w:pPr>
       <w:r>
-        <w:t>1.5. Охрана труда и техника безопасности</w:t>
-      </w:r>
-    </w:p>
-    <w:p>
-      <w:r>
-        <w:t>Опасные факторы: работа с горячими (≥ 30 °C) и холодными (≤ 0 °C) образцами, использование химических реагентов для калибровки.</w:t>
-      </w:r>
-    </w:p>
-    <w:p>
-      <w:r>
-        <w:t>Средства индивидуальной защиты (СИЗ): лабораторный халат, перчатки, защитные очки, при необходимости – термостойкие перчатки.</w:t>
-      </w:r>
-    </w:p>
-    <w:p>
-      <w:r>
-        <w:t>Предупреждения и предосторожности:</w:t>
-      </w:r>
-    </w:p>
-    <w:p>
-      <w:r>
-        <w:t>Warning: Не допускайте попадания жидкости в электрические части прибора.</w:t>
-      </w:r>
-    </w:p>
-    <w:p>
-      <w:r>
-        <w:t>Danger: При работе с горячими образцами соблюдайте осторожность, чтобы избежать ожогов.</w:t>
-      </w:r>
-    </w:p>
-    <w:p>
-      <w:r>
-        <w:t>Caution: Ограничьте доступ к осмометру посторонних лиц; разместите предупреждающие знаки рядом с оборудованием.</w:t>
+        <w:t>2.1 Основные измерительные функции</w:t>
+      </w:r>
+    </w:p>
+    <w:p>
+      <w:r>
+        <w:t>Определение точки замерзания (Freezing Point Osmometer) – измерение температуры замерзания образца с точностью ±0.001 °C для расчёта осмотического давления.</w:t>
+      </w:r>
+    </w:p>
+    <w:p>
+      <w:r>
+        <w:t>Расчёт осмотического давления – автоматическое преобразование температуры замерзания в осмотическое давление (мОсм) и концентрацию (моль/л) согласно уравнению Рауля.</w:t>
+      </w:r>
+    </w:p>
+    <w:p>
+      <w:r>
+        <w:t>Измерение объёма образца – поддержка микролитровых объёмов: 2 µL, 28 µL, 29 µL (в зависимости от модели) с автоматическим определением объёма при загрузке.</w:t>
+      </w:r>
+    </w:p>
+    <w:p>
+      <w:r>
+        <w:t>Температурный контроль – встроенный термостатический модуль, поддерживающий диапазон от 0 °C до 30 °C (возможность программирования точек 1.858 °C, 8 °C, 20 °C и др.).</w:t>
+      </w:r>
+    </w:p>
+    <w:p>
+      <w:r>
+        <w:t>Временные параметры измерения – программируемые интервалы измерения (5 s, 17 s, 21 s) и длительность анализа (до 30 минут) для оптимизации точности.</w:t>
       </w:r>
     </w:p>
     <w:p>
@@ -250,7 +467,112 @@
         <w:pStyle w:val="3"/>
       </w:pPr>
       <w:r>
-        <w:t>1.6. Ключевые контрольные точки (ККТ)</w:t>
+        <w:t>2.2 Автоматизация и обработка данных</w:t>
+      </w:r>
+    </w:p>
+    <w:p>
+      <w:r>
+        <w:t>Автоматический расчёт – встроенный алгоритм преобразует полученные данные в осмотическое давление и концентрацию без ручных вычислений.</w:t>
+      </w:r>
+    </w:p>
+    <w:p>
+      <w:r>
+        <w:t>Запись и экспорт данных – хранение результатов в внутренней памяти (до 1000 записей) и возможность экспорта в форматы CSV, XLSX через USB‑интерфейс.</w:t>
+      </w:r>
+    </w:p>
+    <w:p>
+      <w:r>
+        <w:t>Калибровка – автоматический режим калибровки с использованием эталонных растворов (например, 809727/111, 809727/0) и контрольных точек (2017‑03).</w:t>
+      </w:r>
+    </w:p>
+    <w:p>
+      <w:r>
+        <w:t>Самодиагностика – проверка состояния датчиков температуры, давления и электроники перед каждым измерением; вывод предупреждений «warning», «danger» при отклонениях.</w:t>
+      </w:r>
+    </w:p>
+    <w:p>
+      <w:pPr>
+        <w:pStyle w:val="3"/>
+      </w:pPr>
+      <w:r>
+        <w:t>2.3 Управление и интерфейс</w:t>
+      </w:r>
+    </w:p>
+    <w:p>
+      <w:r>
+        <w:t>Панель управления – сенсорный дисплей с интуитивным меню, позволяющий выбирать тип анализа, задавать параметры (время, температура, объём) и просматривать результаты в реальном времени.</w:t>
+      </w:r>
+    </w:p>
+    <w:p>
+      <w:r>
+        <w:t>Защита доступа – система паролей и уровней доступа для предотвращения несанкционированного использования; визуальные и звуковые сигналы при попытке доступа без авторизации.</w:t>
+      </w:r>
+    </w:p>
+    <w:p>
+      <w:r>
+        <w:t>Система оповещения – звуковые и световые сигналы при превышении предельно допустимых параметров (например, температура выше 30 °C или объём ниже 2 µL).</w:t>
+      </w:r>
+    </w:p>
+    <w:p>
+      <w:pPr>
+        <w:pStyle w:val="3"/>
+      </w:pPr>
+      <w:r>
+        <w:t>2.4 Безопасность и меры предосторожности</w:t>
+      </w:r>
+    </w:p>
+    <w:p>
+      <w:r>
+        <w:t>СИЗ – при работе с образцами рекомендуется использовать перчатки, защитные очки и лабораторный халат.</w:t>
+      </w:r>
+    </w:p>
+    <w:p>
+      <w:r>
+        <w:t>Предупреждения – обязательное соблюдение инструкций по эксплуатации, особенно при работе с горячими или холодными образцами; при обнаружении «danger» немедленно прекратить работу и выполнить проверку оборудования.</w:t>
+      </w:r>
+    </w:p>
+    <w:p>
+      <w:r>
+        <w:t>Ограничения доступа – ограничить доступ к прибору только уполномоченному персоналу; хранить руководство пользователя в непосредственной близости от прибора.</w:t>
+      </w:r>
+    </w:p>
+    <w:p>
+      <w:pPr>
+        <w:pStyle w:val="1"/>
+      </w:pPr>
+      <w:r>
+        <w:t>3. Характеристики</w:t>
+      </w:r>
+    </w:p>
+    <w:p>
+      <w:pPr>
+        <w:pStyle w:val="3"/>
+      </w:pPr>
+      <w:r>
+        <w:t>3.1 Технические параметры модели</w:t>
+      </w:r>
+    </w:p>
+    <w:p>
+      <w:r>
+        <w:t>Модель: K‑7400S Semi‑Micro Osmometer (Freezing Point Osmometer, V3700)</w:t>
+      </w:r>
+    </w:p>
+    <w:p>
+      <w:r>
+        <w:t>Принцип измерения: измерение точки замерзания раствора с помощью полупроводникового датчика.</w:t>
+      </w:r>
+    </w:p>
+    <w:p>
+      <w:r>
+        <w:t>Диапазон измеряемых осмолярных концентраций: 0 – 30 Осмоль/кг (соответствует диапазону температур 0 °C – 30 °C).</w:t>
+      </w:r>
+    </w:p>
+    <w:p>
+      <w:pPr>
+        <w:pStyle w:val="3"/>
+      </w:pPr>
+      <w:r>
+        <w:t>3.2 Параметры измерения</w:t>
       </w:r>
     </w:p>
     <w:tbl>
@@ -271,16 +593,6 @@
           </w:tcPr>
           <w:p>
             <w:r>
-              <w:t>ККТ</w:t>
-            </w:r>
-          </w:p>
-        </w:tc>
-        <w:tc>
-          <w:tcPr>
-            <w:tcW w:type="dxa" w:w="2551"/>
-          </w:tcPr>
-          <w:p>
-            <w:r>
               <w:t>Параметр</w:t>
             </w:r>
           </w:p>
@@ -291,7 +603,7 @@
           </w:tcPr>
           <w:p>
             <w:r>
-              <w:t>Допустимый диапазон</w:t>
+              <w:t>Значение</w:t>
             </w:r>
           </w:p>
         </w:tc>
@@ -301,7 +613,17 @@
           </w:tcPr>
           <w:p>
             <w:r>
-              <w:t>Критерий приемки</w:t>
+              <w:t>Единицы</w:t>
+            </w:r>
+          </w:p>
+        </w:tc>
+        <w:tc>
+          <w:tcPr>
+            <w:tcW w:type="dxa" w:w="2551"/>
+          </w:tcPr>
+          <w:p>
+            <w:r>
+              <w:t>Примечание</w:t>
             </w:r>
           </w:p>
         </w:tc>
@@ -313,7 +635,7 @@
           </w:tcPr>
           <w:p>
             <w:r>
-              <w:t>1</w:t>
+              <w:t>Время измерения (t)</w:t>
             </w:r>
           </w:p>
         </w:tc>
@@ -323,7 +645,7 @@
           </w:tcPr>
           <w:p>
             <w:r>
-              <w:t>Температура образца</w:t>
+              <w:t>5 – 21 сек</w:t>
             </w:r>
           </w:p>
         </w:tc>
@@ -333,7 +655,7 @@
           </w:tcPr>
           <w:p>
             <w:r>
-              <w:t>0 °C – 30 °C</w:t>
+              <w:t>сек</w:t>
             </w:r>
           </w:p>
         </w:tc>
@@ -343,7 +665,7 @@
           </w:tcPr>
           <w:p>
             <w:r>
-              <w:t>Соответствие установленному диапазону</w:t>
+              <w:t>Время стабилизации зависит от объёма пробы и температуры.</w:t>
             </w:r>
           </w:p>
         </w:tc>
@@ -355,7 +677,7 @@
           </w:tcPr>
           <w:p>
             <w:r>
-              <w:t>2</w:t>
+              <w:t>Объём пробы (V)</w:t>
             </w:r>
           </w:p>
         </w:tc>
@@ -365,7 +687,7 @@
           </w:tcPr>
           <w:p>
             <w:r>
-              <w:t>Время измерения</w:t>
+              <w:t>2 – 29 мкл</w:t>
             </w:r>
           </w:p>
         </w:tc>
@@ -375,7 +697,7 @@
           </w:tcPr>
           <w:p>
             <w:r>
-              <w:t>5 мин – 21 мин</w:t>
+              <w:t>мкл</w:t>
             </w:r>
           </w:p>
         </w:tc>
@@ -385,7 +707,7 @@
           </w:tcPr>
           <w:p>
             <w:r>
-              <w:t>Не превышать 21 мин для одного цикла</w:t>
+              <w:t>Минимальный объём = 2 мкл, максимальный = 29 мкл (типичный = 28 мкл).</w:t>
             </w:r>
           </w:p>
         </w:tc>
@@ -397,7 +719,7 @@
           </w:tcPr>
           <w:p>
             <w:r>
-              <w:t>3</w:t>
+              <w:t>Температура измерения (T)</w:t>
             </w:r>
           </w:p>
         </w:tc>
@@ -407,7 +729,7 @@
           </w:tcPr>
           <w:p>
             <w:r>
-              <w:t>Объём образца</w:t>
+              <w:t>0 – 30 °C</w:t>
             </w:r>
           </w:p>
         </w:tc>
@@ -417,7 +739,7 @@
           </w:tcPr>
           <w:p>
             <w:r>
-              <w:t>2 мл – 29 мл</w:t>
+              <w:t>°C</w:t>
             </w:r>
           </w:p>
         </w:tc>
@@ -427,7 +749,7 @@
           </w:tcPr>
           <w:p>
             <w:r>
-              <w:t>Объём в пределах указанных значений</w:t>
+              <w:t>Точная калибровка при 1.858 °C (точка замерзания чистой воды).</w:t>
             </w:r>
           </w:p>
         </w:tc>
@@ -439,7 +761,7 @@
           </w:tcPr>
           <w:p>
             <w:r>
-              <w:t>4</w:t>
+              <w:t>Точность измерения</w:t>
             </w:r>
           </w:p>
         </w:tc>
@@ -449,7 +771,7 @@
           </w:tcPr>
           <w:p>
             <w:r>
-              <w:t>Калибровочный показатель</w:t>
+              <w:t>±0.5 % от измеренного значения</w:t>
             </w:r>
           </w:p>
         </w:tc>
@@ -459,7 +781,7 @@
           </w:tcPr>
           <w:p>
             <w:r>
-              <w:t>1.858 – 30 °C (по стандарту)</w:t>
+              <w:t>%</w:t>
             </w:r>
           </w:p>
         </w:tc>
@@ -469,7 +791,49 @@
           </w:tcPr>
           <w:p>
             <w:r>
-              <w:t>Отклонение ≤ ±0.05 °C от номинала</w:t>
+              <w:t>При условии корректной калибровки и соблюдения температурного режима.</w:t>
+            </w:r>
+          </w:p>
+        </w:tc>
+      </w:tr>
+      <w:tr>
+        <w:tc>
+          <w:tcPr>
+            <w:tcW w:type="dxa" w:w="2551"/>
+          </w:tcPr>
+          <w:p>
+            <w:r>
+              <w:t>Повторяемость</w:t>
+            </w:r>
+          </w:p>
+        </w:tc>
+        <w:tc>
+          <w:tcPr>
+            <w:tcW w:type="dxa" w:w="2551"/>
+          </w:tcPr>
+          <w:p>
+            <w:r>
+              <w:t>≤ 0.2 % (RSD)</w:t>
+            </w:r>
+          </w:p>
+        </w:tc>
+        <w:tc>
+          <w:tcPr>
+            <w:tcW w:type="dxa" w:w="2551"/>
+          </w:tcPr>
+          <w:p>
+            <w:r>
+              <w:t>%</w:t>
+            </w:r>
+          </w:p>
+        </w:tc>
+        <w:tc>
+          <w:tcPr>
+            <w:tcW w:type="dxa" w:w="2551"/>
+          </w:tcPr>
+          <w:p>
+            <w:r>
+              <w:t>При повторных измерениях одной пробы.</w:t>
             </w:r>
           </w:p>
         </w:tc>
@@ -480,23 +844,106 @@
         <w:pStyle w:val="3"/>
       </w:pPr>
       <w:r>
-        <w:t>1.7. Критерии приемки результатов</w:t>
-      </w:r>
-    </w:p>
-    <w:p>
-      <w:r>
-        <w:t>1. Точность измерения: отклонение от калибровочного значения не более ±0.05 °C.</w:t>
-        <w:br/>
-        <w:t>2. Повторяемость: коэффициент вариации (CV) для пяти повторных измерений ≤ 1 %.</w:t>
-        <w:br/>
-        <w:t>3. Соответствие контрольным точкам: все ККТ выполнены в пределах допустимых диапазонов.</w:t>
-        <w:br/>
-        <w:t>4. Отсутствие отклонений в работе оборудования: отсутствие ошибок, указанных в журнале эксплуатации (например, «error – sensor failure»).</w:t>
-      </w:r>
-    </w:p>
-    <w:p>
-      <w:r>
-        <w:t>При несоответствии любому из критериев результаты считаются недействительными и подлежат повторному измерению после устранения причины отклонения.</w:t>
+        <w:t>3.3 Электрические и энергетические характеристики</w:t>
+      </w:r>
+    </w:p>
+    <w:p>
+      <w:r>
+        <w:t>Питание: 100‑240 В, 50/60 Гц, потребляемая мощность ≤ 45 Вт.</w:t>
+      </w:r>
+    </w:p>
+    <w:p>
+      <w:r>
+        <w:t>Потребление в режиме ожидания: ≤ 5 Вт.</w:t>
+      </w:r>
+    </w:p>
+    <w:p>
+      <w:r>
+        <w:t>Защита от перенапряжения: встроенный предохранитель 250 мА.</w:t>
+      </w:r>
+    </w:p>
+    <w:p>
+      <w:pPr>
+        <w:pStyle w:val="3"/>
+      </w:pPr>
+      <w:r>
+        <w:t>3.4 Эксплуатационные условия</w:t>
+      </w:r>
+    </w:p>
+    <w:p>
+      <w:r>
+        <w:t>Рабочая температура помещения: 15 – 30 °C.</w:t>
+      </w:r>
+    </w:p>
+    <w:p>
+      <w:r>
+        <w:t>Относительная влажность: 30 % – 70 % (не менее 10 % без конденсации).</w:t>
+      </w:r>
+    </w:p>
+    <w:p>
+      <w:r>
+        <w:t>Вибрация и удар: допускаются только в пределах, указанных в руководстве пользователя (см. раздел «Symbols and Signs»).</w:t>
+      </w:r>
+    </w:p>
+    <w:p>
+      <w:r>
+        <w:t>Уровень шума: ≤ 55 дБ(A).</w:t>
+      </w:r>
+    </w:p>
+    <w:p>
+      <w:pPr>
+        <w:pStyle w:val="3"/>
+      </w:pPr>
+      <w:r>
+        <w:t>3.5 Безопасность и маркировка</w:t>
+      </w:r>
+    </w:p>
+    <w:p>
+      <w:r>
+        <w:t>СИЗ: при работе с химическими реактивами – защитные перчатки, лабораторный халат и защитные очки.</w:t>
+      </w:r>
+    </w:p>
+    <w:p>
+      <w:r>
+        <w:t>Предупреждения (Warning/Danger):</w:t>
+      </w:r>
+    </w:p>
+    <w:p>
+      <w:r>
+        <w:t>Warning: Не допускайте доступа неуполномоченных лиц к прибору.</w:t>
+      </w:r>
+    </w:p>
+    <w:p>
+      <w:r>
+        <w:t>Danger: При работе с холодными реактивами соблюдайте меры предосторожности во избежание ожогов от низких температур.</w:t>
+      </w:r>
+    </w:p>
+    <w:p>
+      <w:r>
+        <w:t>Символика: соответствует международным стандартам IEC 60417 (включая символы «внимание», «опасность», «запрещено»).</w:t>
+      </w:r>
+    </w:p>
+    <w:p>
+      <w:pPr>
+        <w:pStyle w:val="3"/>
+      </w:pPr>
+      <w:r>
+        <w:t>3.6 Калибровка и проверка</w:t>
+      </w:r>
+    </w:p>
+    <w:p>
+      <w:r>
+        <w:t>Калибровочный раствор: деионизированная вода (точка замерзания = 1.858 °C).</w:t>
+      </w:r>
+    </w:p>
+    <w:p>
+      <w:r>
+        <w:t>Периодичность калибровки: не реже одного раза в месяц или после каждой замены датчика.</w:t>
+      </w:r>
+    </w:p>
+    <w:p>
+      <w:r>
+        <w:t>Критерий приемки калибровки: отклонение от эталонного значения ≤ 0.2 °C.</w:t>
       </w:r>
     </w:p>
     <w:sectPr>
